--- a/Individual_Project_Report_Template_Teck.docx
+++ b/Individual_Project_Report_Template_Teck.docx
@@ -14,124 +14,40 @@
       </w:pPr>
       <w:r>
         <w:rPr>
+          <w:rFonts w:eastAsiaTheme="minorEastAsia"/>
+          <w:kern w:val="48"/>
+          <w:lang w:eastAsia="zh-CN"/>
+        </w:rPr>
+        <w:t>Stock evalulation analysis</w:t>
+      </w:r>
+    </w:p>
+    <w:p>
+      <w:pPr>
+        <w:pStyle w:val="papertitle"/>
+        <w:spacing w:before="5pt" w:beforeAutospacing="1" w:after="5pt" w:afterAutospacing="1"/>
+        <w:rPr>
+          <w:kern w:val="48"/>
+        </w:rPr>
+      </w:pPr>
+      <w:r>
+        <w:rPr>
+          <w:kern w:val="48"/>
+        </w:rPr>
+        <w:t>(</w:t>
+      </w:r>
+      <w:r>
+        <w:rPr>
           <w:rFonts w:eastAsiaTheme="minorEastAsia" w:hint="eastAsia"/>
           <w:kern w:val="48"/>
           <w:lang w:eastAsia="zh-CN"/>
         </w:rPr>
-        <w:t>Report</w:t>
+        <w:t>COMP3125 Individual Project</w:t>
       </w:r>
       <w:r>
         <w:rPr>
           <w:kern w:val="48"/>
         </w:rPr>
-        <w:t xml:space="preserve"> Title</w:t>
-      </w:r>
-      <w:r>
-        <w:rPr>
-          <w:kern w:val="48"/>
-        </w:rPr>
-        <w:t>*</w:t>
-      </w:r>
-      <w:r>
-        <w:rPr>
-          <w:kern w:val="48"/>
-        </w:rPr>
-        <w:t xml:space="preserve"> </w:t>
-      </w:r>
-    </w:p>
-    <w:p>
-      <w:pPr>
-        <w:pStyle w:val="papertitle"/>
-        <w:spacing w:before="5pt" w:beforeAutospacing="1" w:after="5pt" w:afterAutospacing="1"/>
-        <w:rPr>
-          <w:kern w:val="48"/>
-        </w:rPr>
-      </w:pPr>
-      <w:r>
-        <w:rPr>
-          <w:kern w:val="48"/>
-        </w:rPr>
-        <w:t>(</w:t>
-      </w:r>
-      <w:r>
-        <w:rPr>
-          <w:rFonts w:eastAsiaTheme="minorEastAsia" w:hint="eastAsia"/>
-          <w:kern w:val="48"/>
-          <w:lang w:eastAsia="zh-CN"/>
-        </w:rPr>
-        <w:t>COMP3125 Individual Project</w:t>
-      </w:r>
-      <w:r>
-        <w:rPr>
-          <w:kern w:val="48"/>
-        </w:rPr>
         <w:t>)</w:t>
-      </w:r>
-    </w:p>
-    <w:p>
-      <w:pPr>
-        <w:pStyle w:val="Author"/>
-        <w:spacing w:before="5pt" w:beforeAutospacing="1" w:after="5pt" w:afterAutospacing="1"/>
-        <w:rPr>
-          <w:sz w:val="16"/>
-          <w:szCs w:val="16"/>
-          <w:lang w:eastAsia="zh-CN"/>
-        </w:rPr>
-      </w:pPr>
-      <w:r>
-        <w:rPr>
-          <w:sz w:val="16"/>
-          <w:szCs w:val="16"/>
-        </w:rPr>
-        <w:t>*</w:t>
-      </w:r>
-      <w:r>
-        <w:rPr>
-          <w:sz w:val="16"/>
-          <w:szCs w:val="16"/>
-        </w:rPr>
-        <w:t xml:space="preserve">Note: </w:t>
-      </w:r>
-      <w:r>
-        <w:rPr>
-          <w:rFonts w:hint="eastAsia"/>
-          <w:sz w:val="16"/>
-          <w:szCs w:val="16"/>
-          <w:lang w:eastAsia="zh-CN"/>
-        </w:rPr>
-        <w:t>Do</w:t>
-      </w:r>
-      <w:r>
-        <w:rPr>
-          <w:sz w:val="16"/>
-          <w:szCs w:val="16"/>
-        </w:rPr>
-        <w:t xml:space="preserve"> not</w:t>
-      </w:r>
-      <w:r>
-        <w:rPr>
-          <w:rFonts w:hint="eastAsia"/>
-          <w:sz w:val="16"/>
-          <w:szCs w:val="16"/>
-          <w:lang w:eastAsia="zh-CN"/>
-        </w:rPr>
-        <w:t xml:space="preserve"> </w:t>
-      </w:r>
-      <w:r>
-        <w:rPr>
-          <w:sz w:val="16"/>
-          <w:szCs w:val="16"/>
-        </w:rPr>
-        <w:t>used</w:t>
-      </w:r>
-      <w:r>
-        <w:rPr>
-          <w:rFonts w:hint="eastAsia"/>
-          <w:sz w:val="16"/>
-          <w:szCs w:val="16"/>
-          <w:lang w:eastAsia="zh-CN"/>
-        </w:rPr>
-        <w:t xml:space="preserve"> sub-title</w:t>
       </w:r>
     </w:p>
     <w:p>
@@ -176,14 +92,7 @@
           <w:sz w:val="18"/>
           <w:szCs w:val="18"/>
         </w:rPr>
-        <w:t>Given Name Surname</w:t>
-      </w:r>
-      <w:r>
-        <w:rPr>
-          <w:sz w:val="18"/>
-          <w:szCs w:val="18"/>
-        </w:rPr>
-        <w:t xml:space="preserve"> </w:t>
+        <w:t>Teck Zin Tan</w:t>
       </w:r>
       <w:r>
         <w:rPr>
@@ -198,7 +107,7 @@
           <w:sz w:val="18"/>
           <w:szCs w:val="18"/>
         </w:rPr>
-        <w:t>dept. name of organization</w:t>
+        <w:t xml:space="preserve">dept. </w:t>
       </w:r>
       <w:r>
         <w:rPr>
@@ -206,7 +115,7 @@
           <w:sz w:val="18"/>
           <w:szCs w:val="18"/>
         </w:rPr>
-        <w:t xml:space="preserve"> </w:t>
+        <w:t>data and computer science</w:t>
       </w:r>
     </w:p>
     <w:p>
@@ -215,294 +124,13 @@
           <w:type w:val="continuous"/>
           <w:pgSz w:w="595.30pt" w:h="841.90pt" w:code="9"/>
           <w:pgMar w:top="22.50pt" w:right="44.65pt" w:bottom="72pt" w:left="44.65pt" w:header="36pt" w:footer="36pt" w:gutter="0pt"/>
-          <w:cols w:num="3" w:space="36pt"/>
+          <w:cols w:space="36pt"/>
           <w:docGrid w:linePitch="360"/>
         </w:sectPr>
       </w:pPr>
     </w:p>
     <w:p>
       <w:pPr>
-        <w:sectPr>
-          <w:type w:val="continuous"/>
-          <w:pgSz w:w="595.30pt" w:h="841.90pt" w:code="9"/>
-          <w:pgMar w:top="22.50pt" w:right="44.65pt" w:bottom="72pt" w:left="44.65pt" w:header="36pt" w:footer="36pt" w:gutter="0pt"/>
-          <w:cols w:num="3" w:space="36pt"/>
-          <w:docGrid w:linePitch="360"/>
-        </w:sectPr>
-      </w:pPr>
-      <w:r>
-        <w:br w:type="column"/>
-      </w:r>
-    </w:p>
-    <w:p>
-      <w:pPr>
-        <w:pStyle w:val="Abstract"/>
-        <w:rPr>
-          <w:i/>
-          <w:iCs/>
-        </w:rPr>
-      </w:pPr>
-      <w:r>
-        <w:rPr>
-          <w:i/>
-          <w:iCs/>
-        </w:rPr>
-        <w:t>Abstract</w:t>
-      </w:r>
-      <w:r>
-        <w:t>—</w:t>
-      </w:r>
-      <w:r>
-        <w:t xml:space="preserve">This electronic document is a “live” template and already defines the components of your paper [title, text, heads, etc.] in its style sheet.  </w:t>
-      </w:r>
-      <w:r>
-        <w:rPr>
-          <w:i/>
-        </w:rPr>
-        <w:t>*</w:t>
-      </w:r>
-      <w:r>
-        <w:rPr>
-          <w:i/>
-        </w:rPr>
-        <w:t>CRITICAL:  Do</w:t>
-      </w:r>
-      <w:r>
-        <w:rPr>
-          <w:rFonts w:eastAsia="Times New Roman"/>
-          <w:i/>
-        </w:rPr>
-        <w:t xml:space="preserve"> </w:t>
-      </w:r>
-      <w:r>
-        <w:rPr>
-          <w:i/>
-        </w:rPr>
-        <w:t>Not</w:t>
-      </w:r>
-      <w:r>
-        <w:rPr>
-          <w:rFonts w:eastAsia="Times New Roman"/>
-          <w:i/>
-        </w:rPr>
-        <w:t xml:space="preserve"> </w:t>
-      </w:r>
-      <w:r>
-        <w:rPr>
-          <w:i/>
-        </w:rPr>
-        <w:t>Use</w:t>
-      </w:r>
-      <w:r>
-        <w:rPr>
-          <w:rFonts w:eastAsia="Times New Roman"/>
-          <w:i/>
-        </w:rPr>
-        <w:t xml:space="preserve"> </w:t>
-      </w:r>
-      <w:r>
-        <w:rPr>
-          <w:i/>
-        </w:rPr>
-        <w:t>Symbols,</w:t>
-      </w:r>
-      <w:r>
-        <w:rPr>
-          <w:rFonts w:eastAsia="Times New Roman"/>
-          <w:i/>
-        </w:rPr>
-        <w:t xml:space="preserve"> </w:t>
-      </w:r>
-      <w:r>
-        <w:rPr>
-          <w:i/>
-        </w:rPr>
-        <w:t>Special</w:t>
-      </w:r>
-      <w:r>
-        <w:rPr>
-          <w:rFonts w:eastAsia="Times New Roman"/>
-          <w:i/>
-        </w:rPr>
-        <w:t xml:space="preserve"> </w:t>
-      </w:r>
-      <w:r>
-        <w:rPr>
-          <w:i/>
-        </w:rPr>
-        <w:t>Characters,</w:t>
-      </w:r>
-      <w:r>
-        <w:rPr>
-          <w:rFonts w:eastAsia="Times New Roman"/>
-          <w:i/>
-        </w:rPr>
-        <w:t xml:space="preserve"> </w:t>
-      </w:r>
-      <w:r>
-        <w:rPr>
-          <w:rFonts w:eastAsia="Times New Roman"/>
-          <w:i/>
-        </w:rPr>
-        <w:t xml:space="preserve">Footnotes, </w:t>
-      </w:r>
-      <w:r>
-        <w:rPr>
-          <w:i/>
-        </w:rPr>
-        <w:t>or</w:t>
-      </w:r>
-      <w:r>
-        <w:rPr>
-          <w:rFonts w:eastAsia="Times New Roman"/>
-          <w:i/>
-        </w:rPr>
-        <w:t xml:space="preserve"> </w:t>
-      </w:r>
-      <w:r>
-        <w:rPr>
-          <w:i/>
-        </w:rPr>
-        <w:t>Math</w:t>
-      </w:r>
-      <w:r>
-        <w:rPr>
-          <w:rFonts w:eastAsia="Times New Roman"/>
-          <w:i/>
-        </w:rPr>
-        <w:t xml:space="preserve"> </w:t>
-      </w:r>
-      <w:r>
-        <w:rPr>
-          <w:i/>
-        </w:rPr>
-        <w:t>in</w:t>
-      </w:r>
-      <w:r>
-        <w:rPr>
-          <w:rFonts w:eastAsia="Times New Roman"/>
-          <w:i/>
-        </w:rPr>
-        <w:t xml:space="preserve"> Paper </w:t>
-      </w:r>
-      <w:r>
-        <w:rPr>
-          <w:i/>
-        </w:rPr>
-        <w:t>Title</w:t>
-      </w:r>
-      <w:r>
-        <w:rPr>
-          <w:rFonts w:eastAsia="Times New Roman"/>
-          <w:i/>
-        </w:rPr>
-        <w:t xml:space="preserve"> o</w:t>
-      </w:r>
-      <w:r>
-        <w:rPr>
-          <w:i/>
-        </w:rPr>
-        <w:t>r</w:t>
-      </w:r>
-      <w:r>
-        <w:rPr>
-          <w:rFonts w:eastAsia="Times New Roman"/>
-          <w:i/>
-        </w:rPr>
-        <w:t xml:space="preserve"> </w:t>
-      </w:r>
-      <w:r>
-        <w:rPr>
-          <w:i/>
-        </w:rPr>
-        <w:t>Abstract</w:t>
-      </w:r>
-      <w:r>
-        <w:t xml:space="preserve">. </w:t>
-      </w:r>
-      <w:r>
-        <w:rPr>
-          <w:iCs/>
-        </w:rPr>
-        <w:t>(</w:t>
-      </w:r>
-      <w:r>
-        <w:rPr>
-          <w:rFonts w:hint="eastAsia"/>
-          <w:b w:val="0"/>
-          <w:i/>
-          <w:iCs/>
-          <w:lang w:eastAsia="zh-CN"/>
-        </w:rPr>
-        <w:t>provide a short abstract</w:t>
-      </w:r>
-      <w:r>
-        <w:rPr>
-          <w:iCs/>
-        </w:rPr>
-        <w:t>)</w:t>
-      </w:r>
-    </w:p>
-    <w:p>
-      <w:pPr>
-        <w:pStyle w:val="Keywords"/>
-      </w:pPr>
-      <w:r>
-        <w:t>Keywords—</w:t>
-      </w:r>
-      <w:r>
-        <w:rPr>
-          <w:rFonts w:hint="eastAsia"/>
-          <w:lang w:eastAsia="zh-CN"/>
-        </w:rPr>
-        <w:t>example1</w:t>
-      </w:r>
-      <w:r>
-        <w:t>,</w:t>
-      </w:r>
-      <w:r>
-        <w:t xml:space="preserve"> </w:t>
-      </w:r>
-      <w:r>
-        <w:rPr>
-          <w:rFonts w:hint="eastAsia"/>
-          <w:lang w:eastAsia="zh-CN"/>
-        </w:rPr>
-        <w:t>example2, example3,</w:t>
-      </w:r>
-      <w:r>
-        <w:t xml:space="preserve"> </w:t>
-      </w:r>
-      <w:r>
-        <w:rPr>
-          <w:rFonts w:hint="eastAsia"/>
-          <w:lang w:eastAsia="zh-CN"/>
-        </w:rPr>
-        <w:t>example 4, example 5</w:t>
-      </w:r>
-      <w:r>
-        <w:t xml:space="preserve"> </w:t>
-      </w:r>
-      <w:r>
-        <w:rPr>
-          <w:rFonts w:hint="eastAsia"/>
-          <w:lang w:eastAsia="zh-CN"/>
-        </w:rPr>
-        <w:t xml:space="preserve">(provide </w:t>
-      </w:r>
-      <w:r>
-        <w:rPr>
-          <w:rFonts w:hint="eastAsia"/>
-          <w:lang w:eastAsia="zh-CN"/>
-        </w:rPr>
-        <w:t>3-5 keywords</w:t>
-      </w:r>
-      <w:r>
-        <w:t>)</w:t>
-      </w:r>
-    </w:p>
-    <w:p>
-      <w:pPr>
         <w:pStyle w:val="Heading1"/>
       </w:pPr>
       <w:r>
@@ -522,8 +150,818 @@
     <w:p>
       <w:pPr>
         <w:pStyle w:val="BodyText"/>
+        <w:rPr>
+          <w:lang w:val="en-US"/>
+        </w:rPr>
+      </w:pPr>
+      <w:r>
+        <w:rPr>
+          <w:lang w:val="en-US"/>
+        </w:rPr>
+        <w:t>In today’s fast-paced market, new brokerage apps have made it easier than ever for the average person to invest in stocks. While this democratization of investing is empowering, it has also contributed to increased market volatility. Identifying undervalued companies early can be highly valuable for achieving strong returns. As a result, many hedge funds and professional investors rely on advanced algorithms and large datasets to uncover these opportunities</w:t>
+      </w:r>
+      <w:r>
+        <w:rPr>
+          <w:lang w:val="en-US"/>
+        </w:rPr>
+        <w:t xml:space="preserve"> </w:t>
+      </w:r>
+      <w:r>
+        <w:rPr>
+          <w:lang w:val="en-US"/>
+        </w:rPr>
+        <w:t>often using data that’s out of reach for the average investor, especially for someone like me, a student with limited resources.</w:t>
+      </w:r>
+    </w:p>
+    <w:p>
+      <w:pPr>
+        <w:pStyle w:val="BodyText"/>
+        <w:rPr>
+          <w:lang w:val="en-US"/>
+        </w:rPr>
+      </w:pPr>
+    </w:p>
+    <w:p>
+      <w:pPr>
+        <w:pStyle w:val="BodyText"/>
+      </w:pPr>
+      <w:r>
+        <w:rPr>
+          <w:lang w:val="en-US"/>
+        </w:rPr>
+        <w:t xml:space="preserve">However, I believe that even with just a few </w:t>
+      </w:r>
+      <w:proofErr w:type="gramStart"/>
+      <w:r>
+        <w:rPr>
+          <w:lang w:val="en-US"/>
+        </w:rPr>
+        <w:t>key</w:t>
+      </w:r>
+      <w:proofErr w:type="gramEnd"/>
+      <w:r>
+        <w:rPr>
+          <w:lang w:val="en-US"/>
+        </w:rPr>
+        <w:t xml:space="preserve"> publicly available data points, we can still evaluate a company’s stock effectively and identify if it’s undervalued. Thanks to the growing availability of open data sources, platforms like </w:t>
+      </w:r>
+      <w:r>
+        <w:t>Yahoo Finance</w:t>
+      </w:r>
+      <w:r>
+        <w:t xml:space="preserve"> </w:t>
+      </w:r>
+      <w:r>
+        <w:rPr>
+          <w:lang w:val="en-US"/>
+        </w:rPr>
+        <w:t>and Interactive Brokers (IBKR) now offer APIs that allow individuals to collect and analyze market data. Additionally, access to historical datasets</w:t>
+      </w:r>
+      <w:r>
+        <w:rPr>
+          <w:lang w:val="en-US"/>
+        </w:rPr>
+        <w:t xml:space="preserve"> can be found on Kaggle and other </w:t>
+      </w:r>
+      <w:r>
+        <w:rPr>
+          <w:lang w:val="en-US"/>
+        </w:rPr>
+        <w:t xml:space="preserve">website, </w:t>
+      </w:r>
+      <w:r>
+        <w:rPr>
+          <w:lang w:val="en-US"/>
+        </w:rPr>
+        <w:t>enables</w:t>
+      </w:r>
+      <w:r>
+        <w:rPr>
+          <w:lang w:val="en-US"/>
+        </w:rPr>
+        <w:t xml:space="preserve"> </w:t>
+      </w:r>
+      <w:r>
+        <w:rPr>
+          <w:lang w:val="en-US"/>
+        </w:rPr>
+        <w:t>back testing</w:t>
+      </w:r>
+      <w:r>
+        <w:rPr>
+          <w:lang w:val="en-US"/>
+        </w:rPr>
+        <w:t xml:space="preserve"> of strategies, allowing us to refine algorithms and improve accuracy over time. This project aims to explore that potential using simple, accessible metrics and API data</w:t>
+      </w:r>
+      <w:r>
+        <w:rPr>
+          <w:lang w:val="en-US"/>
+        </w:rPr>
+        <w:t xml:space="preserve">, and even the </w:t>
+      </w:r>
+      <w:r>
+        <w:rPr>
+          <w:lang w:val="en-US"/>
+        </w:rPr>
+        <w:t>possibility</w:t>
+      </w:r>
+      <w:r>
+        <w:rPr>
+          <w:lang w:val="en-US"/>
+        </w:rPr>
+        <w:t xml:space="preserve"> of the ROI will beat the market index like the S&amp;P 500 or NASDAQ </w:t>
+      </w:r>
+      <w:r>
+        <w:rPr>
+          <w:lang w:val="en-US"/>
+        </w:rPr>
+        <w:t>100.</w:t>
+      </w:r>
+    </w:p>
+    <w:p>
+      <w:pPr>
+        <w:pStyle w:val="BodyText"/>
         <w:ind w:firstLine="0pt"/>
         <w:rPr>
+          <w:lang w:val="en-US"/>
+        </w:rPr>
+      </w:pPr>
+    </w:p>
+    <w:p>
+      <w:pPr>
+        <w:pStyle w:val="Heading1"/>
+      </w:pPr>
+      <w:r>
+        <w:rPr>
+          <w:rFonts w:hint="eastAsia"/>
+          <w:lang w:eastAsia="zh-CN"/>
+        </w:rPr>
+        <w:t>Datasets</w:t>
+      </w:r>
+    </w:p>
+    <w:p>
+      <w:pPr>
+        <w:pStyle w:val="Heading2"/>
+      </w:pPr>
+      <w:r>
+        <w:rPr>
+          <w:rFonts w:hint="eastAsia"/>
+          <w:lang w:eastAsia="zh-CN"/>
+        </w:rPr>
+        <w:t>Source of dataset</w:t>
+      </w:r>
+      <w:r>
+        <w:t xml:space="preserve"> (Heading 2)</w:t>
+      </w:r>
+    </w:p>
+    <w:p>
+      <w:pPr>
+        <w:pStyle w:val="Heading2"/>
+        <w:numPr>
+          <w:ilvl w:val="0"/>
+          <w:numId w:val="0"/>
+        </w:numPr>
+        <w:ind w:start="14.40pt" w:hanging="14.40pt"/>
+      </w:pPr>
+      <w:r>
+        <w:t xml:space="preserve">The dataset sourced from Kaggle, along with data retrieved through APIs such as </w:t>
+      </w:r>
+      <w:r>
+        <w:t>Yahoo Finance</w:t>
+      </w:r>
+      <w:r>
+        <w:t>, provides the foundation for analyzing stock valuation—specifically whether a stock is overvalued or undervalued. The key financial metrics used in this analysis include the price-to-earnings (P/E) ratio, price/earnings-to-growth (PEG) ratio, price-to-sales (P/S) ratio, and debt-to-equity (D/E) ratio. Additional indicators such as three-year and five-year profit growth rates, as well as five-year cash flow yield, are also incorporated. These metrics are essential in evaluating a company's financial performance and long-term potential.</w:t>
+      </w:r>
+    </w:p>
+    <w:p>
+      <w:pPr>
+        <w:pStyle w:val="Heading2"/>
+        <w:numPr>
+          <w:ilvl w:val="0"/>
+          <w:numId w:val="0"/>
+        </w:numPr>
+      </w:pPr>
+    </w:p>
+    <w:p>
+      <w:pPr>
+        <w:pStyle w:val="Heading2"/>
+        <w:numPr>
+          <w:ilvl w:val="0"/>
+          <w:numId w:val="0"/>
+        </w:numPr>
+      </w:pPr>
+      <w:r>
+        <w:t>Before using any dataset, it is important to verify that it is reliable and accurately reflects both historical and current market conditions. For this reason, all Kaggle datasets considered for this project are reviewed for credibility, source transparency, and data freshness to ensure the analysis remains valid and trustworthy.</w:t>
+      </w:r>
+    </w:p>
+    <w:p>
+      <w:pPr>
+        <w:pStyle w:val="Heading2"/>
+        <w:numPr>
+          <w:ilvl w:val="0"/>
+          <w:numId w:val="0"/>
+        </w:numPr>
+        <w:ind w:start="14.40pt"/>
+      </w:pPr>
+    </w:p>
+    <w:p>
+      <w:pPr>
+        <w:pStyle w:val="Heading2"/>
+      </w:pPr>
+      <w:r>
+        <w:rPr>
+          <w:rFonts w:hint="eastAsia"/>
+          <w:lang w:eastAsia="zh-CN"/>
+        </w:rPr>
+        <w:t>Character of the datasets</w:t>
+      </w:r>
+    </w:p>
+    <w:p>
+      <w:pPr>
+        <w:pStyle w:val="BodyText"/>
+        <w:rPr>
+          <w:lang w:val="en-US"/>
+        </w:rPr>
+      </w:pPr>
+      <w:r>
+        <w:rPr>
+          <w:lang w:val="en-US"/>
+        </w:rPr>
+        <w:t>The stock data used in this project includes both static datasets from Kaggle and dynamic data fetched via the Yahoo Finance API (</w:t>
+      </w:r>
+      <w:proofErr w:type="spellStart"/>
+      <w:r>
+        <w:rPr>
+          <w:lang w:val="en-US"/>
+        </w:rPr>
+        <w:t>yfinance</w:t>
+      </w:r>
+      <w:proofErr w:type="spellEnd"/>
+      <w:r>
+        <w:rPr>
+          <w:lang w:val="en-US"/>
+        </w:rPr>
+        <w:t>). The Kaggle datasets provide foundational information such as historical high, low, open, close, and volume prices for individual stocks. These are useful for time series analysis and trend detection. To supplement this, Yahoo Finance’s API is used to fetch additional financial metrics that are not available in the Kaggle dataset</w:t>
+      </w:r>
+      <w:r>
+        <w:rPr>
+          <w:lang w:val="en-US"/>
+        </w:rPr>
+        <w:t xml:space="preserve"> </w:t>
+      </w:r>
+      <w:r>
+        <w:rPr>
+          <w:lang w:val="en-US"/>
+        </w:rPr>
+        <w:t>such as the PEG ratio, debt-to-equity (D/E) ratio, and other valuation indicators.</w:t>
+      </w:r>
+      <w:r>
+        <w:rPr>
+          <w:lang w:val="en-US"/>
+        </w:rPr>
+        <w:t xml:space="preserve"> </w:t>
+      </w:r>
+    </w:p>
+    <w:p>
+      <w:pPr>
+        <w:pStyle w:val="BodyText"/>
+        <w:rPr>
+          <w:lang w:val="en-US"/>
+        </w:rPr>
+      </w:pPr>
+    </w:p>
+    <w:p>
+      <w:pPr>
+        <w:pStyle w:val="BodyText"/>
+        <w:rPr>
+          <w:lang w:val="en-US"/>
+        </w:rPr>
+      </w:pPr>
+      <w:r>
+        <w:rPr>
+          <w:lang w:val="en-US"/>
+        </w:rPr>
+        <w:t>The Kaggle dataset is generally clean and well-structured, requiring minimal preprocessing. Most of the values are ready for use in model training and evaluation, as they come from a trusted and curated source. For the Yahoo Finance data, selective querying allows for precise control over which fields are retrieved, reducing the chance of noise or irrelevant information. Basic cleaning steps, such as standardizing data formats and handling any missing or null values, are applied as needed to ensure consistency between the two data sources</w:t>
+      </w:r>
+      <w:r>
+        <w:rPr>
+          <w:lang w:val="en-US"/>
+        </w:rPr>
+        <w:t xml:space="preserve">. </w:t>
+      </w:r>
+    </w:p>
+    <w:p>
+      <w:pPr>
+        <w:pStyle w:val="BodyText"/>
+        <w:rPr>
+          <w:lang w:val="en-US"/>
+        </w:rPr>
+      </w:pPr>
+      <w:r>
+        <w:rPr>
+          <w:lang w:val="en-US"/>
+        </w:rPr>
+        <w:t xml:space="preserve">The Kaggle dataset I will be using will be one for S&amp;P 500 one for NASDAQ 500, and the last one for all the stocks listed in the NYSE for a few years. </w:t>
+      </w:r>
+    </w:p>
+    <w:p>
+      <w:pPr>
+        <w:pStyle w:val="BodyText"/>
+        <w:rPr>
+          <w:lang w:val="en-US"/>
+        </w:rPr>
+      </w:pPr>
+    </w:p>
+    <w:p>
+      <w:pPr>
+        <w:pStyle w:val="BodyText"/>
+        <w:rPr>
+          <w:lang w:val="en-US"/>
+        </w:rPr>
+      </w:pPr>
+      <w:r>
+        <w:rPr>
+          <w:lang w:val="en-US"/>
+        </w:rPr>
+        <w:t xml:space="preserve">The column from Kaggle of the S&amp;P 500 and NASDAQ will include </w:t>
+      </w:r>
+      <w:r>
+        <w:rPr>
+          <w:lang w:val="en-US"/>
+        </w:rPr>
+        <w:t>ope</w:t>
+      </w:r>
+      <w:r>
+        <w:rPr>
+          <w:lang w:val="en-US"/>
+        </w:rPr>
+        <w:t xml:space="preserve">n, </w:t>
+      </w:r>
+      <w:r>
+        <w:rPr>
+          <w:lang w:val="en-US"/>
+        </w:rPr>
+        <w:t>hig</w:t>
+      </w:r>
+      <w:r>
+        <w:rPr>
+          <w:lang w:val="en-US"/>
+        </w:rPr>
+        <w:t xml:space="preserve">h, </w:t>
+      </w:r>
+      <w:r>
+        <w:rPr>
+          <w:lang w:val="en-US"/>
+        </w:rPr>
+        <w:t>low</w:t>
+      </w:r>
+      <w:r>
+        <w:rPr>
+          <w:lang w:val="en-US"/>
+        </w:rPr>
+        <w:t>, c</w:t>
+      </w:r>
+      <w:r>
+        <w:rPr>
+          <w:lang w:val="en-US"/>
+        </w:rPr>
+        <w:t>lose</w:t>
+      </w:r>
+      <w:r>
+        <w:rPr>
+          <w:lang w:val="en-US"/>
+        </w:rPr>
+        <w:t xml:space="preserve">, </w:t>
+      </w:r>
+      <w:r>
+        <w:rPr>
+          <w:lang w:val="en-US"/>
+        </w:rPr>
+        <w:t>volume</w:t>
+      </w:r>
+      <w:r>
+        <w:rPr>
+          <w:lang w:val="en-US"/>
+        </w:rPr>
+        <w:t xml:space="preserve">, avg_vol_20d and </w:t>
+      </w:r>
+      <w:r>
+        <w:rPr>
+          <w:lang w:val="en-US"/>
+        </w:rPr>
+        <w:t>change percent</w:t>
+      </w:r>
+      <w:r>
+        <w:rPr>
+          <w:lang w:val="en-US"/>
+        </w:rPr>
+        <w:t xml:space="preserve">. This will need some clean to remove </w:t>
+      </w:r>
+      <w:r>
+        <w:rPr>
+          <w:lang w:val="en-US"/>
+        </w:rPr>
+        <w:t>avg_vol_20d</w:t>
+      </w:r>
+      <w:r>
+        <w:rPr>
+          <w:lang w:val="en-US"/>
+        </w:rPr>
+        <w:t xml:space="preserve">. While the other dataset for all the stocks will have the </w:t>
+      </w:r>
+      <w:r>
+        <w:rPr>
+          <w:lang w:val="en-US"/>
+        </w:rPr>
+        <w:t>column</w:t>
+      </w:r>
+      <w:r>
+        <w:rPr>
+          <w:lang w:val="en-US"/>
+        </w:rPr>
+        <w:t xml:space="preserve"> of </w:t>
+      </w:r>
+      <w:r>
+        <w:rPr>
+          <w:lang w:val="en-US"/>
+        </w:rPr>
+        <w:t>date</w:t>
+      </w:r>
+      <w:r>
+        <w:rPr>
+          <w:lang w:val="en-US"/>
+        </w:rPr>
+        <w:t xml:space="preserve">, </w:t>
+      </w:r>
+      <w:r>
+        <w:rPr>
+          <w:lang w:val="en-US"/>
+        </w:rPr>
+        <w:t>open</w:t>
+      </w:r>
+      <w:r>
+        <w:rPr>
+          <w:lang w:val="en-US"/>
+        </w:rPr>
+        <w:t xml:space="preserve">, </w:t>
+      </w:r>
+      <w:r>
+        <w:rPr>
+          <w:lang w:val="en-US"/>
+        </w:rPr>
+        <w:t>high</w:t>
+      </w:r>
+      <w:r>
+        <w:rPr>
+          <w:lang w:val="en-US"/>
+        </w:rPr>
+        <w:t>, l</w:t>
+      </w:r>
+      <w:r>
+        <w:rPr>
+          <w:lang w:val="en-US"/>
+        </w:rPr>
+        <w:t>ow</w:t>
+      </w:r>
+      <w:r>
+        <w:rPr>
+          <w:lang w:val="en-US"/>
+        </w:rPr>
+        <w:t xml:space="preserve">, </w:t>
+      </w:r>
+      <w:r>
+        <w:rPr>
+          <w:lang w:val="en-US"/>
+        </w:rPr>
+        <w:t>close</w:t>
+      </w:r>
+      <w:r>
+        <w:rPr>
+          <w:lang w:val="en-US"/>
+        </w:rPr>
+        <w:t xml:space="preserve">, </w:t>
+      </w:r>
+      <w:r>
+        <w:rPr>
+          <w:lang w:val="en-US"/>
+        </w:rPr>
+        <w:t>volume</w:t>
+      </w:r>
+      <w:r>
+        <w:rPr>
+          <w:lang w:val="en-US"/>
+        </w:rPr>
+        <w:t xml:space="preserve"> and </w:t>
+      </w:r>
+      <w:r>
+        <w:rPr>
+          <w:lang w:val="en-US"/>
+        </w:rPr>
+        <w:t>Name</w:t>
+      </w:r>
+      <w:r>
+        <w:rPr>
+          <w:lang w:val="en-US"/>
+        </w:rPr>
+        <w:t xml:space="preserve">, this won’t need any cleaning. </w:t>
+      </w:r>
+    </w:p>
+    <w:p>
+      <w:pPr>
+        <w:pStyle w:val="BodyText"/>
+        <w:rPr>
+          <w:lang w:val="en-US"/>
+        </w:rPr>
+      </w:pPr>
+    </w:p>
+    <w:p>
+      <w:pPr>
+        <w:pStyle w:val="BodyText"/>
+        <w:rPr>
+          <w:lang w:val="en-US"/>
+        </w:rPr>
+      </w:pPr>
+      <w:r>
+        <w:rPr>
+          <w:lang w:val="en-US"/>
+        </w:rPr>
+        <w:t>To complement the static data from Kaggle, I will use the Yahoo Finance API (</w:t>
+      </w:r>
+      <w:proofErr w:type="spellStart"/>
+      <w:r>
+        <w:rPr>
+          <w:lang w:val="en-US"/>
+        </w:rPr>
+        <w:t>yfinance</w:t>
+      </w:r>
+      <w:proofErr w:type="spellEnd"/>
+      <w:r>
+        <w:rPr>
+          <w:lang w:val="en-US"/>
+        </w:rPr>
+        <w:t xml:space="preserve">) to fetch additional key financial variables that are not included in the original dataset. These include the PEG ratio (price/earnings-to-growth), debt-to-equity (D/E) ratio, price-to-sales (P/S) ratio, and updated P/E ratio values. These variables provide deeper insight into a company's valuation, financial health, and long-term growth potential. Using </w:t>
+      </w:r>
+      <w:proofErr w:type="spellStart"/>
+      <w:r>
+        <w:rPr>
+          <w:lang w:val="en-US"/>
+        </w:rPr>
+        <w:t>yfinance</w:t>
+      </w:r>
+      <w:proofErr w:type="spellEnd"/>
+      <w:r>
+        <w:rPr>
+          <w:lang w:val="en-US"/>
+        </w:rPr>
+        <w:t xml:space="preserve"> allows me to retrieve the most recent data directly from Yahoo Finance and integrate it seamlessly with the historical dataset for a more complete analysis.</w:t>
+      </w:r>
+    </w:p>
+    <w:p>
+      <w:pPr>
+        <w:pStyle w:val="BodyText"/>
+        <w:rPr>
+          <w:lang w:val="en-US"/>
+        </w:rPr>
+      </w:pPr>
+    </w:p>
+    <w:p>
+      <w:pPr>
+        <w:pStyle w:val="BodyText"/>
+        <w:rPr>
+          <w:lang w:val="en-US"/>
+        </w:rPr>
+      </w:pPr>
+      <w:r>
+        <w:rPr>
+          <w:lang w:val="en-US"/>
+        </w:rPr>
+        <w:t>By combining both static and dynamic data, the model benefits from a rich set of features while maintaining flexibility and up-to-date accuracy.</w:t>
+      </w:r>
+    </w:p>
+    <w:p>
+      <w:pPr>
+        <w:pStyle w:val="BodyText"/>
+        <w:rPr>
+          <w:lang w:val="en-US"/>
+        </w:rPr>
+      </w:pPr>
+    </w:p>
+    <w:p>
+      <w:pPr>
+        <w:pStyle w:val="Heading1"/>
+      </w:pPr>
+      <w:r>
+        <w:rPr>
+          <w:rFonts w:hint="eastAsia"/>
+          <w:lang w:eastAsia="zh-CN"/>
+        </w:rPr>
+        <w:t>Methodology</w:t>
+      </w:r>
+    </w:p>
+    <w:p>
+      <w:pPr>
+        <w:pStyle w:val="BodyText"/>
+        <w:ind w:firstLine="0pt"/>
+        <w:rPr>
+          <w:lang w:val="en-US"/>
+        </w:rPr>
+      </w:pPr>
+    </w:p>
+    <w:p>
+      <w:pPr>
+        <w:pStyle w:val="BodyText"/>
+        <w:rPr>
+          <w:rFonts w:hint="eastAsia"/>
+          <w:lang w:val="en-US"/>
+        </w:rPr>
+      </w:pPr>
+      <w:r>
+        <w:rPr>
+          <w:lang w:val="en-US"/>
+        </w:rPr>
+        <w:t>To determine whether a stock is overvalued or undervalued, we use earnings surprise—the difference between a company's actual earnings per share (EPS) and the expected EPS from analyst forecasts. If a company beats expectations (i.e., actual EPS &gt; expected</w:t>
+      </w:r>
+      <w:r>
+        <w:rPr>
+          <w:rFonts w:hint="eastAsia"/>
+          <w:lang w:val="en-US"/>
+        </w:rPr>
+        <w:t xml:space="preserve"> EPS), it is labeled as undervalued (1). If it misses or meets expectations (actual EPS </w:t>
+      </w:r>
+      <w:r>
+        <w:rPr>
+          <w:lang w:val="en-US"/>
+        </w:rPr>
+        <w:t>less than</w:t>
+      </w:r>
+      <w:r>
+        <w:rPr>
+          <w:rFonts w:hint="eastAsia"/>
+          <w:lang w:val="en-US"/>
+        </w:rPr>
+        <w:t xml:space="preserve"> expected EPS), it is labeled as overvalued (0). This label serves as the target variable in our classification models.</w:t>
+      </w:r>
+    </w:p>
+    <w:p>
+      <w:pPr>
+        <w:pStyle w:val="BodyText"/>
+        <w:rPr>
+          <w:lang w:val="en-US"/>
+        </w:rPr>
+      </w:pPr>
+    </w:p>
+    <w:p>
+      <w:pPr>
+        <w:pStyle w:val="BodyText"/>
+        <w:ind w:firstLine="0pt"/>
+        <w:rPr>
+          <w:lang w:val="en-US"/>
+        </w:rPr>
+      </w:pPr>
+      <w:r>
+        <w:rPr>
+          <w:lang w:val="en-US"/>
+        </w:rPr>
+        <w:t>The earnings surprise formula is:</w:t>
+      </w:r>
+    </w:p>
+    <w:p>
+      <w:pPr>
+        <w:pStyle w:val="BodyText"/>
+        <w:ind w:firstLine="0pt"/>
+        <w:jc w:val="center"/>
+        <w:rPr>
+          <w:lang w:val="en-US"/>
+        </w:rPr>
+      </w:pPr>
+      <w:r>
+        <w:rPr>
+          <w:lang w:val="en-US"/>
+        </w:rPr>
+        <w:t>Earnings Surprise</w:t>
+      </w:r>
+      <w:r>
+        <w:rPr>
+          <w:lang w:val="en-US"/>
+        </w:rPr>
+        <w:t xml:space="preserve"> </w:t>
+      </w:r>
+      <w:r>
+        <w:rPr>
+          <w:lang w:val="en-US"/>
+        </w:rPr>
+        <w:t>=</w:t>
+      </w:r>
+      <w:r>
+        <w:rPr>
+          <w:lang w:val="en-US"/>
+        </w:rPr>
+        <w:t xml:space="preserve"> </w:t>
+      </w:r>
+      <w:r>
+        <w:rPr>
+          <w:lang w:val="en-US"/>
+        </w:rPr>
+        <w:t>Actual EPS</w:t>
+      </w:r>
+      <w:r>
+        <w:rPr>
+          <w:lang w:val="en-US"/>
+        </w:rPr>
+        <w:t xml:space="preserve"> </w:t>
+      </w:r>
+      <w:r>
+        <w:rPr>
+          <w:lang w:val="en-US"/>
+        </w:rPr>
+        <w:t>−</w:t>
+      </w:r>
+      <w:r>
+        <w:rPr>
+          <w:lang w:val="en-US"/>
+        </w:rPr>
+        <w:t xml:space="preserve"> </w:t>
+      </w:r>
+      <w:r>
+        <w:rPr>
+          <w:lang w:val="en-US"/>
+        </w:rPr>
+        <w:t>Expected EPS</w:t>
+      </w:r>
+    </w:p>
+    <w:p>
+      <w:pPr>
+        <w:pStyle w:val="BodyText"/>
+        <w:rPr>
+          <w:lang w:val="en-US"/>
+        </w:rPr>
+      </w:pPr>
+      <w:r>
+        <w:rPr>
+          <w:lang w:val="en-US"/>
+        </w:rPr>
+        <w:t>We then apply two supervised machine learning methods: Logistic Regression and Linear Regression, each used for different purposes but both leveraging financial metrics such as P/E, PEG, D/E, P/S ratios, profit growth, and cash flow yield as input features.</w:t>
+      </w:r>
+    </w:p>
+    <w:p>
+      <w:pPr>
+        <w:pStyle w:val="BodyText"/>
+        <w:rPr>
+          <w:lang w:val="en-US"/>
+        </w:rPr>
+      </w:pPr>
+    </w:p>
+    <w:p>
+      <w:pPr>
+        <w:pStyle w:val="Heading2"/>
+        <w:rPr>
+          <w:lang w:eastAsia="zh-CN"/>
+        </w:rPr>
+      </w:pPr>
+      <w:r>
+        <w:rPr>
+          <w:rFonts w:hint="eastAsia"/>
+          <w:lang w:eastAsia="zh-CN"/>
+        </w:rPr>
+        <w:t xml:space="preserve">Method </w:t>
+      </w:r>
+      <w:r>
+        <w:rPr>
+          <w:lang w:eastAsia="zh-CN"/>
+        </w:rPr>
+        <w:t>A: Log</w:t>
+      </w:r>
+      <w:r>
+        <w:rPr>
+          <w:lang w:eastAsia="zh-CN"/>
+        </w:rPr>
+        <w:t>istic Model (Classification Model)</w:t>
+      </w:r>
+    </w:p>
+    <w:p>
+      <w:pPr>
+        <w:rPr>
+          <w:lang w:eastAsia="zh-CN"/>
+        </w:rPr>
+      </w:pPr>
+      <w:r>
+        <w:rPr>
+          <w:lang w:eastAsia="zh-CN"/>
+        </w:rPr>
+        <w:t>Logistic Regression is a statistical method for binary classification.</w:t>
+      </w:r>
+    </w:p>
+    <w:p>
+      <w:pPr>
+        <w:rPr>
+          <w:lang w:eastAsia="zh-CN"/>
+        </w:rPr>
+      </w:pPr>
+    </w:p>
+    <w:p>
+      <w:pPr>
+        <w:pStyle w:val="BodyText"/>
+        <w:rPr>
           <w:lang w:val="en-US" w:eastAsia="zh-CN"/>
         </w:rPr>
       </w:pPr>
@@ -531,49 +969,1608 @@
         <w:rPr>
           <w:lang w:val="en-US" w:eastAsia="zh-CN"/>
         </w:rPr>
-        <w:tab/>
-      </w:r>
-      <w:r>
+        <w:t xml:space="preserve">Purpose: </w:t>
+      </w:r>
+    </w:p>
+    <w:p>
+      <w:pPr>
+        <w:pStyle w:val="BodyText"/>
+        <w:rPr>
+          <w:lang w:val="en-US" w:eastAsia="zh-CN"/>
+        </w:rPr>
+      </w:pPr>
+      <w:r>
+        <w:rPr>
+          <w:lang w:val="en-US" w:eastAsia="zh-CN"/>
+        </w:rPr>
+        <w:t xml:space="preserve">To classify stock if it overvalues (1) or undervalue (0). </w:t>
+      </w:r>
+    </w:p>
+    <w:p>
+      <w:pPr>
+        <w:pStyle w:val="BodyText"/>
+        <w:rPr>
+          <w:lang w:val="en-US" w:eastAsia="zh-CN"/>
+        </w:rPr>
+      </w:pPr>
+      <w:r>
+        <w:rPr>
+          <w:lang w:val="en-US" w:eastAsia="zh-CN"/>
+        </w:rPr>
+        <w:t xml:space="preserve">Assumptions:  </w:t>
+      </w:r>
+    </w:p>
+    <w:p>
+      <w:pPr>
+        <w:pStyle w:val="BodyText"/>
+        <w:rPr>
+          <w:lang w:val="en-US" w:eastAsia="zh-CN"/>
+        </w:rPr>
+      </w:pPr>
+    </w:p>
+    <w:p>
+      <w:pPr>
+        <w:pStyle w:val="Heading3"/>
+        <w:rPr>
+          <w:lang w:eastAsia="zh-CN"/>
+        </w:rPr>
+      </w:pPr>
+      <w:r>
+        <w:rPr>
+          <w:rFonts w:hint="eastAsia"/>
+          <w:lang w:eastAsia="zh-CN"/>
+        </w:rPr>
+        <w:t>P(y=1</w:t>
+      </w:r>
+      <w:r>
+        <w:rPr>
+          <w:rFonts w:hint="eastAsia"/>
+          <w:lang w:eastAsia="zh-CN"/>
+        </w:rPr>
+        <w:t>∣</w:t>
+      </w:r>
+      <w:r>
+        <w:rPr>
+          <w:rFonts w:hint="eastAsia"/>
+          <w:lang w:eastAsia="zh-CN"/>
+        </w:rPr>
+        <w:t>x): probability that the stock is undervalued</w:t>
+      </w:r>
+    </w:p>
+    <w:p>
+      <w:pPr>
+        <w:pStyle w:val="Heading3"/>
+        <w:rPr>
+          <w:lang w:eastAsia="zh-CN"/>
+        </w:rPr>
+      </w:pPr>
+      <m:oMath>
+        <m:sSub>
+          <m:sSubPr>
+            <m:ctrlPr>
+              <w:rPr>
+                <w:rFonts w:ascii="Cambria Math" w:hAnsi="Cambria Math"/>
+                <w:iCs w:val="0"/>
+                <w:noProof w:val="0"/>
+                <w:spacing w:val="-1"/>
+                <w:lang w:eastAsia="zh-CN"/>
+              </w:rPr>
+            </m:ctrlPr>
+          </m:sSubPr>
+          <m:e>
+            <m:r>
+              <w:rPr>
+                <w:rFonts w:ascii="Cambria Math" w:hAnsi="Cambria Math"/>
+                <w:lang w:eastAsia="zh-CN"/>
+              </w:rPr>
+              <m:t>x</m:t>
+            </m:r>
+          </m:e>
+          <m:sub>
+            <m:r>
+              <w:rPr>
+                <w:rFonts w:ascii="Cambria Math" w:hAnsi="Cambria Math"/>
+                <w:lang w:eastAsia="zh-CN"/>
+              </w:rPr>
+              <m:t>1</m:t>
+            </m:r>
+          </m:sub>
+        </m:sSub>
+        <m:r>
+          <w:rPr>
+            <w:rFonts w:ascii="Cambria Math" w:hAnsi="Cambria Math"/>
+            <w:noProof w:val="0"/>
+            <w:spacing w:val="-1"/>
+            <w:lang w:eastAsia="zh-CN"/>
+          </w:rPr>
+          <m:t>,</m:t>
+        </m:r>
+        <m:sSub>
+          <m:sSubPr>
+            <m:ctrlPr>
+              <w:rPr>
+                <w:rFonts w:ascii="Cambria Math" w:hAnsi="Cambria Math"/>
+                <w:iCs w:val="0"/>
+                <w:noProof w:val="0"/>
+                <w:spacing w:val="-1"/>
+                <w:lang w:eastAsia="zh-CN"/>
+              </w:rPr>
+            </m:ctrlPr>
+          </m:sSubPr>
+          <m:e>
+            <m:r>
+              <w:rPr>
+                <w:rFonts w:ascii="Cambria Math" w:hAnsi="Cambria Math"/>
+                <w:lang w:eastAsia="zh-CN"/>
+              </w:rPr>
+              <m:t>x</m:t>
+            </m:r>
+          </m:e>
+          <m:sub>
+            <m:r>
+              <w:rPr>
+                <w:rFonts w:ascii="Cambria Math" w:hAnsi="Cambria Math"/>
+                <w:lang w:eastAsia="zh-CN"/>
+              </w:rPr>
+              <m:t>2</m:t>
+            </m:r>
+          </m:sub>
+        </m:sSub>
+        <m:r>
+          <w:rPr>
+            <w:rFonts w:ascii="Cambria Math" w:hAnsi="Cambria Math"/>
+            <w:noProof w:val="0"/>
+            <w:spacing w:val="-1"/>
+            <w:lang w:eastAsia="zh-CN"/>
+          </w:rPr>
+          <m:t xml:space="preserve"> … </m:t>
+        </m:r>
+        <m:sSub>
+          <m:sSubPr>
+            <m:ctrlPr>
+              <w:rPr>
+                <w:rFonts w:ascii="Cambria Math" w:hAnsi="Cambria Math"/>
+                <w:iCs w:val="0"/>
+                <w:noProof w:val="0"/>
+                <w:spacing w:val="-1"/>
+                <w:lang w:eastAsia="zh-CN"/>
+              </w:rPr>
+            </m:ctrlPr>
+          </m:sSubPr>
+          <m:e>
+            <m:r>
+              <w:rPr>
+                <w:rFonts w:ascii="Cambria Math" w:hAnsi="Cambria Math"/>
+                <w:lang w:eastAsia="zh-CN"/>
+              </w:rPr>
+              <m:t>x</m:t>
+            </m:r>
+          </m:e>
+          <m:sub>
+            <m:r>
+              <w:rPr>
+                <w:rFonts w:ascii="Cambria Math" w:hAnsi="Cambria Math"/>
+                <w:lang w:eastAsia="zh-CN"/>
+              </w:rPr>
+              <m:t>i</m:t>
+            </m:r>
+          </m:sub>
+        </m:sSub>
+      </m:oMath>
+      <w:r>
+        <w:t xml:space="preserve">: </w:t>
+      </w:r>
+      <w:r>
+        <w:t>input features (e.g., P/E, PEG, D/E, etc.)</w:t>
+      </w:r>
+    </w:p>
+    <w:p>
+      <w:pPr>
+        <w:pStyle w:val="Heading3"/>
+        <w:rPr>
+          <w:lang w:eastAsia="zh-CN"/>
+        </w:rPr>
+      </w:pPr>
+      <w:r>
+        <w:rPr>
+          <w:rStyle w:val="vlist-s"/>
+        </w:rPr>
+        <w:t>​</w:t>
+      </w:r>
+      <m:oMath>
+        <m:sSub>
+          <m:sSubPr>
+            <m:ctrlPr>
+              <w:rPr>
+                <w:rFonts w:ascii="Cambria Math" w:hAnsi="Cambria Math"/>
+                <w:iCs w:val="0"/>
+                <w:noProof w:val="0"/>
+                <w:spacing w:val="-1"/>
+                <w:lang w:eastAsia="zh-CN"/>
+              </w:rPr>
+            </m:ctrlPr>
+          </m:sSubPr>
+          <m:e>
+            <m:r>
+              <w:rPr>
+                <w:rFonts w:ascii="Cambria Math" w:hAnsi="Cambria Math"/>
+                <w:lang w:eastAsia="zh-CN"/>
+              </w:rPr>
+              <m:t>β</m:t>
+            </m:r>
+          </m:e>
+          <m:sub>
+            <m:r>
+              <m:rPr>
+                <m:sty m:val="p"/>
+              </m:rPr>
+              <w:rPr>
+                <w:rFonts w:ascii="Cambria Math" w:hAnsi="Cambria Math"/>
+                <w:lang w:eastAsia="zh-CN"/>
+              </w:rPr>
+              <m:t>0</m:t>
+            </m:r>
+          </m:sub>
+        </m:sSub>
+      </m:oMath>
+      <w:r>
+        <w:t>: intercept (bias term)</w:t>
+      </w:r>
+    </w:p>
+    <w:p>
+      <w:pPr>
+        <w:pStyle w:val="Heading3"/>
+      </w:pPr>
+      <m:oMath>
+        <m:sSub>
+          <m:sSubPr>
+            <m:ctrlPr>
+              <w:rPr>
+                <w:rFonts w:ascii="Cambria Math" w:hAnsi="Cambria Math"/>
+                <w:iCs w:val="0"/>
+                <w:noProof w:val="0"/>
+                <w:spacing w:val="-1"/>
+                <w:lang w:eastAsia="zh-CN"/>
+              </w:rPr>
+            </m:ctrlPr>
+          </m:sSubPr>
+          <m:e>
+            <m:r>
+              <w:rPr>
+                <w:rFonts w:ascii="Cambria Math" w:hAnsi="Cambria Math"/>
+                <w:lang w:eastAsia="zh-CN"/>
+              </w:rPr>
+              <m:t>β</m:t>
+            </m:r>
+          </m:e>
+          <m:sub>
+            <m:r>
+              <m:rPr>
+                <m:sty m:val="p"/>
+              </m:rPr>
+              <w:rPr>
+                <w:rFonts w:ascii="Cambria Math" w:hAnsi="Cambria Math"/>
+                <w:lang w:eastAsia="zh-CN"/>
+              </w:rPr>
+              <m:t>1</m:t>
+            </m:r>
+          </m:sub>
+        </m:sSub>
+        <m:r>
+          <w:rPr>
+            <w:rFonts w:ascii="Cambria Math" w:hAnsi="Cambria Math"/>
+            <w:noProof w:val="0"/>
+            <w:spacing w:val="-1"/>
+            <w:lang w:eastAsia="zh-CN"/>
+          </w:rPr>
+          <m:t>,</m:t>
+        </m:r>
+        <m:sSub>
+          <m:sSubPr>
+            <m:ctrlPr>
+              <w:rPr>
+                <w:rFonts w:ascii="Cambria Math" w:hAnsi="Cambria Math"/>
+                <w:iCs w:val="0"/>
+                <w:noProof w:val="0"/>
+                <w:spacing w:val="-1"/>
+                <w:lang w:eastAsia="zh-CN"/>
+              </w:rPr>
+            </m:ctrlPr>
+          </m:sSubPr>
+          <m:e>
+            <m:r>
+              <w:rPr>
+                <w:rFonts w:ascii="Cambria Math" w:hAnsi="Cambria Math"/>
+                <w:lang w:eastAsia="zh-CN"/>
+              </w:rPr>
+              <m:t>β</m:t>
+            </m:r>
+          </m:e>
+          <m:sub>
+            <m:r>
+              <m:rPr>
+                <m:sty m:val="p"/>
+              </m:rPr>
+              <w:rPr>
+                <w:rFonts w:ascii="Cambria Math" w:hAnsi="Cambria Math"/>
+                <w:lang w:eastAsia="zh-CN"/>
+              </w:rPr>
+              <m:t>2</m:t>
+            </m:r>
+          </m:sub>
+        </m:sSub>
+        <m:r>
+          <w:rPr>
+            <w:rFonts w:ascii="Cambria Math" w:hAnsi="Cambria Math"/>
+            <w:noProof w:val="0"/>
+            <w:spacing w:val="-1"/>
+            <w:lang w:eastAsia="zh-CN"/>
+          </w:rPr>
+          <m:t>…</m:t>
+        </m:r>
+      </m:oMath>
+      <w:r>
+        <w:rPr>
+          <w:iCs w:val="0"/>
+          <w:spacing w:val="-1"/>
+          <w:lang w:eastAsia="zh-CN"/>
+        </w:rPr>
+        <w:t xml:space="preserve"> , </w:t>
+      </w:r>
+      <m:oMath>
+        <m:sSub>
+          <m:sSubPr>
+            <m:ctrlPr>
+              <w:rPr>
+                <w:rFonts w:ascii="Cambria Math" w:hAnsi="Cambria Math"/>
+                <w:iCs w:val="0"/>
+                <w:noProof w:val="0"/>
+                <w:spacing w:val="-1"/>
+                <w:lang w:eastAsia="zh-CN"/>
+              </w:rPr>
+            </m:ctrlPr>
+          </m:sSubPr>
+          <m:e>
+            <m:r>
+              <w:rPr>
+                <w:rFonts w:ascii="Cambria Math" w:hAnsi="Cambria Math"/>
+                <w:lang w:eastAsia="zh-CN"/>
+              </w:rPr>
+              <m:t>β</m:t>
+            </m:r>
+          </m:e>
+          <m:sub>
+            <m:r>
+              <m:rPr>
+                <m:sty m:val="p"/>
+              </m:rPr>
+              <w:rPr>
+                <w:rFonts w:ascii="Cambria Math" w:hAnsi="Cambria Math"/>
+                <w:lang w:eastAsia="zh-CN"/>
+              </w:rPr>
+              <m:t>i</m:t>
+            </m:r>
+          </m:sub>
+        </m:sSub>
+      </m:oMath>
+      <w:r>
+        <w:rPr>
+          <w:iCs w:val="0"/>
+          <w:spacing w:val="-1"/>
+          <w:lang w:eastAsia="zh-CN"/>
+        </w:rPr>
+        <w:t xml:space="preserve">: </w:t>
+      </w:r>
+      <w:r>
+        <w:t>learned model coefficients</w:t>
+      </w:r>
+    </w:p>
+    <w:p>
+      <w:pPr>
+        <w:pStyle w:val="BodyText"/>
+        <w:ind w:firstLine="0pt"/>
+        <w:rPr>
+          <w:lang w:val="en-US" w:eastAsia="zh-CN"/>
+        </w:rPr>
+      </w:pPr>
+    </w:p>
+    <w:p>
+      <w:pPr>
+        <w:pStyle w:val="BodyText"/>
+        <w:rPr>
+          <w:lang w:val="en-US" w:eastAsia="zh-CN"/>
+        </w:rPr>
+      </w:pPr>
+      <w:r>
+        <w:rPr>
+          <w:lang w:val="en-US" w:eastAsia="zh-CN"/>
+        </w:rPr>
+        <w:t xml:space="preserve">Equations: </w:t>
+      </w:r>
+    </w:p>
+    <w:p>
+      <w:pPr>
+        <w:pStyle w:val="BodyText"/>
+        <w:rPr>
+          <w:lang w:val="en-US" w:eastAsia="zh-CN"/>
+        </w:rPr>
+      </w:pPr>
+    </w:p>
+    <w:p>
+      <w:pPr>
+        <w:pStyle w:val="BodyText"/>
+        <w:jc w:val="center"/>
+        <w:rPr>
+          <w:lang w:val="en-US" w:eastAsia="zh-CN"/>
+        </w:rPr>
+      </w:pPr>
+      <m:oMath>
+        <m:sSub>
+          <m:sSubPr>
+            <m:ctrlPr>
+              <w:rPr>
+                <w:rFonts w:ascii="Cambria Math" w:hAnsi="Cambria Math"/>
+                <w:i/>
+                <w:lang w:val="en-US" w:eastAsia="zh-CN"/>
+              </w:rPr>
+            </m:ctrlPr>
+          </m:sSubPr>
+          <m:e>
+            <m:r>
+              <w:rPr>
+                <w:rFonts w:ascii="Cambria Math" w:hAnsi="Cambria Math"/>
+                <w:lang w:val="en-US" w:eastAsia="zh-CN"/>
+              </w:rPr>
+              <m:t>x</m:t>
+            </m:r>
+          </m:e>
+          <m:sub>
+            <m:r>
+              <w:rPr>
+                <w:rFonts w:ascii="Cambria Math" w:hAnsi="Cambria Math"/>
+                <w:lang w:val="en-US" w:eastAsia="zh-CN"/>
+              </w:rPr>
+              <m:t>i</m:t>
+            </m:r>
+          </m:sub>
+        </m:sSub>
+      </m:oMath>
+      <w:r>
+        <w:rPr>
+          <w:lang w:val="en-US" w:eastAsia="zh-CN"/>
+        </w:rPr>
+        <w:t xml:space="preserve">= </w:t>
+      </w:r>
+      <w:proofErr w:type="gramStart"/>
+      <w:r>
+        <w:rPr>
+          <w:lang w:val="en-US" w:eastAsia="zh-CN"/>
+        </w:rPr>
+        <w:t>P(</w:t>
+      </w:r>
+      <w:proofErr w:type="gramEnd"/>
+      <m:oMath>
+        <m:sSub>
+          <m:sSubPr>
+            <m:ctrlPr>
+              <w:rPr>
+                <w:rFonts w:ascii="Cambria Math" w:hAnsi="Cambria Math"/>
+                <w:i/>
+                <w:lang w:val="en-US" w:eastAsia="zh-CN"/>
+              </w:rPr>
+            </m:ctrlPr>
+          </m:sSubPr>
+          <m:e>
+            <m:r>
+              <w:rPr>
+                <w:rFonts w:ascii="Cambria Math" w:hAnsi="Cambria Math"/>
+                <w:lang w:val="en-US" w:eastAsia="zh-CN"/>
+              </w:rPr>
+              <m:t>Y</m:t>
+            </m:r>
+          </m:e>
+          <m:sub>
+            <m:r>
+              <w:rPr>
+                <w:rFonts w:ascii="Cambria Math" w:hAnsi="Cambria Math"/>
+                <w:lang w:val="en-US" w:eastAsia="zh-CN"/>
+              </w:rPr>
+              <m:t>i</m:t>
+            </m:r>
+          </m:sub>
+        </m:sSub>
+      </m:oMath>
+      <w:r>
+        <w:rPr>
+          <w:lang w:val="en-US" w:eastAsia="zh-CN"/>
+        </w:rPr>
+        <w:t xml:space="preserve"> = 1) = probability of no O-ring damage at temperature </w:t>
+      </w:r>
+      <m:oMath>
+        <m:sSub>
+          <m:sSubPr>
+            <m:ctrlPr>
+              <w:rPr>
+                <w:rFonts w:ascii="Cambria Math" w:hAnsi="Cambria Math"/>
+                <w:i/>
+                <w:lang w:val="en-US" w:eastAsia="zh-CN"/>
+              </w:rPr>
+            </m:ctrlPr>
+          </m:sSubPr>
+          <m:e>
+            <m:r>
+              <w:rPr>
+                <w:rFonts w:ascii="Cambria Math" w:hAnsi="Cambria Math"/>
+                <w:lang w:val="en-US" w:eastAsia="zh-CN"/>
+              </w:rPr>
+              <m:t>x</m:t>
+            </m:r>
+          </m:e>
+          <m:sub>
+            <m:r>
+              <w:rPr>
+                <w:rFonts w:ascii="Cambria Math" w:hAnsi="Cambria Math"/>
+                <w:lang w:val="en-US" w:eastAsia="zh-CN"/>
+              </w:rPr>
+              <m:t>i</m:t>
+            </m:r>
+          </m:sub>
+        </m:sSub>
+      </m:oMath>
+    </w:p>
+    <w:p>
+      <w:pPr>
+        <w:pStyle w:val="BodyText"/>
+        <w:jc w:val="center"/>
+        <w:rPr>
+          <w:lang w:val="en-US" w:eastAsia="zh-CN"/>
+        </w:rPr>
+      </w:pPr>
+      <w:r>
+        <w:rPr>
+          <w:lang w:val="en-US" w:eastAsia="zh-CN"/>
+        </w:rPr>
+        <w:t>= E [</w:t>
+      </w:r>
+      <m:oMath>
+        <m:sSub>
+          <m:sSubPr>
+            <m:ctrlPr>
+              <w:rPr>
+                <w:rFonts w:ascii="Cambria Math" w:hAnsi="Cambria Math"/>
+                <w:i/>
+                <w:lang w:val="en-US" w:eastAsia="zh-CN"/>
+              </w:rPr>
+            </m:ctrlPr>
+          </m:sSubPr>
+          <m:e>
+            <m:r>
+              <w:rPr>
+                <w:rFonts w:ascii="Cambria Math" w:hAnsi="Cambria Math"/>
+                <w:lang w:val="en-US" w:eastAsia="zh-CN"/>
+              </w:rPr>
+              <m:t>Y</m:t>
+            </m:r>
+          </m:e>
+          <m:sub>
+            <m:r>
+              <w:rPr>
+                <w:rFonts w:ascii="Cambria Math" w:hAnsi="Cambria Math"/>
+                <w:lang w:val="en-US" w:eastAsia="zh-CN"/>
+              </w:rPr>
+              <m:t>i</m:t>
+            </m:r>
+          </m:sub>
+        </m:sSub>
+      </m:oMath>
+      <w:r>
+        <w:rPr>
+          <w:lang w:val="en-US" w:eastAsia="zh-CN"/>
+        </w:rPr>
+        <w:t xml:space="preserve"> |</w:t>
+      </w:r>
+      <m:oMath>
+        <m:sSub>
+          <m:sSubPr>
+            <m:ctrlPr>
+              <w:rPr>
+                <w:rFonts w:ascii="Cambria Math" w:hAnsi="Cambria Math"/>
+                <w:i/>
+                <w:lang w:val="en-US" w:eastAsia="zh-CN"/>
+              </w:rPr>
+            </m:ctrlPr>
+          </m:sSubPr>
+          <m:e>
+            <m:r>
+              <w:rPr>
+                <w:rFonts w:ascii="Cambria Math" w:hAnsi="Cambria Math"/>
+                <w:lang w:val="en-US" w:eastAsia="zh-CN"/>
+              </w:rPr>
+              <m:t>x</m:t>
+            </m:r>
+          </m:e>
+          <m:sub>
+            <m:r>
+              <w:rPr>
+                <w:rFonts w:ascii="Cambria Math" w:hAnsi="Cambria Math"/>
+                <w:lang w:val="en-US" w:eastAsia="zh-CN"/>
+              </w:rPr>
+              <m:t>i</m:t>
+            </m:r>
+          </m:sub>
+        </m:sSub>
+      </m:oMath>
+      <w:r>
+        <w:rPr>
+          <w:lang w:val="en-US" w:eastAsia="zh-CN"/>
+        </w:rPr>
+        <w:t>]</w:t>
+      </w:r>
+    </w:p>
+    <w:p>
+      <w:pPr>
+        <w:pStyle w:val="BodyText"/>
+        <w:rPr>
+          <w:lang w:val="en-US" w:eastAsia="zh-CN"/>
+        </w:rPr>
+      </w:pPr>
+      <m:oMathPara>
+        <m:oMath>
+          <m:sSub>
+            <m:sSubPr>
+              <m:ctrlPr>
+                <w:rPr>
+                  <w:rFonts w:ascii="Cambria Math" w:hAnsi="Cambria Math"/>
+                  <w:i/>
+                  <w:lang w:val="en-US" w:eastAsia="zh-CN"/>
+                </w:rPr>
+              </m:ctrlPr>
+            </m:sSubPr>
+            <m:e>
+              <m:r>
+                <w:rPr>
+                  <w:rFonts w:ascii="Cambria Math" w:hAnsi="Cambria Math"/>
+                  <w:lang w:val="en-US" w:eastAsia="zh-CN"/>
+                </w:rPr>
+                <m:t>π</m:t>
+              </m:r>
+            </m:e>
+            <m:sub>
+              <m:r>
+                <w:rPr>
+                  <w:rFonts w:ascii="Cambria Math" w:hAnsi="Cambria Math"/>
+                  <w:lang w:val="en-US" w:eastAsia="zh-CN"/>
+                </w:rPr>
+                <m:t>i</m:t>
+              </m:r>
+            </m:sub>
+          </m:sSub>
+          <m:r>
+            <w:rPr>
+              <w:rFonts w:ascii="Cambria Math" w:hAnsi="Cambria Math"/>
+              <w:lang w:val="en-US" w:eastAsia="zh-CN"/>
+            </w:rPr>
+            <m:t>=</m:t>
+          </m:r>
+          <m:f>
+            <m:fPr>
+              <m:ctrlPr>
+                <w:rPr>
+                  <w:rFonts w:ascii="Cambria Math" w:hAnsi="Cambria Math"/>
+                  <w:i/>
+                  <w:lang w:val="en-US" w:eastAsia="zh-CN"/>
+                </w:rPr>
+              </m:ctrlPr>
+            </m:fPr>
+            <m:num>
+              <m:sSup>
+                <m:sSupPr>
+                  <m:ctrlPr>
+                    <w:rPr>
+                      <w:rFonts w:ascii="Cambria Math" w:hAnsi="Cambria Math"/>
+                      <w:i/>
+                      <w:lang w:val="en-US" w:eastAsia="zh-CN"/>
+                    </w:rPr>
+                  </m:ctrlPr>
+                </m:sSupPr>
+                <m:e>
+                  <m:r>
+                    <w:rPr>
+                      <w:rFonts w:ascii="Cambria Math" w:hAnsi="Cambria Math"/>
+                      <w:lang w:val="en-US" w:eastAsia="zh-CN"/>
+                    </w:rPr>
+                    <m:t>e</m:t>
+                  </m:r>
+                </m:e>
+                <m:sup>
+                  <m:sSub>
+                    <m:sSubPr>
+                      <m:ctrlPr>
+                        <w:rPr>
+                          <w:rFonts w:ascii="Cambria Math" w:hAnsi="Cambria Math"/>
+                          <w:i/>
+                          <w:lang w:val="en-US" w:eastAsia="zh-CN"/>
+                        </w:rPr>
+                      </m:ctrlPr>
+                    </m:sSubPr>
+                    <m:e>
+                      <m:r>
+                        <w:rPr>
+                          <w:rFonts w:ascii="Cambria Math" w:hAnsi="Cambria Math"/>
+                          <w:lang w:val="en-US" w:eastAsia="zh-CN"/>
+                        </w:rPr>
+                        <m:t>β</m:t>
+                      </m:r>
+                    </m:e>
+                    <m:sub>
+                      <m:r>
+                        <w:rPr>
+                          <w:rFonts w:ascii="Cambria Math" w:hAnsi="Cambria Math"/>
+                          <w:lang w:val="en-US" w:eastAsia="zh-CN"/>
+                        </w:rPr>
+                        <m:t>0</m:t>
+                      </m:r>
+                    </m:sub>
+                  </m:sSub>
+                  <m:r>
+                    <w:rPr>
+                      <w:rFonts w:ascii="Cambria Math" w:hAnsi="Cambria Math"/>
+                      <w:lang w:val="en-US" w:eastAsia="zh-CN"/>
+                    </w:rPr>
+                    <m:t>+</m:t>
+                  </m:r>
+                  <m:sSub>
+                    <m:sSubPr>
+                      <m:ctrlPr>
+                        <w:rPr>
+                          <w:rFonts w:ascii="Cambria Math" w:hAnsi="Cambria Math"/>
+                          <w:i/>
+                          <w:lang w:val="en-US" w:eastAsia="zh-CN"/>
+                        </w:rPr>
+                      </m:ctrlPr>
+                    </m:sSubPr>
+                    <m:e>
+                      <m:r>
+                        <w:rPr>
+                          <w:rFonts w:ascii="Cambria Math" w:hAnsi="Cambria Math"/>
+                          <w:lang w:val="en-US" w:eastAsia="zh-CN"/>
+                        </w:rPr>
+                        <m:t>β</m:t>
+                      </m:r>
+                    </m:e>
+                    <m:sub>
+                      <m:r>
+                        <w:rPr>
+                          <w:rFonts w:ascii="Cambria Math" w:hAnsi="Cambria Math"/>
+                          <w:lang w:val="en-US" w:eastAsia="zh-CN"/>
+                        </w:rPr>
+                        <m:t>1</m:t>
+                      </m:r>
+                    </m:sub>
+                  </m:sSub>
+                  <m:sSub>
+                    <m:sSubPr>
+                      <m:ctrlPr>
+                        <w:rPr>
+                          <w:rFonts w:ascii="Cambria Math" w:hAnsi="Cambria Math"/>
+                          <w:i/>
+                          <w:lang w:val="en-US" w:eastAsia="zh-CN"/>
+                        </w:rPr>
+                      </m:ctrlPr>
+                    </m:sSubPr>
+                    <m:e>
+                      <m:r>
+                        <w:rPr>
+                          <w:rFonts w:ascii="Cambria Math" w:hAnsi="Cambria Math"/>
+                          <w:lang w:val="en-US" w:eastAsia="zh-CN"/>
+                        </w:rPr>
+                        <m:t>x</m:t>
+                      </m:r>
+                    </m:e>
+                    <m:sub>
+                      <m:r>
+                        <w:rPr>
+                          <w:rFonts w:ascii="Cambria Math" w:hAnsi="Cambria Math"/>
+                          <w:lang w:val="en-US" w:eastAsia="zh-CN"/>
+                        </w:rPr>
+                        <m:t>i</m:t>
+                      </m:r>
+                    </m:sub>
+                  </m:sSub>
+                </m:sup>
+              </m:sSup>
+            </m:num>
+            <m:den>
+              <m:r>
+                <w:rPr>
+                  <w:rFonts w:ascii="Cambria Math" w:hAnsi="Cambria Math"/>
+                  <w:lang w:val="en-US" w:eastAsia="zh-CN"/>
+                </w:rPr>
+                <m:t>1+</m:t>
+              </m:r>
+              <m:sSup>
+                <m:sSupPr>
+                  <m:ctrlPr>
+                    <w:rPr>
+                      <w:rFonts w:ascii="Cambria Math" w:hAnsi="Cambria Math"/>
+                      <w:i/>
+                      <w:lang w:val="en-US" w:eastAsia="zh-CN"/>
+                    </w:rPr>
+                  </m:ctrlPr>
+                </m:sSupPr>
+                <m:e>
+                  <m:r>
+                    <w:rPr>
+                      <w:rFonts w:ascii="Cambria Math" w:hAnsi="Cambria Math"/>
+                      <w:lang w:val="en-US" w:eastAsia="zh-CN"/>
+                    </w:rPr>
+                    <m:t>e</m:t>
+                  </m:r>
+                </m:e>
+                <m:sup>
+                  <m:sSub>
+                    <m:sSubPr>
+                      <m:ctrlPr>
+                        <w:rPr>
+                          <w:rFonts w:ascii="Cambria Math" w:hAnsi="Cambria Math"/>
+                          <w:i/>
+                          <w:lang w:val="en-US" w:eastAsia="zh-CN"/>
+                        </w:rPr>
+                      </m:ctrlPr>
+                    </m:sSubPr>
+                    <m:e>
+                      <m:r>
+                        <w:rPr>
+                          <w:rFonts w:ascii="Cambria Math" w:hAnsi="Cambria Math"/>
+                          <w:lang w:val="en-US" w:eastAsia="zh-CN"/>
+                        </w:rPr>
+                        <m:t>β</m:t>
+                      </m:r>
+                    </m:e>
+                    <m:sub>
+                      <m:r>
+                        <w:rPr>
+                          <w:rFonts w:ascii="Cambria Math" w:hAnsi="Cambria Math"/>
+                          <w:lang w:val="en-US" w:eastAsia="zh-CN"/>
+                        </w:rPr>
+                        <m:t>0</m:t>
+                      </m:r>
+                    </m:sub>
+                  </m:sSub>
+                  <m:r>
+                    <w:rPr>
+                      <w:rFonts w:ascii="Cambria Math" w:hAnsi="Cambria Math"/>
+                      <w:lang w:val="en-US" w:eastAsia="zh-CN"/>
+                    </w:rPr>
+                    <m:t>+</m:t>
+                  </m:r>
+                  <m:sSub>
+                    <m:sSubPr>
+                      <m:ctrlPr>
+                        <w:rPr>
+                          <w:rFonts w:ascii="Cambria Math" w:hAnsi="Cambria Math"/>
+                          <w:i/>
+                          <w:lang w:val="en-US" w:eastAsia="zh-CN"/>
+                        </w:rPr>
+                      </m:ctrlPr>
+                    </m:sSubPr>
+                    <m:e>
+                      <m:r>
+                        <w:rPr>
+                          <w:rFonts w:ascii="Cambria Math" w:hAnsi="Cambria Math"/>
+                          <w:lang w:val="en-US" w:eastAsia="zh-CN"/>
+                        </w:rPr>
+                        <m:t>β</m:t>
+                      </m:r>
+                    </m:e>
+                    <m:sub>
+                      <m:r>
+                        <w:rPr>
+                          <w:rFonts w:ascii="Cambria Math" w:hAnsi="Cambria Math"/>
+                          <w:lang w:val="en-US" w:eastAsia="zh-CN"/>
+                        </w:rPr>
+                        <m:t>1</m:t>
+                      </m:r>
+                    </m:sub>
+                  </m:sSub>
+                  <m:sSub>
+                    <m:sSubPr>
+                      <m:ctrlPr>
+                        <w:rPr>
+                          <w:rFonts w:ascii="Cambria Math" w:hAnsi="Cambria Math"/>
+                          <w:i/>
+                          <w:lang w:val="en-US" w:eastAsia="zh-CN"/>
+                        </w:rPr>
+                      </m:ctrlPr>
+                    </m:sSubPr>
+                    <m:e>
+                      <m:r>
+                        <w:rPr>
+                          <w:rFonts w:ascii="Cambria Math" w:hAnsi="Cambria Math"/>
+                          <w:lang w:val="en-US" w:eastAsia="zh-CN"/>
+                        </w:rPr>
+                        <m:t>x</m:t>
+                      </m:r>
+                    </m:e>
+                    <m:sub>
+                      <m:r>
+                        <w:rPr>
+                          <w:rFonts w:ascii="Cambria Math" w:hAnsi="Cambria Math"/>
+                          <w:lang w:val="en-US" w:eastAsia="zh-CN"/>
+                        </w:rPr>
+                        <m:t>i</m:t>
+                      </m:r>
+                    </m:sub>
+                  </m:sSub>
+                </m:sup>
+              </m:sSup>
+            </m:den>
+          </m:f>
+        </m:oMath>
+      </m:oMathPara>
+    </w:p>
+    <w:p>
+      <w:pPr>
+        <w:pStyle w:val="BodyText"/>
+        <w:rPr>
+          <w:lang w:val="en-US" w:eastAsia="zh-CN"/>
+        </w:rPr>
+      </w:pPr>
+    </w:p>
+    <w:p>
+      <w:pPr>
+        <w:pStyle w:val="Heading2"/>
+        <w:rPr>
+          <w:lang w:eastAsia="zh-CN"/>
+        </w:rPr>
+      </w:pPr>
+      <w:r>
+        <w:rPr>
+          <w:lang w:eastAsia="zh-CN"/>
+        </w:rPr>
+        <w:t xml:space="preserve">Mehtod B: Linear Regression Model </w:t>
+      </w:r>
+    </w:p>
+    <w:p>
+      <w:pPr>
+        <w:rPr>
+          <w:lang w:eastAsia="zh-CN"/>
+        </w:rPr>
+      </w:pPr>
+    </w:p>
+    <w:p>
+      <w:pPr>
+        <w:rPr>
+          <w:lang w:eastAsia="zh-CN"/>
+        </w:rPr>
+      </w:pPr>
+    </w:p>
+    <w:p>
+      <w:pPr>
+        <w:pStyle w:val="BodyText"/>
+        <w:rPr>
+          <w:lang w:val="en-US" w:eastAsia="zh-CN"/>
+        </w:rPr>
+      </w:pPr>
+      <w:r>
+        <w:rPr>
+          <w:lang w:val="en-US" w:eastAsia="zh-CN"/>
+        </w:rPr>
+        <w:t>Purpose:</w:t>
+      </w:r>
+    </w:p>
+    <w:p>
+      <w:pPr>
+        <w:pStyle w:val="BodyText"/>
+        <w:rPr>
+          <w:lang w:val="en-US" w:eastAsia="zh-CN"/>
+        </w:rPr>
+      </w:pPr>
+      <w:r>
+        <w:rPr>
+          <w:lang w:val="en-US" w:eastAsia="zh-CN"/>
+        </w:rPr>
+        <w:t>To predict the EPS surprise as a continuous variable using financial ratios.</w:t>
+      </w:r>
+    </w:p>
+    <w:p>
+      <w:pPr>
+        <w:pStyle w:val="BodyText"/>
+        <w:rPr>
+          <w:lang w:val="en-US" w:eastAsia="zh-CN"/>
+        </w:rPr>
+      </w:pPr>
+    </w:p>
+    <w:p>
+      <w:pPr>
+        <w:pStyle w:val="BodyText"/>
+        <w:rPr>
+          <w:lang w:val="en-US" w:eastAsia="zh-CN"/>
+        </w:rPr>
+      </w:pPr>
+      <w:r>
+        <w:rPr>
+          <w:lang w:val="en-US" w:eastAsia="zh-CN"/>
+        </w:rPr>
+        <w:t>Formula:</w:t>
+      </w:r>
+    </w:p>
+    <w:p>
+      <w:pPr>
+        <w:pStyle w:val="BodyText"/>
+        <w:rPr>
+          <w:lang w:val="en-US" w:eastAsia="zh-CN"/>
+        </w:rPr>
+      </w:pPr>
+      <m:oMathPara>
+        <m:oMath>
+          <m:acc>
+            <m:accPr>
+              <m:ctrlPr>
+                <w:rPr>
+                  <w:rFonts w:ascii="Cambria Math" w:hAnsi="Cambria Math"/>
+                  <w:i/>
+                  <w:lang w:val="en-US" w:eastAsia="zh-CN"/>
+                </w:rPr>
+              </m:ctrlPr>
+            </m:accPr>
+            <m:e>
+              <m:r>
+                <w:rPr>
+                  <w:rFonts w:ascii="Cambria Math" w:hAnsi="Cambria Math"/>
+                  <w:lang w:val="en-US" w:eastAsia="zh-CN"/>
+                </w:rPr>
+                <m:t>y</m:t>
+              </m:r>
+            </m:e>
+          </m:acc>
+          <m:r>
+            <w:rPr>
+              <w:rFonts w:ascii="Cambria Math" w:hAnsi="Cambria Math"/>
+              <w:lang w:val="en-US" w:eastAsia="zh-CN"/>
+            </w:rPr>
+            <m:t xml:space="preserve">= </m:t>
+          </m:r>
+          <m:sSub>
+            <m:sSubPr>
+              <m:ctrlPr>
+                <w:rPr>
+                  <w:rFonts w:ascii="Cambria Math" w:hAnsi="Cambria Math"/>
+                  <w:i/>
+                  <w:lang w:val="en-US" w:eastAsia="zh-CN"/>
+                </w:rPr>
+              </m:ctrlPr>
+            </m:sSubPr>
+            <m:e>
+              <m:r>
+                <w:rPr>
+                  <w:rFonts w:ascii="Cambria Math" w:hAnsi="Cambria Math"/>
+                  <w:lang w:val="en-US" w:eastAsia="zh-CN"/>
+                </w:rPr>
+                <m:t>β</m:t>
+              </m:r>
+            </m:e>
+            <m:sub>
+              <m:r>
+                <w:rPr>
+                  <w:rFonts w:ascii="Cambria Math" w:hAnsi="Cambria Math"/>
+                  <w:lang w:val="en-US" w:eastAsia="zh-CN"/>
+                </w:rPr>
+                <m:t>0</m:t>
+              </m:r>
+            </m:sub>
+          </m:sSub>
+          <m:r>
+            <w:rPr>
+              <w:rFonts w:ascii="Cambria Math" w:hAnsi="Cambria Math"/>
+              <w:lang w:val="en-US" w:eastAsia="zh-CN"/>
+            </w:rPr>
+            <m:t>+</m:t>
+          </m:r>
+          <m:sSub>
+            <m:sSubPr>
+              <m:ctrlPr>
+                <w:rPr>
+                  <w:rFonts w:ascii="Cambria Math" w:hAnsi="Cambria Math"/>
+                  <w:i/>
+                  <w:lang w:val="en-US" w:eastAsia="zh-CN"/>
+                </w:rPr>
+              </m:ctrlPr>
+            </m:sSubPr>
+            <m:e>
+              <m:r>
+                <w:rPr>
+                  <w:rFonts w:ascii="Cambria Math" w:hAnsi="Cambria Math"/>
+                  <w:lang w:val="en-US" w:eastAsia="zh-CN"/>
+                </w:rPr>
+                <m:t>β</m:t>
+              </m:r>
+            </m:e>
+            <m:sub>
+              <m:r>
+                <w:rPr>
+                  <w:rFonts w:ascii="Cambria Math" w:hAnsi="Cambria Math"/>
+                  <w:lang w:val="en-US" w:eastAsia="zh-CN"/>
+                </w:rPr>
+                <m:t>1</m:t>
+              </m:r>
+            </m:sub>
+          </m:sSub>
+          <m:sSub>
+            <m:sSubPr>
+              <m:ctrlPr>
+                <w:rPr>
+                  <w:rFonts w:ascii="Cambria Math" w:hAnsi="Cambria Math"/>
+                  <w:i/>
+                  <w:lang w:val="en-US" w:eastAsia="zh-CN"/>
+                </w:rPr>
+              </m:ctrlPr>
+            </m:sSubPr>
+            <m:e>
+              <m:r>
+                <w:rPr>
+                  <w:rFonts w:ascii="Cambria Math" w:hAnsi="Cambria Math"/>
+                  <w:lang w:val="en-US" w:eastAsia="zh-CN"/>
+                </w:rPr>
+                <m:t>x</m:t>
+              </m:r>
+            </m:e>
+            <m:sub>
+              <m:r>
+                <w:rPr>
+                  <w:rFonts w:ascii="Cambria Math" w:hAnsi="Cambria Math"/>
+                  <w:lang w:val="en-US" w:eastAsia="zh-CN"/>
+                </w:rPr>
+                <m:t>1</m:t>
+              </m:r>
+            </m:sub>
+          </m:sSub>
+          <m:r>
+            <w:rPr>
+              <w:rFonts w:ascii="Cambria Math" w:hAnsi="Cambria Math"/>
+              <w:lang w:val="en-US" w:eastAsia="zh-CN"/>
+            </w:rPr>
+            <m:t>+</m:t>
+          </m:r>
+          <m:sSub>
+            <m:sSubPr>
+              <m:ctrlPr>
+                <w:rPr>
+                  <w:rFonts w:ascii="Cambria Math" w:hAnsi="Cambria Math"/>
+                  <w:i/>
+                  <w:lang w:val="en-US" w:eastAsia="zh-CN"/>
+                </w:rPr>
+              </m:ctrlPr>
+            </m:sSubPr>
+            <m:e>
+              <m:r>
+                <w:rPr>
+                  <w:rFonts w:ascii="Cambria Math" w:hAnsi="Cambria Math"/>
+                  <w:lang w:val="en-US" w:eastAsia="zh-CN"/>
+                </w:rPr>
+                <m:t>β</m:t>
+              </m:r>
+            </m:e>
+            <m:sub>
+              <m:r>
+                <w:rPr>
+                  <w:rFonts w:ascii="Cambria Math" w:hAnsi="Cambria Math"/>
+                  <w:lang w:val="en-US" w:eastAsia="zh-CN"/>
+                </w:rPr>
+                <m:t>2</m:t>
+              </m:r>
+            </m:sub>
+          </m:sSub>
+          <m:sSub>
+            <m:sSubPr>
+              <m:ctrlPr>
+                <w:rPr>
+                  <w:rFonts w:ascii="Cambria Math" w:hAnsi="Cambria Math"/>
+                  <w:i/>
+                  <w:lang w:val="en-US" w:eastAsia="zh-CN"/>
+                </w:rPr>
+              </m:ctrlPr>
+            </m:sSubPr>
+            <m:e>
+              <m:r>
+                <w:rPr>
+                  <w:rFonts w:ascii="Cambria Math" w:hAnsi="Cambria Math"/>
+                  <w:lang w:val="en-US" w:eastAsia="zh-CN"/>
+                </w:rPr>
+                <m:t>x</m:t>
+              </m:r>
+            </m:e>
+            <m:sub>
+              <m:r>
+                <w:rPr>
+                  <w:rFonts w:ascii="Cambria Math" w:hAnsi="Cambria Math"/>
+                  <w:lang w:val="en-US" w:eastAsia="zh-CN"/>
+                </w:rPr>
+                <m:t xml:space="preserve">2 </m:t>
+              </m:r>
+            </m:sub>
+          </m:sSub>
+          <m:r>
+            <w:rPr>
+              <w:rFonts w:ascii="Cambria Math" w:hAnsi="Cambria Math"/>
+              <w:lang w:val="en-US" w:eastAsia="zh-CN"/>
+            </w:rPr>
+            <m:t>+…+</m:t>
+          </m:r>
+          <m:sSub>
+            <m:sSubPr>
+              <m:ctrlPr>
+                <w:rPr>
+                  <w:rFonts w:ascii="Cambria Math" w:hAnsi="Cambria Math"/>
+                  <w:i/>
+                  <w:lang w:val="en-US" w:eastAsia="zh-CN"/>
+                </w:rPr>
+              </m:ctrlPr>
+            </m:sSubPr>
+            <m:e>
+              <m:r>
+                <w:rPr>
+                  <w:rFonts w:ascii="Cambria Math" w:hAnsi="Cambria Math"/>
+                  <w:lang w:val="en-US" w:eastAsia="zh-CN"/>
+                </w:rPr>
+                <m:t>β</m:t>
+              </m:r>
+            </m:e>
+            <m:sub>
+              <m:r>
+                <w:rPr>
+                  <w:rFonts w:ascii="Cambria Math" w:hAnsi="Cambria Math"/>
+                  <w:lang w:val="en-US" w:eastAsia="zh-CN"/>
+                </w:rPr>
+                <m:t>n</m:t>
+              </m:r>
+            </m:sub>
+          </m:sSub>
+          <m:sSub>
+            <m:sSubPr>
+              <m:ctrlPr>
+                <w:rPr>
+                  <w:rFonts w:ascii="Cambria Math" w:hAnsi="Cambria Math"/>
+                  <w:i/>
+                  <w:lang w:val="en-US" w:eastAsia="zh-CN"/>
+                </w:rPr>
+              </m:ctrlPr>
+            </m:sSubPr>
+            <m:e>
+              <m:r>
+                <w:rPr>
+                  <w:rFonts w:ascii="Cambria Math" w:hAnsi="Cambria Math"/>
+                  <w:lang w:val="en-US" w:eastAsia="zh-CN"/>
+                </w:rPr>
+                <m:t>x</m:t>
+              </m:r>
+            </m:e>
+            <m:sub>
+              <m:r>
+                <w:rPr>
+                  <w:rFonts w:ascii="Cambria Math" w:hAnsi="Cambria Math"/>
+                  <w:lang w:val="en-US" w:eastAsia="zh-CN"/>
+                </w:rPr>
+                <m:t>n</m:t>
+              </m:r>
+            </m:sub>
+          </m:sSub>
+          <m:r>
+            <w:rPr>
+              <w:rFonts w:ascii="Cambria Math" w:hAnsi="Cambria Math"/>
+              <w:lang w:val="en-US" w:eastAsia="zh-CN"/>
+            </w:rPr>
+            <m:t xml:space="preserve">+ ϵ </m:t>
+          </m:r>
+        </m:oMath>
+      </m:oMathPara>
+    </w:p>
+    <w:p>
+      <w:pPr>
+        <w:pStyle w:val="BodyText"/>
+        <w:ind w:firstLine="0pt"/>
+        <w:rPr>
+          <w:lang w:val="en-US" w:eastAsia="zh-CN"/>
+        </w:rPr>
+      </w:pPr>
+      <w:r>
+        <w:rPr>
+          <w:lang w:val="en-US" w:eastAsia="zh-CN"/>
+        </w:rPr>
+        <w:t xml:space="preserve">Where: </w:t>
+      </w:r>
+    </w:p>
+    <w:p>
+      <w:pPr>
+        <w:pStyle w:val="Heading3"/>
+      </w:pPr>
+      <m:oMath>
+        <m:acc>
+          <m:accPr>
+            <m:ctrlPr>
+              <w:rPr>
+                <w:rFonts w:ascii="Cambria Math" w:hAnsi="Cambria Math"/>
+                <w:iCs w:val="0"/>
+                <w:noProof w:val="0"/>
+                <w:spacing w:val="-1"/>
+                <w:lang w:eastAsia="zh-CN"/>
+              </w:rPr>
+            </m:ctrlPr>
+          </m:accPr>
+          <m:e>
+            <m:r>
+              <w:rPr>
+                <w:rFonts w:ascii="Cambria Math" w:hAnsi="Cambria Math"/>
+                <w:lang w:eastAsia="zh-CN"/>
+              </w:rPr>
+              <m:t>y</m:t>
+            </m:r>
+          </m:e>
+        </m:acc>
+      </m:oMath>
+      <w:r>
+        <w:rPr>
+          <w:iCs w:val="0"/>
+          <w:spacing w:val="-1"/>
+          <w:lang w:eastAsia="zh-CN"/>
+        </w:rPr>
+        <w:t xml:space="preserve"> </w:t>
+      </w:r>
+      <w:r>
+        <w:t>is the predicted EPS surprise</w:t>
+      </w:r>
+    </w:p>
+    <w:p>
+      <w:pPr>
+        <w:pStyle w:val="Heading3"/>
+      </w:pPr>
+      <m:oMath>
+        <m:sSub>
+          <m:sSubPr>
+            <m:ctrlPr>
+              <w:rPr>
+                <w:rFonts w:ascii="Cambria Math" w:hAnsi="Cambria Math"/>
+              </w:rPr>
+            </m:ctrlPr>
+          </m:sSubPr>
+          <m:e>
+            <m:r>
+              <w:rPr>
+                <w:rFonts w:ascii="Cambria Math" w:hAnsi="Cambria Math"/>
+              </w:rPr>
+              <m:t>x</m:t>
+            </m:r>
+          </m:e>
+          <m:sub>
+            <m:r>
+              <w:rPr>
+                <w:rFonts w:ascii="Cambria Math" w:hAnsi="Cambria Math"/>
+              </w:rPr>
+              <m:t>1</m:t>
+            </m:r>
+          </m:sub>
+        </m:sSub>
+        <m:r>
+          <w:rPr>
+            <w:rFonts w:ascii="Cambria Math" w:hAnsi="Cambria Math"/>
+          </w:rPr>
+          <m:t>,</m:t>
+        </m:r>
+        <m:sSub>
+          <m:sSubPr>
+            <m:ctrlPr>
+              <w:rPr>
+                <w:rFonts w:ascii="Cambria Math" w:hAnsi="Cambria Math"/>
+              </w:rPr>
+            </m:ctrlPr>
+          </m:sSubPr>
+          <m:e>
+            <m:r>
+              <w:rPr>
+                <w:rFonts w:ascii="Cambria Math" w:hAnsi="Cambria Math"/>
+              </w:rPr>
+              <m:t>x</m:t>
+            </m:r>
+          </m:e>
+          <m:sub>
+            <m:r>
+              <w:rPr>
+                <w:rFonts w:ascii="Cambria Math" w:hAnsi="Cambria Math"/>
+              </w:rPr>
+              <m:t>2</m:t>
+            </m:r>
+          </m:sub>
+        </m:sSub>
+        <m:r>
+          <w:rPr>
+            <w:rFonts w:ascii="Cambria Math" w:hAnsi="Cambria Math"/>
+          </w:rPr>
+          <m:t>…,</m:t>
+        </m:r>
+        <m:sSub>
+          <m:sSubPr>
+            <m:ctrlPr>
+              <w:rPr>
+                <w:rFonts w:ascii="Cambria Math" w:hAnsi="Cambria Math"/>
+              </w:rPr>
+            </m:ctrlPr>
+          </m:sSubPr>
+          <m:e>
+            <m:r>
+              <w:rPr>
+                <w:rFonts w:ascii="Cambria Math" w:hAnsi="Cambria Math"/>
+              </w:rPr>
+              <m:t>x</m:t>
+            </m:r>
+          </m:e>
+          <m:sub>
+            <m:r>
+              <w:rPr>
+                <w:rFonts w:ascii="Cambria Math" w:hAnsi="Cambria Math"/>
+              </w:rPr>
+              <m:t>n</m:t>
+            </m:r>
+          </m:sub>
+        </m:sSub>
+        <m:r>
+          <w:rPr>
+            <w:rFonts w:ascii="Cambria Math" w:hAnsi="Cambria Math"/>
+          </w:rPr>
+          <m:t xml:space="preserve">: </m:t>
+        </m:r>
+        <m:r>
+          <w:rPr>
+            <w:rFonts w:ascii="Cambria Math" w:hAnsi="Cambria Math"/>
+          </w:rPr>
+          <m:t>are input features (e.g., P/E, PEG, D/E)</m:t>
+        </m:r>
+      </m:oMath>
+    </w:p>
+    <w:p>
+      <w:pPr>
+        <w:pStyle w:val="Heading3"/>
+      </w:pPr>
+      <w:r>
+        <w:rPr>
+          <w:rStyle w:val="vlist-s"/>
+        </w:rPr>
+        <w:t>​</w:t>
+      </w:r>
+      <m:oMath>
+        <m:sSub>
+          <m:sSubPr>
+            <m:ctrlPr>
+              <w:rPr>
+                <w:rFonts w:ascii="Cambria Math" w:hAnsi="Cambria Math"/>
+                <w:iCs w:val="0"/>
+                <w:noProof w:val="0"/>
+                <w:spacing w:val="-1"/>
+                <w:lang w:eastAsia="zh-CN"/>
+              </w:rPr>
+            </m:ctrlPr>
+          </m:sSubPr>
+          <m:e>
+            <m:r>
+              <w:rPr>
+                <w:rFonts w:ascii="Cambria Math" w:hAnsi="Cambria Math"/>
+                <w:lang w:eastAsia="zh-CN"/>
+              </w:rPr>
+              <m:t>β</m:t>
+            </m:r>
+          </m:e>
+          <m:sub>
+            <m:r>
+              <m:rPr>
+                <m:sty m:val="p"/>
+              </m:rPr>
+              <w:rPr>
+                <w:rFonts w:ascii="Cambria Math" w:hAnsi="Cambria Math"/>
+                <w:lang w:eastAsia="zh-CN"/>
+              </w:rPr>
+              <m:t>i</m:t>
+            </m:r>
+          </m:sub>
+        </m:sSub>
+      </m:oMath>
+      <w:r>
+        <w:t xml:space="preserve"> are coefficients learned by the model</w:t>
+      </w:r>
+    </w:p>
+    <w:p>
+      <w:pPr>
+        <w:pStyle w:val="Heading3"/>
+      </w:pPr>
+      <w:r>
+        <w:rPr>
+          <w:rStyle w:val="katex-mathml"/>
+        </w:rPr>
+        <w:t>ϵ</w:t>
+      </w:r>
+      <w:r>
+        <w:rPr>
+          <w:rStyle w:val="katex-mathml"/>
+        </w:rPr>
+        <w:t>:</w:t>
+      </w:r>
+      <w:r>
+        <w:t xml:space="preserve"> is the error term</w:t>
+      </w:r>
+    </w:p>
+    <w:p>
+      <w:pPr>
+        <w:pStyle w:val="BodyText"/>
+        <w:rPr>
+          <w:lang w:val="en-US" w:eastAsia="zh-CN"/>
+        </w:rPr>
+      </w:pPr>
+    </w:p>
+    <w:p>
+      <w:pPr>
+        <w:pStyle w:val="BodyText"/>
+        <w:rPr>
+          <w:lang w:val="en-US"/>
+        </w:rPr>
+      </w:pPr>
+    </w:p>
+    <w:p>
+      <w:pPr>
+        <w:pStyle w:val="Heading1"/>
+      </w:pPr>
+      <w:r>
+        <w:rPr>
+          <w:rFonts w:hint="eastAsia"/>
+          <w:lang w:eastAsia="zh-CN"/>
+        </w:rPr>
+        <w:t>Results</w:t>
+      </w:r>
+    </w:p>
+    <w:p>
+      <w:pPr>
+        <w:pStyle w:val="BodyText"/>
         <w:rPr>
           <w:color w:val="FF0000"/>
           <w:lang w:val="en-US" w:eastAsia="zh-CN"/>
         </w:rPr>
-        <w:t xml:space="preserve">Begin your introduction by clearly presenting your topic and explaining its </w:t>
-      </w:r>
+      </w:pPr>
       <w:r>
         <w:rPr>
           <w:color w:val="FF0000"/>
           <w:lang w:val="en-US" w:eastAsia="zh-CN"/>
         </w:rPr>
-        <w:t>significance</w:t>
-      </w:r>
-      <w:r>
-        <w:rPr>
-          <w:color w:val="FF0000"/>
-          <w:lang w:val="en-US" w:eastAsia="zh-CN"/>
-        </w:rPr>
-        <w:t xml:space="preserve"> </w:t>
-      </w:r>
-      <w:r>
-        <w:rPr>
-          <w:color w:val="FF0000"/>
-          <w:lang w:val="en-US" w:eastAsia="zh-CN"/>
-        </w:rPr>
-        <w:t>-</w:t>
-      </w:r>
-      <w:r>
-        <w:rPr>
-          <w:color w:val="FF0000"/>
-          <w:lang w:val="en-US" w:eastAsia="zh-CN"/>
-        </w:rPr>
-        <w:t xml:space="preserve"> </w:t>
-      </w:r>
-      <w:r>
-        <w:rPr>
-          <w:color w:val="FF0000"/>
-          <w:lang w:val="en-US" w:eastAsia="zh-CN"/>
-        </w:rPr>
-        <w:t>why it is important or interesting. Instead of listing questions separately, weave them together into a cohesive narrative that naturally connects the topic, its relevance, and its context. Provide an overview of existing research and key findings in this area, incorporating necessary citations to support your discussion. Your goal is to create a compelling introduction that sets the stage for your report.</w:t>
+        <w:t>In this section, present your findings using an appropriate method, such as equations, numerical summaries, or visualizations like charts and graphs. Clearly explain all results and provide guidance on how to interpret them. If any unexpected results arise, discuss possible reasons or contributing factors. To improve clarity and organization, consider using subsections (e.g., A, B) to separate different aspects of your results.</w:t>
+      </w:r>
+    </w:p>
+    <w:p>
+      <w:pPr>
+        <w:jc w:val="both"/>
+        <w:rPr>
+          <w:spacing w:val="-1"/>
+          <w:lang w:eastAsia="x-none"/>
+        </w:rPr>
+      </w:pPr>
+      <w:r>
+        <w:tab/>
+      </w:r>
+      <w:r>
+        <w:rPr>
+          <w:spacing w:val="-1"/>
+          <w:lang w:eastAsia="x-none"/>
+        </w:rPr>
+        <w:t>M</w:t>
+      </w:r>
+      <w:r>
+        <w:rPr>
+          <w:spacing w:val="-1"/>
+          <w:lang w:eastAsia="x-none"/>
+        </w:rPr>
+        <w:t>y knowledge from the advanced statistics course, I will analyze the model by comparing the predictors and the R-squared value for the linear regression model, as well as the accuracy for the logistic regression model. I will also calculate the p-values for each explanatory variable to determine their statistical significance. If needed, I will use a Chi-square test to compare both models and assess which one better fits the dataset. Additionally, I may use measures like Somers’ D test to evaluate the strength of association in the model, as an alternative to relying solely on p-values.</w:t>
+      </w:r>
+      <w:r>
+        <w:rPr>
+          <w:spacing w:val="-1"/>
+          <w:lang w:eastAsia="x-none"/>
+        </w:rPr>
+        <w:t xml:space="preserve"> Below I will discuss the result I found for both model (method A and B). </w:t>
       </w:r>
     </w:p>
     <w:p>
@@ -583,1972 +2580,4255 @@
           <w:lang w:val="en-US"/>
         </w:rPr>
       </w:pPr>
-      <w:r>
-        <w:rPr>
-          <w:rFonts w:hint="eastAsia"/>
-          <w:lang w:val="en-US" w:eastAsia="zh-CN"/>
-        </w:rPr>
-        <w:t>Exampl</w:t>
-      </w:r>
-      <w:r>
-        <w:rPr>
-          <w:rFonts w:hint="eastAsia"/>
-          <w:lang w:val="en-US" w:eastAsia="zh-CN"/>
-        </w:rPr>
-        <w:t xml:space="preserve">e: </w:t>
-      </w:r>
-      <w:r>
-        <w:rPr>
-          <w:lang w:val="en-US"/>
-        </w:rPr>
-        <w:t>An excellent style manual for science writers is [7].</w:t>
-      </w:r>
-      <w:r>
-        <w:rPr>
-          <w:rFonts w:hint="eastAsia"/>
-          <w:lang w:val="en-US" w:eastAsia="zh-CN"/>
-        </w:rPr>
-        <w:t xml:space="preserve"> </w:t>
-      </w:r>
-      <w:r>
-        <w:rPr>
-          <w:lang w:val="en-US"/>
-        </w:rPr>
-        <w:t xml:space="preserve">This template, </w:t>
-      </w:r>
-      <w:r>
-        <w:rPr>
-          <w:lang w:val="en-US"/>
-        </w:rPr>
-        <w:t>modified</w:t>
-      </w:r>
-      <w:r>
-        <w:rPr>
-          <w:lang w:val="en-US"/>
-        </w:rPr>
-        <w:t xml:space="preserve"> in MS Word 200</w:t>
-      </w:r>
-      <w:r>
-        <w:rPr>
-          <w:lang w:val="en-US"/>
-        </w:rPr>
-        <w:t>7</w:t>
-      </w:r>
-      <w:r>
-        <w:rPr>
-          <w:lang w:val="en-US"/>
-        </w:rPr>
-        <w:t xml:space="preserve"> and saved as </w:t>
-      </w:r>
-      <w:r>
-        <w:rPr>
-          <w:lang w:val="en-US"/>
-        </w:rPr>
-        <w:t xml:space="preserve">a </w:t>
-      </w:r>
-      <w:r>
-        <w:rPr>
-          <w:lang w:val="en-US"/>
-        </w:rPr>
-        <w:t>“Word 97-200</w:t>
-      </w:r>
-      <w:r>
-        <w:rPr>
-          <w:lang w:val="en-US"/>
-        </w:rPr>
-        <w:t>3</w:t>
-      </w:r>
-      <w:r>
-        <w:rPr>
-          <w:lang w:val="en-US"/>
-        </w:rPr>
-        <w:t xml:space="preserve"> </w:t>
-      </w:r>
-      <w:r>
-        <w:rPr>
-          <w:lang w:val="en-US"/>
-        </w:rPr>
-        <w:t>Document</w:t>
-      </w:r>
-      <w:r>
-        <w:rPr>
-          <w:lang w:val="en-US"/>
-        </w:rPr>
-        <w:t xml:space="preserve">” for the PC, provides authors with most of the formatting specifications needed for preparing electronic versions of their papers. All standard paper components have been specified for three reasons: (1) ease of use when formatting individual papers, (2) automatic compliance to electronic requirements that facilitate the concurrent or later production of electronic products, and (3) conformity of style throughout a conference </w:t>
-      </w:r>
-      <w:r>
-        <w:rPr>
-          <w:lang w:val="en-US"/>
-        </w:rPr>
-        <w:t>proceeding</w:t>
-      </w:r>
-      <w:r>
-        <w:rPr>
-          <w:lang w:val="en-US"/>
-        </w:rPr>
-        <w:t>. Margins, column widths, line spacing, and type styles are built-in; examples of the type styles are provided throughout this document and are identified in italic type, within parentheses, following the example. Some components, such as multi-leveled equations, graphics, and tables are not prescribed, although the various table text styles are provided. The formatter will need to create these components, incorporating the applicable criteria that follow.</w:t>
-      </w:r>
-    </w:p>
-    <w:p>
-      <w:pPr>
-        <w:pStyle w:val="Heading1"/>
-      </w:pPr>
-      <w:r>
-        <w:rPr>
-          <w:rFonts w:hint="eastAsia"/>
-          <w:lang w:eastAsia="zh-CN"/>
-        </w:rPr>
-        <w:t>Datasets</w:t>
-      </w:r>
-    </w:p>
-    <w:p>
-      <w:pPr>
-        <w:pStyle w:val="Heading2"/>
-      </w:pPr>
-      <w:r>
-        <w:rPr>
-          <w:rFonts w:hint="eastAsia"/>
-          <w:lang w:eastAsia="zh-CN"/>
-        </w:rPr>
-        <w:t>Source of dataset</w:t>
-      </w:r>
-      <w:r>
-        <w:t xml:space="preserve"> (Heading 2)</w:t>
-      </w:r>
     </w:p>
     <w:p>
       <w:pPr>
         <w:pStyle w:val="BodyText"/>
         <w:rPr>
-          <w:color w:val="FF0000"/>
-          <w:lang w:val="en-US" w:eastAsia="zh-CN"/>
-        </w:rPr>
-      </w:pPr>
-      <w:r>
-        <w:rPr>
-          <w:color w:val="FF0000"/>
-          <w:lang w:val="en-US" w:eastAsia="zh-CN"/>
-        </w:rPr>
-        <w:t xml:space="preserve">In this section, introduce your dataset by explaining its source—where you obtained it and whether it is from a credible provider. Include details such as when the dataset was generated and how it was created by its original author. If you generated the dataset yourself, describe the methods and processes you used. </w:t>
-      </w:r>
+          <w:lang w:val="en-US"/>
+        </w:rPr>
+      </w:pPr>
     </w:p>
     <w:p>
       <w:pPr>
         <w:pStyle w:val="BodyText"/>
         <w:ind w:firstLine="0pt"/>
-        <w:rPr>
-          <w:lang w:val="en-US"/>
-        </w:rPr>
-      </w:pPr>
-      <w:r>
-        <w:rPr>
-          <w:rFonts w:hint="eastAsia"/>
-          <w:lang w:val="en-US" w:eastAsia="zh-CN"/>
-        </w:rPr>
-        <w:t>Example:</w:t>
-      </w:r>
-      <w:r>
-        <w:rPr>
-          <w:lang w:val="en-US" w:eastAsia="zh-CN"/>
-        </w:rPr>
-        <w:t xml:space="preserve">   XXXX</w:t>
-      </w:r>
-    </w:p>
-    <w:p>
-      <w:pPr>
-        <w:pStyle w:val="Heading2"/>
-      </w:pPr>
-      <w:r>
-        <w:rPr>
-          <w:rFonts w:hint="eastAsia"/>
-          <w:lang w:eastAsia="zh-CN"/>
-        </w:rPr>
-        <w:t>Character of the datasets</w:t>
-      </w:r>
-    </w:p>
-    <w:p>
-      <w:pPr>
-        <w:pStyle w:val="BodyText"/>
-        <w:rPr>
-          <w:color w:val="FF0000"/>
-          <w:lang w:val="en-US" w:eastAsia="zh-CN"/>
-        </w:rPr>
-      </w:pPr>
-      <w:r>
-        <w:rPr>
-          <w:color w:val="FF0000"/>
-          <w:lang w:val="en-US" w:eastAsia="zh-CN"/>
-        </w:rPr>
-        <w:t>Describe the dataset’s format and size</w:t>
-      </w:r>
-      <w:r>
-        <w:rPr>
-          <w:color w:val="FF0000"/>
-          <w:lang w:val="en-US" w:eastAsia="zh-CN"/>
-        </w:rPr>
-        <w:t xml:space="preserve">. </w:t>
-      </w:r>
-      <w:r>
-        <w:rPr>
-          <w:color w:val="FF0000"/>
-          <w:lang w:val="en-US" w:eastAsia="zh-CN"/>
-        </w:rPr>
-        <w:t xml:space="preserve">Additionally, provide an overview of the dataset’s characteristics, including </w:t>
-      </w:r>
-      <w:r>
-        <w:rPr>
-          <w:color w:val="FF0000"/>
-          <w:lang w:val="en-US" w:eastAsia="zh-CN"/>
-        </w:rPr>
-        <w:t xml:space="preserve">its features, size, structure, and any relevant attributes that are important for your analysis. </w:t>
-      </w:r>
-      <w:r>
-        <w:rPr>
-          <w:color w:val="FF0000"/>
-          <w:lang w:val="en-US" w:eastAsia="zh-CN"/>
-        </w:rPr>
-        <w:t>Describe the dataset’s format and size, as well as its key features, including the parameters, columns, rows, and character attributes along with their respective units. Using a table to present this information is recommended for clarity. Explain whether you cleaned the data or converted any units, specifying the formulas or rules applied. If multiple datasets were combined, describe how they were merged. Additionally, mention if you created any new categories for analysis, detailing what they are and how they were generated.</w:t>
-      </w:r>
-      <w:r>
-        <w:rPr>
-          <w:color w:val="FF0000"/>
-          <w:lang w:val="en-US" w:eastAsia="zh-CN"/>
-        </w:rPr>
-        <w:t xml:space="preserve"> </w:t>
-      </w:r>
-      <w:r>
-        <w:rPr>
-          <w:color w:val="FF0000"/>
-          <w:lang w:val="en-US" w:eastAsia="zh-CN"/>
-        </w:rPr>
-        <w:t>Providing this background ensures transparency and helps readers understand the reliability and relevance of your data.</w:t>
-      </w:r>
-      <w:r>
-        <w:rPr>
-          <w:color w:val="FF0000"/>
-          <w:lang w:val="en-US" w:eastAsia="zh-CN"/>
-        </w:rPr>
-        <w:t xml:space="preserve"> </w:t>
-      </w:r>
-    </w:p>
-    <w:p>
-      <w:pPr>
-        <w:pStyle w:val="BodyText"/>
-        <w:rPr>
-          <w:lang w:val="en-US"/>
-        </w:rPr>
-      </w:pPr>
-      <w:r>
-        <w:rPr>
-          <w:rFonts w:hint="eastAsia"/>
-          <w:lang w:val="en-US" w:eastAsia="zh-CN"/>
-        </w:rPr>
-        <w:t xml:space="preserve">Example: </w:t>
-      </w:r>
-      <w:r>
-        <w:rPr>
-          <w:lang w:val="en-US"/>
-        </w:rPr>
-        <w:t>XXXX</w:t>
-      </w:r>
-    </w:p>
-    <w:p>
-      <w:pPr>
-        <w:pStyle w:val="Heading1"/>
-      </w:pPr>
-      <w:r>
-        <w:rPr>
-          <w:rFonts w:hint="eastAsia"/>
-          <w:lang w:eastAsia="zh-CN"/>
-        </w:rPr>
-        <w:t>Methodology</w:t>
-      </w:r>
-    </w:p>
-    <w:p>
-      <w:pPr>
-        <w:pStyle w:val="BodyText"/>
-        <w:rPr>
-          <w:lang w:val="en-US" w:eastAsia="zh-CN"/>
-        </w:rPr>
-      </w:pPr>
-      <w:r>
-        <w:rPr>
-          <w:rFonts w:hint="eastAsia"/>
-          <w:color w:val="FF0000"/>
-          <w:lang w:val="en-US" w:eastAsia="zh-CN"/>
-        </w:rPr>
-        <w:t>In this part, you should give an introduction of the methods/model</w:t>
-      </w:r>
-      <w:r>
-        <w:rPr>
-          <w:rFonts w:hint="eastAsia"/>
-          <w:color w:val="FF0000"/>
-          <w:lang w:val="en-US" w:eastAsia="zh-CN"/>
-        </w:rPr>
-        <w:t>. First, what</w:t>
-      </w:r>
-      <w:r>
-        <w:rPr>
-          <w:color w:val="FF0000"/>
-          <w:lang w:val="en-US" w:eastAsia="zh-CN"/>
-        </w:rPr>
-        <w:t>’</w:t>
-      </w:r>
-      <w:r>
-        <w:rPr>
-          <w:rFonts w:hint="eastAsia"/>
-          <w:color w:val="FF0000"/>
-          <w:lang w:val="en-US" w:eastAsia="zh-CN"/>
-        </w:rPr>
-        <w:t>s the method/model. What</w:t>
-      </w:r>
-      <w:r>
-        <w:rPr>
-          <w:color w:val="FF0000"/>
-          <w:lang w:val="en-US" w:eastAsia="zh-CN"/>
-        </w:rPr>
-        <w:t>’</w:t>
-      </w:r>
-      <w:r>
-        <w:rPr>
-          <w:rFonts w:hint="eastAsia"/>
-          <w:color w:val="FF0000"/>
-          <w:lang w:val="en-US" w:eastAsia="zh-CN"/>
-        </w:rPr>
-        <w:t>s the assumption of this method/model. What</w:t>
-      </w:r>
-      <w:r>
-        <w:rPr>
-          <w:color w:val="FF0000"/>
-          <w:lang w:val="en-US" w:eastAsia="zh-CN"/>
-        </w:rPr>
-        <w:t>’</w:t>
-      </w:r>
-      <w:r>
-        <w:rPr>
-          <w:rFonts w:hint="eastAsia"/>
-          <w:color w:val="FF0000"/>
-          <w:lang w:val="en-US" w:eastAsia="zh-CN"/>
-        </w:rPr>
-        <w:t xml:space="preserve">s the advantage/disadvantage of this method/model. Why </w:t>
-      </w:r>
-      <w:r>
-        <w:rPr>
-          <w:color w:val="FF0000"/>
-          <w:lang w:val="en-US" w:eastAsia="zh-CN"/>
-        </w:rPr>
-        <w:t>did</w:t>
-      </w:r>
-      <w:r>
-        <w:rPr>
-          <w:rFonts w:hint="eastAsia"/>
-          <w:color w:val="FF0000"/>
-          <w:lang w:val="en-US" w:eastAsia="zh-CN"/>
-        </w:rPr>
-        <w:t xml:space="preserve"> you choose it. </w:t>
-      </w:r>
-      <w:r>
-        <w:rPr>
-          <w:color w:val="FF0000"/>
-          <w:lang w:val="en-US" w:eastAsia="zh-CN"/>
-        </w:rPr>
-        <w:t>What</w:t>
-      </w:r>
-      <w:r>
-        <w:rPr>
-          <w:rFonts w:hint="eastAsia"/>
-          <w:color w:val="FF0000"/>
-          <w:lang w:val="en-US" w:eastAsia="zh-CN"/>
-        </w:rPr>
-        <w:t xml:space="preserve"> </w:t>
-      </w:r>
-      <w:r>
-        <w:rPr>
-          <w:rFonts w:hint="eastAsia"/>
-          <w:color w:val="FF0000"/>
-          <w:lang w:val="en-US" w:eastAsia="zh-CN"/>
-        </w:rPr>
-        <w:t xml:space="preserve">Python module or function do you apply to </w:t>
-      </w:r>
-      <w:r>
-        <w:rPr>
-          <w:rFonts w:hint="eastAsia"/>
-          <w:color w:val="FF0000"/>
-          <w:lang w:val="en-US" w:eastAsia="zh-CN"/>
-        </w:rPr>
-        <w:t>apply this method/model.</w:t>
-      </w:r>
-      <w:r>
-        <w:rPr>
-          <w:rFonts w:hint="eastAsia"/>
-          <w:color w:val="FF0000"/>
-          <w:lang w:val="en-US"/>
-        </w:rPr>
-        <w:t xml:space="preserve"> </w:t>
-      </w:r>
-      <w:r>
-        <w:rPr>
-          <w:rFonts w:hint="eastAsia"/>
-          <w:color w:val="FF0000"/>
-          <w:lang w:val="en-US"/>
-        </w:rPr>
-        <w:t xml:space="preserve"> </w:t>
-      </w:r>
-      <w:r>
-        <w:rPr>
-          <w:rFonts w:hint="eastAsia"/>
-          <w:color w:val="FF0000"/>
-          <w:lang w:val="en-US" w:eastAsia="zh-CN"/>
-        </w:rPr>
-        <w:t>Any optional input/</w:t>
-      </w:r>
-      <w:r>
-        <w:rPr>
-          <w:rFonts w:hint="eastAsia"/>
-          <w:color w:val="FF0000"/>
-          <w:lang w:val="en-US" w:eastAsia="zh-CN"/>
-        </w:rPr>
-        <w:t>extra work did you adjust to make the results better.</w:t>
-      </w:r>
-      <w:r>
-        <w:rPr>
-          <w:rFonts w:hint="eastAsia"/>
-          <w:color w:val="FF0000"/>
-          <w:lang w:val="en-US" w:eastAsia="zh-CN"/>
-        </w:rPr>
-        <w:t xml:space="preserve"> If you have multiple methods, feel free to use subsection A., B. to </w:t>
-      </w:r>
-      <w:r>
-        <w:rPr>
-          <w:color w:val="FF0000"/>
-          <w:lang w:val="en-US" w:eastAsia="zh-CN"/>
-        </w:rPr>
-        <w:t>separate</w:t>
-      </w:r>
-      <w:r>
-        <w:rPr>
-          <w:rFonts w:hint="eastAsia"/>
-          <w:color w:val="FF0000"/>
-          <w:lang w:val="en-US" w:eastAsia="zh-CN"/>
-        </w:rPr>
-        <w:t xml:space="preserve"> them.</w:t>
-      </w:r>
-    </w:p>
-    <w:p>
-      <w:pPr>
-        <w:pStyle w:val="BodyText"/>
-        <w:rPr>
-          <w:lang w:val="en-US"/>
-        </w:rPr>
-      </w:pPr>
-      <w:r>
-        <w:rPr>
-          <w:rFonts w:hint="eastAsia"/>
-          <w:lang w:val="en-US" w:eastAsia="zh-CN"/>
-        </w:rPr>
-        <w:t>Example:</w:t>
-      </w:r>
-      <w:r>
-        <w:rPr>
-          <w:rFonts w:hint="eastAsia"/>
-          <w:lang w:val="en-US" w:eastAsia="zh-CN"/>
-        </w:rPr>
-        <w:t xml:space="preserve"> </w:t>
-      </w:r>
-      <w:r>
-        <w:rPr>
-          <w:lang w:val="en-US"/>
-        </w:rPr>
-        <w:t xml:space="preserve">Before you begin to format your paper, first write and save the content as a separate text file. </w:t>
-      </w:r>
-      <w:r>
-        <w:rPr>
-          <w:lang w:val="en-US"/>
-        </w:rPr>
-        <w:t>Complete all content and organizational editing before formatting. Please note sections A-D below for more information on proofreading, spelling and grammar.</w:t>
-      </w:r>
-    </w:p>
-    <w:p>
-      <w:pPr>
-        <w:pStyle w:val="Heading2"/>
-      </w:pPr>
-      <w:r>
-        <w:rPr>
-          <w:rFonts w:hint="eastAsia"/>
-          <w:lang w:eastAsia="zh-CN"/>
-        </w:rPr>
-        <w:t>Method A</w:t>
-      </w:r>
-    </w:p>
-    <w:p>
-      <w:pPr>
-        <w:pStyle w:val="BodyText"/>
-        <w:rPr>
-          <w:lang w:val="en-US"/>
-        </w:rPr>
-      </w:pPr>
-      <w:r>
-        <w:rPr>
-          <w:rFonts w:hint="eastAsia"/>
-          <w:lang w:val="en-US" w:eastAsia="zh-CN"/>
-        </w:rPr>
-        <w:t xml:space="preserve">Example: </w:t>
-      </w:r>
-      <w:r>
-        <w:rPr>
-          <w:lang w:val="en-US"/>
-        </w:rPr>
-        <w:t>The equations are an exception to the prescribed specifications of this template. You will need to determine whether or not your equation should be typed using either the Times New Roman or the Symbol font (please no other font). To create multileveled equations, it may be necessary to treat the equation as a graphic and insert it into the text after your paper is styled.</w:t>
-      </w:r>
-    </w:p>
-    <w:p>
-      <w:pPr>
-        <w:pStyle w:val="equation"/>
-        <w:rPr>
-          <w:rFonts w:hint="eastAsia"/>
-        </w:rPr>
-      </w:pPr>
-      <w:r>
-        <w:tab/>
-      </w:r>
-      <w:r>
-        <w:rPr>
-          <w:rFonts w:ascii="Times New Roman" w:hAnsi="Times New Roman" w:cs="Times New Roman"/>
-          <w:i/>
-        </w:rPr>
-        <w:t>a</w:t>
-      </w:r>
-      <w:r>
-        <w:t></w:t>
-      </w:r>
-      <w:r>
-        <w:t></w:t>
-      </w:r>
-      <w:r>
-        <w:t></w:t>
-      </w:r>
-      <w:r>
-        <w:rPr>
-          <w:rFonts w:ascii="Times New Roman" w:hAnsi="Times New Roman" w:cs="Times New Roman"/>
-          <w:i/>
-        </w:rPr>
-        <w:t>b</w:t>
-      </w:r>
-      <w:r>
-        <w:t></w:t>
-      </w:r>
-      <w:r>
-        <w:t></w:t>
-      </w:r>
-      <w:r>
-        <w:t></w:t>
-      </w:r>
-      <w:r>
-        <w:t></w:t>
-      </w:r>
-      <w:r>
-        <w:t></w:t>
-      </w:r>
-      <w:r>
-        <w:tab/>
-      </w:r>
-      <w:r>
-        <w:t></w:t>
-      </w:r>
-      <w:r>
-        <w:t></w:t>
-      </w:r>
-      <w:r>
-        <w:t></w:t>
-      </w:r>
-    </w:p>
-    <w:p>
-      <w:pPr>
-        <w:pStyle w:val="BodyText"/>
-        <w:rPr>
-          <w:lang w:val="en-US"/>
-        </w:rPr>
-      </w:pPr>
-      <w:r>
-        <w:rPr>
-          <w:lang w:val="en-US"/>
-        </w:rPr>
-        <w:t>Note that the equation is centered using a center tab stop. Be sure that the symbols in your equation have been defined before or immediately following the equation. Use “(1)”, not “Eq. (1)” or “equation (1)”, except at the beginning of a sentence: “Equation (1) is . . .”</w:t>
-      </w:r>
-    </w:p>
-    <w:p>
-      <w:pPr>
-        <w:pStyle w:val="Heading2"/>
-      </w:pPr>
-      <w:r>
-        <w:rPr>
-          <w:rFonts w:hint="eastAsia"/>
-          <w:lang w:eastAsia="zh-CN"/>
-        </w:rPr>
-        <w:t>Method B</w:t>
-      </w:r>
-    </w:p>
-    <w:p>
-      <w:pPr>
-        <w:pStyle w:val="bulletlist"/>
-        <w:rPr>
-          <w:lang w:val="en-US"/>
-        </w:rPr>
-      </w:pPr>
-      <w:r>
-        <w:rPr>
-          <w:rFonts w:hint="eastAsia"/>
-          <w:lang w:val="en-US" w:eastAsia="zh-CN"/>
-        </w:rPr>
-        <w:t>Bulletin 1</w:t>
-      </w:r>
-    </w:p>
-    <w:p>
-      <w:pPr>
-        <w:pStyle w:val="bulletlist"/>
-        <w:rPr>
-          <w:lang w:val="en-US"/>
-        </w:rPr>
-      </w:pPr>
-      <w:r>
-        <w:rPr>
-          <w:rFonts w:hint="eastAsia"/>
-          <w:lang w:val="en-US" w:eastAsia="zh-CN"/>
-        </w:rPr>
-        <w:t>Bulletin 2</w:t>
-      </w:r>
-      <w:r>
-        <w:rPr>
-          <w:lang w:val="en-US"/>
-        </w:rPr>
-        <w:t>.</w:t>
-      </w:r>
-    </w:p>
-    <w:p>
-      <w:pPr>
-        <w:pStyle w:val="bulletlist"/>
-        <w:rPr>
-          <w:lang w:val="en-US"/>
-        </w:rPr>
-      </w:pPr>
-      <w:r>
-        <w:rPr>
-          <w:rFonts w:hint="eastAsia"/>
-          <w:lang w:val="en-US" w:eastAsia="zh-CN"/>
-        </w:rPr>
-        <w:t>Bulletin 3</w:t>
-      </w:r>
-    </w:p>
-    <w:p>
-      <w:pPr>
-        <w:pStyle w:val="sponsors"/>
-        <w:framePr w:wrap="auto" w:vAnchor="page" w:hAnchor="page" w:x="45.90pt" w:y="756.05pt"/>
-        <w:ind w:firstLine="14.45pt"/>
-      </w:pPr>
-      <w:r>
-        <w:t xml:space="preserve">Identify applicable funding agency here. </w:t>
-      </w:r>
-      <w:r>
-        <w:rPr>
-          <w:iCs/>
-        </w:rPr>
-        <w:t>If none, delete this text box.</w:t>
-      </w:r>
-    </w:p>
-    <w:p>
-      <w:pPr>
-        <w:pStyle w:val="Heading2"/>
-      </w:pPr>
-      <w:r>
-        <w:rPr>
-          <w:rFonts w:hint="eastAsia"/>
-          <w:lang w:eastAsia="zh-CN"/>
-        </w:rPr>
-        <w:lastRenderedPageBreak/>
-        <w:t>Method C</w:t>
-      </w:r>
-    </w:p>
-    <w:p>
-      <w:pPr>
-        <w:pStyle w:val="BodyText"/>
-        <w:rPr>
-          <w:lang w:val="en-US"/>
-        </w:rPr>
-      </w:pPr>
-      <w:r>
-        <w:rPr>
-          <w:rFonts w:hint="eastAsia"/>
-          <w:lang w:val="en-US" w:eastAsia="zh-CN"/>
-        </w:rPr>
-        <w:t xml:space="preserve">Example: </w:t>
-      </w:r>
-      <w:r>
-        <w:rPr>
-          <w:lang w:val="en-US"/>
-        </w:rPr>
-        <w:t>The equations are an exception to the prescribed specifications of this template. You will need to determine whether or not your equation should be typed using either the Times New Roman or the Symbol font (please no other font). To create multileveled equations, it may be necessary to treat the equation as a graphic and insert it into the text after your paper is styled.</w:t>
-      </w:r>
-    </w:p>
-    <w:p>
-      <w:pPr>
-        <w:pStyle w:val="equation"/>
-        <w:rPr>
-          <w:rFonts w:hint="eastAsia"/>
-        </w:rPr>
-      </w:pPr>
-      <w:r>
-        <w:tab/>
-      </w:r>
-      <w:r>
-        <w:rPr>
-          <w:rFonts w:ascii="Times New Roman" w:hAnsi="Times New Roman" w:cs="Times New Roman"/>
-          <w:i/>
-        </w:rPr>
-        <w:t>a</w:t>
-      </w:r>
-      <w:r>
-        <w:t></w:t>
-      </w:r>
-      <w:r>
-        <w:t></w:t>
-      </w:r>
-      <w:r>
-        <w:t></w:t>
-      </w:r>
-      <w:r>
-        <w:rPr>
-          <w:rFonts w:ascii="Times New Roman" w:hAnsi="Times New Roman" w:cs="Times New Roman"/>
-          <w:i/>
-        </w:rPr>
-        <w:t>b</w:t>
-      </w:r>
-      <w:r>
-        <w:t></w:t>
-      </w:r>
-      <w:r>
-        <w:t></w:t>
-      </w:r>
-      <w:r>
-        <w:t></w:t>
-      </w:r>
-      <w:r>
-        <w:t></w:t>
-      </w:r>
-      <w:r>
-        <w:t></w:t>
-      </w:r>
-      <w:r>
-        <w:tab/>
-      </w:r>
-      <w:r>
-        <w:t></w:t>
-      </w:r>
-      <w:r>
-        <w:t></w:t>
-      </w:r>
-      <w:r>
-        <w:t></w:t>
-      </w:r>
-    </w:p>
-    <w:p>
-      <w:pPr>
-        <w:pStyle w:val="BodyText"/>
-        <w:rPr>
-          <w:lang w:val="en-US"/>
-        </w:rPr>
-      </w:pPr>
-      <w:r>
-        <w:rPr>
-          <w:lang w:val="en-US"/>
-        </w:rPr>
-        <w:t>Note that the equation is centered using a center tab stop. Be sure that the symbols in your equation have been defined before or immediately following the equation. Use “(1)”, not “Eq. (1)” or “equation (1)”, except at the beginning of a sentence: “Equation (1) is . . .”</w:t>
-      </w:r>
-    </w:p>
-    <w:p>
-      <w:pPr>
-        <w:pStyle w:val="BodyText"/>
-        <w:rPr>
-          <w:lang w:val="en-US"/>
-        </w:rPr>
-      </w:pPr>
-      <w:r>
-        <w:rPr>
-          <w:lang w:val="en-US"/>
-        </w:rPr>
-        <w:t>An excellent style manual for science writers is [7].</w:t>
-      </w:r>
-    </w:p>
-    <w:p>
-      <w:pPr>
-        <w:pStyle w:val="Heading1"/>
-      </w:pPr>
-      <w:r>
-        <w:rPr>
-          <w:rFonts w:hint="eastAsia"/>
-          <w:lang w:eastAsia="zh-CN"/>
-        </w:rPr>
-        <w:t>Results</w:t>
-      </w:r>
-    </w:p>
-    <w:p>
-      <w:pPr>
-        <w:pStyle w:val="BodyText"/>
-        <w:rPr>
-          <w:color w:val="FF0000"/>
-          <w:lang w:val="en-US" w:eastAsia="zh-CN"/>
-        </w:rPr>
-      </w:pPr>
-      <w:r>
-        <w:rPr>
-          <w:color w:val="FF0000"/>
-          <w:lang w:val="en-US" w:eastAsia="zh-CN"/>
-        </w:rPr>
-        <w:t>In this section, present your findings using an appropriate method, such as equations, numerical summaries, or visualizations like charts and graphs. Clearly explain all results and provide guidance on how to interpret them. If any unexpected results arise, discuss possible reasons or contributing factors. To improve clarity and organization, consider using subsections (e.g., A, B) to separate different aspects of your results.</w:t>
-      </w:r>
-    </w:p>
-    <w:p>
-      <w:pPr>
-        <w:pStyle w:val="BodyText"/>
-        <w:rPr>
-          <w:lang w:val="en-US"/>
-        </w:rPr>
-      </w:pPr>
-      <w:r>
-        <w:rPr>
-          <w:rFonts w:hint="eastAsia"/>
-          <w:lang w:val="en-US" w:eastAsia="zh-CN"/>
-        </w:rPr>
-        <w:t xml:space="preserve">Example: </w:t>
-      </w:r>
-      <w:r>
-        <w:rPr>
-          <w:lang w:val="en-US"/>
-        </w:rPr>
-        <w:t>After the text edit has been completed, the paper is ready for the template. Duplicate the template file by using the Save As command, and use the naming convention prescribed by your conference for the name of your paper. In this newly created file, highlight all of the contents and import your prepared text file. You are now ready to style your paper; use the scroll down window on the left of the MS Word Formatting toolbar.</w:t>
-      </w:r>
-    </w:p>
-    <w:p>
-      <w:pPr>
-        <w:pStyle w:val="Heading2"/>
-      </w:pPr>
-      <w:r>
-        <w:rPr>
-          <w:rFonts w:hint="eastAsia"/>
-          <w:lang w:eastAsia="zh-CN"/>
-        </w:rPr>
-        <w:t>Result A</w:t>
-      </w:r>
-    </w:p>
-    <w:p>
-      <w:pPr>
-        <w:pStyle w:val="BodyText"/>
-        <w:rPr>
-          <w:lang w:val="en-US" w:eastAsia="zh-CN"/>
-        </w:rPr>
-      </w:pPr>
-      <w:r>
-        <w:rPr>
-          <w:rFonts w:hint="eastAsia"/>
-          <w:lang w:val="en-US"/>
-        </w:rPr>
-        <w:t>Example:</w:t>
-      </w:r>
-      <w:r>
-        <w:rPr>
-          <w:rFonts w:hint="eastAsia"/>
-          <w:lang w:val="en-US" w:eastAsia="zh-CN"/>
-        </w:rPr>
-        <w:t xml:space="preserve"> XXX</w:t>
-      </w:r>
-    </w:p>
-    <w:p>
-      <w:pPr>
-        <w:pStyle w:val="Heading3"/>
-      </w:pPr>
-      <w:r>
-        <w:t xml:space="preserve">For papers with more than six authors: </w:t>
-      </w:r>
-      <w:r>
-        <w:rPr>
-          <w:i w:val="0"/>
-        </w:rPr>
-        <w:t>Add author names horizontally, moving to a third row if needed for more than 8 authors.</w:t>
-      </w:r>
-    </w:p>
-    <w:p>
-      <w:pPr>
-        <w:pStyle w:val="Heading3"/>
-      </w:pPr>
-      <w:r>
-        <w:t xml:space="preserve">For </w:t>
-      </w:r>
-      <w:r>
-        <w:t xml:space="preserve">papers with less than </w:t>
-      </w:r>
-      <w:r>
-        <w:t>six</w:t>
-      </w:r>
-      <w:r>
-        <w:t xml:space="preserve"> authors</w:t>
-      </w:r>
-      <w:r>
-        <w:t xml:space="preserve">: </w:t>
-      </w:r>
-      <w:r>
-        <w:rPr>
-          <w:i w:val="0"/>
-        </w:rPr>
-        <w:t>To change the default, adjust the template as follows.</w:t>
-      </w:r>
-    </w:p>
-    <w:p>
-      <w:pPr>
-        <w:pStyle w:val="Heading4"/>
-      </w:pPr>
-      <w:r>
-        <w:t xml:space="preserve">Selection: </w:t>
-      </w:r>
-      <w:r>
-        <w:rPr>
-          <w:i w:val="0"/>
-        </w:rPr>
-        <w:t>Highlight all author and affiliation lines.</w:t>
-      </w:r>
-    </w:p>
-    <w:p>
-      <w:pPr>
-        <w:pStyle w:val="Heading4"/>
-      </w:pPr>
-      <w:r>
-        <w:t xml:space="preserve">Change number of columns: </w:t>
-      </w:r>
-      <w:r>
-        <w:rPr>
-          <w:i w:val="0"/>
-        </w:rPr>
-        <w:t xml:space="preserve">Select the Columns icon from the MS Word Standard toolbar and then select </w:t>
-      </w:r>
-      <w:r>
-        <w:rPr>
-          <w:i w:val="0"/>
-        </w:rPr>
-        <w:t>the correct number of columns</w:t>
-      </w:r>
-      <w:r>
-        <w:rPr>
-          <w:i w:val="0"/>
-        </w:rPr>
-        <w:t xml:space="preserve"> from the selection palette.</w:t>
-      </w:r>
-    </w:p>
-    <w:p>
-      <w:pPr>
-        <w:pStyle w:val="Heading4"/>
-        <w:rPr>
-          <w:i w:val="0"/>
-        </w:rPr>
-      </w:pPr>
-      <w:r>
-        <w:t xml:space="preserve">Deletion: </w:t>
-      </w:r>
-      <w:r>
-        <w:rPr>
-          <w:i w:val="0"/>
-        </w:rPr>
-        <w:t xml:space="preserve">Delete the author and affiliation lines for the </w:t>
-      </w:r>
-      <w:r>
-        <w:rPr>
-          <w:i w:val="0"/>
-        </w:rPr>
-        <w:t>extra authors.</w:t>
-      </w:r>
-    </w:p>
-    <w:p>
-      <w:pPr>
-        <w:pStyle w:val="Heading2"/>
-      </w:pPr>
-      <w:r>
-        <w:rPr>
-          <w:rFonts w:hint="eastAsia"/>
-          <w:lang w:eastAsia="zh-CN"/>
-        </w:rPr>
-        <w:t>Results B</w:t>
-      </w:r>
-    </w:p>
-    <w:p>
-      <w:pPr>
-        <w:pStyle w:val="BodyText"/>
-        <w:rPr>
-          <w:lang w:val="en-US"/>
-        </w:rPr>
-      </w:pPr>
-      <w:r>
-        <w:rPr>
-          <w:rFonts w:hint="eastAsia"/>
-          <w:lang w:val="en-US" w:eastAsia="zh-CN"/>
-        </w:rPr>
-        <w:t xml:space="preserve">Example: </w:t>
-      </w:r>
-      <w:r>
-        <w:rPr>
-          <w:lang w:val="en-US"/>
-        </w:rPr>
-        <w:t>Headings, or heads, are organizational devices that guide the reader through your paper. There are two types: component heads and text heads.</w:t>
-      </w:r>
-    </w:p>
-    <w:p>
-      <w:pPr>
-        <w:pStyle w:val="Heading2"/>
-      </w:pPr>
-      <w:r>
-        <w:rPr>
-          <w:rFonts w:hint="eastAsia"/>
-          <w:lang w:eastAsia="zh-CN"/>
-        </w:rPr>
-        <w:t xml:space="preserve">Results C </w:t>
-      </w:r>
-    </w:p>
-    <w:p>
-      <w:pPr>
-        <w:pStyle w:val="Heading4"/>
-      </w:pPr>
-      <w:r>
-        <w:t xml:space="preserve"> </w:t>
-      </w:r>
-      <w:r>
-        <w:t xml:space="preserve">Positioning Figures and Tables: </w:t>
-      </w:r>
-      <w:r>
-        <w:rPr>
-          <w:i w:val="0"/>
-        </w:rPr>
-        <w:t xml:space="preserve">Place figures and tables at the top and bottom of columns. Avoid placing them in the middle of columns. Large figures and tables may span across both columns. Figure captions should be below the figures; table heads should appear above the tables. Insert </w:t>
-      </w:r>
-      <w:r>
-        <w:rPr>
-          <w:i w:val="0"/>
-        </w:rPr>
-        <w:t>figures and tables after they are cited in the text. Use the abbreviation “Fig. 1”, even at the beginning of a sentence.</w:t>
-      </w:r>
-    </w:p>
-    <w:p>
-      <w:pPr>
-        <w:pStyle w:val="tablehead"/>
-      </w:pPr>
-      <w:r>
-        <w:t>Table Type Styles</w:t>
+        <w:jc w:val="start"/>
+        <w:rPr>
+          <w:lang w:val="en-US"/>
+        </w:rPr>
+      </w:pPr>
+      <w:r>
+        <w:rPr>
+          <w:lang w:val="en-US"/>
+        </w:rPr>
+        <w:t xml:space="preserve">Data collected </w:t>
       </w:r>
     </w:p>
     <w:tbl>
       <w:tblPr>
-        <w:tblW w:w="0pt" w:type="dxa"/>
-        <w:jc w:val="center"/>
-        <w:tblBorders>
-          <w:top w:val="single" w:sz="2" w:space="0" w:color="auto"/>
-          <w:start w:val="single" w:sz="2" w:space="0" w:color="auto"/>
-          <w:bottom w:val="single" w:sz="2" w:space="0" w:color="auto"/>
-          <w:end w:val="single" w:sz="2" w:space="0" w:color="auto"/>
-          <w:insideH w:val="single" w:sz="2" w:space="0" w:color="auto"/>
-          <w:insideV w:val="single" w:sz="2" w:space="0" w:color="auto"/>
-        </w:tblBorders>
-        <w:tblLayout w:type="fixed"/>
-        <w:tblLook w:firstRow="0" w:lastRow="0" w:firstColumn="0" w:lastColumn="0" w:noHBand="0" w:noVBand="0"/>
+        <w:tblW w:w="0pt" w:type="auto"/>
+        <w:tblCellMar>
+          <w:start w:w="0pt" w:type="dxa"/>
+          <w:end w:w="0pt" w:type="dxa"/>
+        </w:tblCellMar>
+        <w:tblLook w:firstRow="1" w:lastRow="0" w:firstColumn="1" w:lastColumn="0" w:noHBand="0" w:noVBand="1"/>
       </w:tblPr>
       <w:tblGrid>
-        <w:gridCol w:w="720"/>
-        <w:gridCol w:w="2340"/>
-        <w:gridCol w:w="900"/>
-        <w:gridCol w:w="900"/>
+        <w:gridCol w:w="671"/>
+        <w:gridCol w:w="841"/>
+        <w:gridCol w:w="829"/>
+        <w:gridCol w:w="913"/>
+        <w:gridCol w:w="663"/>
+        <w:gridCol w:w="829"/>
+        <w:gridCol w:w="835"/>
+        <w:gridCol w:w="982"/>
+        <w:gridCol w:w="707"/>
+        <w:gridCol w:w="920"/>
+        <w:gridCol w:w="846"/>
+        <w:gridCol w:w="1040"/>
       </w:tblGrid>
       <w:tr>
         <w:trPr>
-          <w:cantSplit/>
-          <w:trHeight w:val="240"/>
-          <w:tblHeader/>
-          <w:jc w:val="center"/>
+          <w:trHeight w:val="165"/>
         </w:trPr>
         <w:tc>
           <w:tcPr>
-            <w:tcW w:w="36pt" w:type="dxa"/>
-            <w:vMerge w:val="restart"/>
-            <w:vAlign w:val="center"/>
+            <w:tcW w:w="33.55pt" w:type="dxa"/>
+            <w:tcBorders>
+              <w:top w:val="single" w:sz="6" w:space="0" w:color="000000"/>
+              <w:start w:val="single" w:sz="6" w:space="0" w:color="000000"/>
+              <w:bottom w:val="single" w:sz="6" w:space="0" w:color="000000"/>
+              <w:end w:val="single" w:sz="6" w:space="0" w:color="000000"/>
+            </w:tcBorders>
+            <w:shd w:val="clear" w:color="auto" w:fill="B0B3B2"/>
+            <w:tcMar>
+              <w:top w:w="3pt" w:type="dxa"/>
+              <w:start w:w="3pt" w:type="dxa"/>
+              <w:bottom w:w="3pt" w:type="dxa"/>
+              <w:end w:w="3pt" w:type="dxa"/>
+            </w:tcMar>
+            <w:hideMark/>
           </w:tcPr>
           <w:p>
             <w:pPr>
-              <w:pStyle w:val="tablecolhead"/>
+              <w:jc w:val="start"/>
+              <w:rPr>
+                <w:rFonts w:eastAsia="Times New Roman"/>
+                <w:sz w:val="24"/>
+                <w:szCs w:val="24"/>
+                <w:lang w:eastAsia="zh-CN"/>
+              </w:rPr>
             </w:pPr>
             <w:r>
-              <w:t>Table Head</w:t>
+              <w:rPr>
+                <w:rFonts w:ascii="Helvetica Neue" w:eastAsia="Times New Roman" w:hAnsi="Helvetica Neue"/>
+                <w:b/>
+                <w:bCs/>
+                <w:color w:val="000000"/>
+                <w:sz w:val="15"/>
+                <w:szCs w:val="15"/>
+                <w:lang w:eastAsia="zh-CN"/>
+              </w:rPr>
+              <w:t>Ticker</w:t>
             </w:r>
           </w:p>
         </w:tc>
         <w:tc>
           <w:tcPr>
-            <w:tcW w:w="207pt" w:type="dxa"/>
-            <w:gridSpan w:val="3"/>
-            <w:vAlign w:val="center"/>
+            <w:tcW w:w="42.05pt" w:type="dxa"/>
+            <w:tcBorders>
+              <w:top w:val="single" w:sz="6" w:space="0" w:color="000000"/>
+              <w:start w:val="single" w:sz="6" w:space="0" w:color="000000"/>
+              <w:bottom w:val="single" w:sz="6" w:space="0" w:color="000000"/>
+              <w:end w:val="single" w:sz="6" w:space="0" w:color="000000"/>
+            </w:tcBorders>
+            <w:shd w:val="clear" w:color="auto" w:fill="B0B3B2"/>
+            <w:tcMar>
+              <w:top w:w="3pt" w:type="dxa"/>
+              <w:start w:w="3pt" w:type="dxa"/>
+              <w:bottom w:w="3pt" w:type="dxa"/>
+              <w:end w:w="3pt" w:type="dxa"/>
+            </w:tcMar>
+            <w:hideMark/>
           </w:tcPr>
           <w:p>
             <w:pPr>
-              <w:pStyle w:val="tablecolhead"/>
+              <w:jc w:val="start"/>
+              <w:rPr>
+                <w:rFonts w:eastAsia="Times New Roman"/>
+                <w:sz w:val="24"/>
+                <w:szCs w:val="24"/>
+                <w:lang w:eastAsia="zh-CN"/>
+              </w:rPr>
             </w:pPr>
             <w:r>
-              <w:t>Table Column Head</w:t>
+              <w:rPr>
+                <w:rFonts w:ascii="Helvetica Neue" w:eastAsia="Times New Roman" w:hAnsi="Helvetica Neue"/>
+                <w:b/>
+                <w:bCs/>
+                <w:color w:val="000000"/>
+                <w:sz w:val="15"/>
+                <w:szCs w:val="15"/>
+                <w:lang w:eastAsia="zh-CN"/>
+              </w:rPr>
+              <w:t>Current Price</w:t>
+            </w:r>
+          </w:p>
+        </w:tc>
+        <w:tc>
+          <w:tcPr>
+            <w:tcW w:w="41.45pt" w:type="dxa"/>
+            <w:tcBorders>
+              <w:top w:val="single" w:sz="6" w:space="0" w:color="000000"/>
+              <w:start w:val="single" w:sz="6" w:space="0" w:color="000000"/>
+              <w:bottom w:val="single" w:sz="6" w:space="0" w:color="000000"/>
+              <w:end w:val="single" w:sz="6" w:space="0" w:color="000000"/>
+            </w:tcBorders>
+            <w:shd w:val="clear" w:color="auto" w:fill="B0B3B2"/>
+            <w:tcMar>
+              <w:top w:w="3pt" w:type="dxa"/>
+              <w:start w:w="3pt" w:type="dxa"/>
+              <w:bottom w:w="3pt" w:type="dxa"/>
+              <w:end w:w="3pt" w:type="dxa"/>
+            </w:tcMar>
+            <w:hideMark/>
+          </w:tcPr>
+          <w:p>
+            <w:pPr>
+              <w:jc w:val="start"/>
+              <w:rPr>
+                <w:rFonts w:eastAsia="Times New Roman"/>
+                <w:sz w:val="24"/>
+                <w:szCs w:val="24"/>
+                <w:lang w:eastAsia="zh-CN"/>
+              </w:rPr>
+            </w:pPr>
+            <w:r>
+              <w:rPr>
+                <w:rFonts w:ascii="Helvetica Neue" w:eastAsia="Times New Roman" w:hAnsi="Helvetica Neue"/>
+                <w:b/>
+                <w:bCs/>
+                <w:color w:val="000000"/>
+                <w:sz w:val="15"/>
+                <w:szCs w:val="15"/>
+                <w:lang w:eastAsia="zh-CN"/>
+              </w:rPr>
+              <w:t>PE Ratio</w:t>
+            </w:r>
+          </w:p>
+        </w:tc>
+        <w:tc>
+          <w:tcPr>
+            <w:tcW w:w="45.65pt" w:type="dxa"/>
+            <w:tcBorders>
+              <w:top w:val="single" w:sz="6" w:space="0" w:color="000000"/>
+              <w:start w:val="single" w:sz="6" w:space="0" w:color="000000"/>
+              <w:bottom w:val="single" w:sz="6" w:space="0" w:color="000000"/>
+              <w:end w:val="single" w:sz="6" w:space="0" w:color="000000"/>
+            </w:tcBorders>
+            <w:shd w:val="clear" w:color="auto" w:fill="B0B3B2"/>
+            <w:tcMar>
+              <w:top w:w="3pt" w:type="dxa"/>
+              <w:start w:w="3pt" w:type="dxa"/>
+              <w:bottom w:w="3pt" w:type="dxa"/>
+              <w:end w:w="3pt" w:type="dxa"/>
+            </w:tcMar>
+            <w:hideMark/>
+          </w:tcPr>
+          <w:p>
+            <w:pPr>
+              <w:jc w:val="start"/>
+              <w:rPr>
+                <w:rFonts w:eastAsia="Times New Roman"/>
+                <w:sz w:val="24"/>
+                <w:szCs w:val="24"/>
+                <w:lang w:eastAsia="zh-CN"/>
+              </w:rPr>
+            </w:pPr>
+            <w:r>
+              <w:rPr>
+                <w:rFonts w:ascii="Helvetica Neue" w:eastAsia="Times New Roman" w:hAnsi="Helvetica Neue"/>
+                <w:b/>
+                <w:bCs/>
+                <w:color w:val="000000"/>
+                <w:sz w:val="15"/>
+                <w:szCs w:val="15"/>
+                <w:lang w:eastAsia="zh-CN"/>
+              </w:rPr>
+              <w:t>PEG Ratio</w:t>
+            </w:r>
+          </w:p>
+        </w:tc>
+        <w:tc>
+          <w:tcPr>
+            <w:tcW w:w="33.15pt" w:type="dxa"/>
+            <w:tcBorders>
+              <w:top w:val="single" w:sz="6" w:space="0" w:color="000000"/>
+              <w:start w:val="single" w:sz="6" w:space="0" w:color="000000"/>
+              <w:bottom w:val="single" w:sz="6" w:space="0" w:color="000000"/>
+              <w:end w:val="single" w:sz="6" w:space="0" w:color="000000"/>
+            </w:tcBorders>
+            <w:shd w:val="clear" w:color="auto" w:fill="B0B3B2"/>
+            <w:tcMar>
+              <w:top w:w="3pt" w:type="dxa"/>
+              <w:start w:w="3pt" w:type="dxa"/>
+              <w:bottom w:w="3pt" w:type="dxa"/>
+              <w:end w:w="3pt" w:type="dxa"/>
+            </w:tcMar>
+            <w:hideMark/>
+          </w:tcPr>
+          <w:p>
+            <w:pPr>
+              <w:jc w:val="start"/>
+              <w:rPr>
+                <w:rFonts w:eastAsia="Times New Roman"/>
+                <w:sz w:val="24"/>
+                <w:szCs w:val="24"/>
+                <w:lang w:eastAsia="zh-CN"/>
+              </w:rPr>
+            </w:pPr>
+            <w:r>
+              <w:rPr>
+                <w:rFonts w:ascii="Helvetica Neue" w:eastAsia="Times New Roman" w:hAnsi="Helvetica Neue"/>
+                <w:b/>
+                <w:bCs/>
+                <w:color w:val="000000"/>
+                <w:sz w:val="15"/>
+                <w:szCs w:val="15"/>
+                <w:lang w:eastAsia="zh-CN"/>
+              </w:rPr>
+              <w:t>DE Ratio</w:t>
+            </w:r>
+          </w:p>
+        </w:tc>
+        <w:tc>
+          <w:tcPr>
+            <w:tcW w:w="41.45pt" w:type="dxa"/>
+            <w:tcBorders>
+              <w:top w:val="single" w:sz="6" w:space="0" w:color="000000"/>
+              <w:start w:val="single" w:sz="6" w:space="0" w:color="000000"/>
+              <w:bottom w:val="single" w:sz="6" w:space="0" w:color="000000"/>
+              <w:end w:val="single" w:sz="6" w:space="0" w:color="000000"/>
+            </w:tcBorders>
+            <w:shd w:val="clear" w:color="auto" w:fill="B0B3B2"/>
+            <w:tcMar>
+              <w:top w:w="3pt" w:type="dxa"/>
+              <w:start w:w="3pt" w:type="dxa"/>
+              <w:bottom w:w="3pt" w:type="dxa"/>
+              <w:end w:w="3pt" w:type="dxa"/>
+            </w:tcMar>
+            <w:hideMark/>
+          </w:tcPr>
+          <w:p>
+            <w:pPr>
+              <w:jc w:val="start"/>
+              <w:rPr>
+                <w:rFonts w:eastAsia="Times New Roman"/>
+                <w:sz w:val="24"/>
+                <w:szCs w:val="24"/>
+                <w:lang w:eastAsia="zh-CN"/>
+              </w:rPr>
+            </w:pPr>
+            <w:r>
+              <w:rPr>
+                <w:rFonts w:ascii="Helvetica Neue" w:eastAsia="Times New Roman" w:hAnsi="Helvetica Neue"/>
+                <w:b/>
+                <w:bCs/>
+                <w:color w:val="000000"/>
+                <w:sz w:val="15"/>
+                <w:szCs w:val="15"/>
+                <w:lang w:eastAsia="zh-CN"/>
+              </w:rPr>
+              <w:t>PS Ratio</w:t>
+            </w:r>
+          </w:p>
+        </w:tc>
+        <w:tc>
+          <w:tcPr>
+            <w:tcW w:w="41.75pt" w:type="dxa"/>
+            <w:tcBorders>
+              <w:top w:val="single" w:sz="6" w:space="0" w:color="000000"/>
+              <w:start w:val="single" w:sz="6" w:space="0" w:color="000000"/>
+              <w:bottom w:val="single" w:sz="6" w:space="0" w:color="000000"/>
+              <w:end w:val="single" w:sz="6" w:space="0" w:color="000000"/>
+            </w:tcBorders>
+            <w:shd w:val="clear" w:color="auto" w:fill="B0B3B2"/>
+            <w:tcMar>
+              <w:top w:w="3pt" w:type="dxa"/>
+              <w:start w:w="3pt" w:type="dxa"/>
+              <w:bottom w:w="3pt" w:type="dxa"/>
+              <w:end w:w="3pt" w:type="dxa"/>
+            </w:tcMar>
+            <w:hideMark/>
+          </w:tcPr>
+          <w:p>
+            <w:pPr>
+              <w:jc w:val="start"/>
+              <w:rPr>
+                <w:rFonts w:eastAsia="Times New Roman"/>
+                <w:sz w:val="24"/>
+                <w:szCs w:val="24"/>
+                <w:lang w:eastAsia="zh-CN"/>
+              </w:rPr>
+            </w:pPr>
+            <w:r>
+              <w:rPr>
+                <w:rFonts w:ascii="Helvetica Neue" w:eastAsia="Times New Roman" w:hAnsi="Helvetica Neue"/>
+                <w:b/>
+                <w:bCs/>
+                <w:color w:val="000000"/>
+                <w:sz w:val="15"/>
+                <w:szCs w:val="15"/>
+                <w:lang w:eastAsia="zh-CN"/>
+              </w:rPr>
+              <w:t>Profit Growth</w:t>
+            </w:r>
+          </w:p>
+        </w:tc>
+        <w:tc>
+          <w:tcPr>
+            <w:tcW w:w="49.10pt" w:type="dxa"/>
+            <w:tcBorders>
+              <w:top w:val="single" w:sz="6" w:space="0" w:color="000000"/>
+              <w:start w:val="single" w:sz="6" w:space="0" w:color="000000"/>
+              <w:bottom w:val="single" w:sz="6" w:space="0" w:color="000000"/>
+              <w:end w:val="single" w:sz="6" w:space="0" w:color="000000"/>
+            </w:tcBorders>
+            <w:shd w:val="clear" w:color="auto" w:fill="B0B3B2"/>
+            <w:tcMar>
+              <w:top w:w="3pt" w:type="dxa"/>
+              <w:start w:w="3pt" w:type="dxa"/>
+              <w:bottom w:w="3pt" w:type="dxa"/>
+              <w:end w:w="3pt" w:type="dxa"/>
+            </w:tcMar>
+            <w:hideMark/>
+          </w:tcPr>
+          <w:p>
+            <w:pPr>
+              <w:jc w:val="start"/>
+              <w:rPr>
+                <w:rFonts w:eastAsia="Times New Roman"/>
+                <w:sz w:val="24"/>
+                <w:szCs w:val="24"/>
+                <w:lang w:eastAsia="zh-CN"/>
+              </w:rPr>
+            </w:pPr>
+            <w:r>
+              <w:rPr>
+                <w:rFonts w:ascii="Helvetica Neue" w:eastAsia="Times New Roman" w:hAnsi="Helvetica Neue"/>
+                <w:b/>
+                <w:bCs/>
+                <w:color w:val="000000"/>
+                <w:sz w:val="15"/>
+                <w:szCs w:val="15"/>
+                <w:lang w:eastAsia="zh-CN"/>
+              </w:rPr>
+              <w:t>Cash Flow Yield</w:t>
+            </w:r>
+          </w:p>
+        </w:tc>
+        <w:tc>
+          <w:tcPr>
+            <w:tcW w:w="35.35pt" w:type="dxa"/>
+            <w:tcBorders>
+              <w:top w:val="single" w:sz="6" w:space="0" w:color="000000"/>
+              <w:start w:val="single" w:sz="6" w:space="0" w:color="000000"/>
+              <w:bottom w:val="single" w:sz="6" w:space="0" w:color="000000"/>
+              <w:end w:val="single" w:sz="6" w:space="0" w:color="000000"/>
+            </w:tcBorders>
+            <w:shd w:val="clear" w:color="auto" w:fill="B0B3B2"/>
+            <w:tcMar>
+              <w:top w:w="3pt" w:type="dxa"/>
+              <w:start w:w="3pt" w:type="dxa"/>
+              <w:bottom w:w="3pt" w:type="dxa"/>
+              <w:end w:w="3pt" w:type="dxa"/>
+            </w:tcMar>
+            <w:hideMark/>
+          </w:tcPr>
+          <w:p>
+            <w:pPr>
+              <w:jc w:val="start"/>
+              <w:rPr>
+                <w:rFonts w:eastAsia="Times New Roman"/>
+                <w:sz w:val="24"/>
+                <w:szCs w:val="24"/>
+                <w:lang w:eastAsia="zh-CN"/>
+              </w:rPr>
+            </w:pPr>
+            <w:r>
+              <w:rPr>
+                <w:rFonts w:ascii="Helvetica Neue" w:eastAsia="Times New Roman" w:hAnsi="Helvetica Neue"/>
+                <w:b/>
+                <w:bCs/>
+                <w:color w:val="000000"/>
+                <w:sz w:val="15"/>
+                <w:szCs w:val="15"/>
+                <w:lang w:eastAsia="zh-CN"/>
+              </w:rPr>
+              <w:t>EPS Actual</w:t>
+            </w:r>
+          </w:p>
+        </w:tc>
+        <w:tc>
+          <w:tcPr>
+            <w:tcW w:w="46pt" w:type="dxa"/>
+            <w:tcBorders>
+              <w:top w:val="single" w:sz="6" w:space="0" w:color="000000"/>
+              <w:start w:val="single" w:sz="6" w:space="0" w:color="000000"/>
+              <w:bottom w:val="single" w:sz="6" w:space="0" w:color="000000"/>
+              <w:end w:val="single" w:sz="6" w:space="0" w:color="000000"/>
+            </w:tcBorders>
+            <w:shd w:val="clear" w:color="auto" w:fill="B0B3B2"/>
+            <w:tcMar>
+              <w:top w:w="3pt" w:type="dxa"/>
+              <w:start w:w="3pt" w:type="dxa"/>
+              <w:bottom w:w="3pt" w:type="dxa"/>
+              <w:end w:w="3pt" w:type="dxa"/>
+            </w:tcMar>
+            <w:hideMark/>
+          </w:tcPr>
+          <w:p>
+            <w:pPr>
+              <w:jc w:val="start"/>
+              <w:rPr>
+                <w:rFonts w:eastAsia="Times New Roman"/>
+                <w:sz w:val="24"/>
+                <w:szCs w:val="24"/>
+                <w:lang w:eastAsia="zh-CN"/>
+              </w:rPr>
+            </w:pPr>
+            <w:r>
+              <w:rPr>
+                <w:rFonts w:ascii="Helvetica Neue" w:eastAsia="Times New Roman" w:hAnsi="Helvetica Neue"/>
+                <w:b/>
+                <w:bCs/>
+                <w:color w:val="000000"/>
+                <w:sz w:val="15"/>
+                <w:szCs w:val="15"/>
+                <w:lang w:eastAsia="zh-CN"/>
+              </w:rPr>
+              <w:t>EPS Expected</w:t>
+            </w:r>
+          </w:p>
+        </w:tc>
+        <w:tc>
+          <w:tcPr>
+            <w:tcW w:w="42.30pt" w:type="dxa"/>
+            <w:tcBorders>
+              <w:top w:val="single" w:sz="6" w:space="0" w:color="000000"/>
+              <w:start w:val="single" w:sz="6" w:space="0" w:color="000000"/>
+              <w:bottom w:val="single" w:sz="6" w:space="0" w:color="000000"/>
+              <w:end w:val="single" w:sz="6" w:space="0" w:color="000000"/>
+            </w:tcBorders>
+            <w:shd w:val="clear" w:color="auto" w:fill="B0B3B2"/>
+            <w:tcMar>
+              <w:top w:w="3pt" w:type="dxa"/>
+              <w:start w:w="3pt" w:type="dxa"/>
+              <w:bottom w:w="3pt" w:type="dxa"/>
+              <w:end w:w="3pt" w:type="dxa"/>
+            </w:tcMar>
+            <w:hideMark/>
+          </w:tcPr>
+          <w:p>
+            <w:pPr>
+              <w:jc w:val="start"/>
+              <w:rPr>
+                <w:rFonts w:eastAsia="Times New Roman"/>
+                <w:sz w:val="24"/>
+                <w:szCs w:val="24"/>
+                <w:lang w:eastAsia="zh-CN"/>
+              </w:rPr>
+            </w:pPr>
+            <w:r>
+              <w:rPr>
+                <w:rFonts w:ascii="Helvetica Neue" w:eastAsia="Times New Roman" w:hAnsi="Helvetica Neue"/>
+                <w:b/>
+                <w:bCs/>
+                <w:color w:val="000000"/>
+                <w:sz w:val="15"/>
+                <w:szCs w:val="15"/>
+                <w:lang w:eastAsia="zh-CN"/>
+              </w:rPr>
+              <w:t>EPS Surprise</w:t>
+            </w:r>
+          </w:p>
+        </w:tc>
+        <w:tc>
+          <w:tcPr>
+            <w:tcW w:w="52pt" w:type="dxa"/>
+            <w:tcBorders>
+              <w:top w:val="single" w:sz="6" w:space="0" w:color="000000"/>
+              <w:start w:val="single" w:sz="6" w:space="0" w:color="000000"/>
+              <w:bottom w:val="single" w:sz="6" w:space="0" w:color="000000"/>
+              <w:end w:val="single" w:sz="6" w:space="0" w:color="000000"/>
+            </w:tcBorders>
+            <w:shd w:val="clear" w:color="auto" w:fill="B0B3B2"/>
+            <w:tcMar>
+              <w:top w:w="3pt" w:type="dxa"/>
+              <w:start w:w="3pt" w:type="dxa"/>
+              <w:bottom w:w="3pt" w:type="dxa"/>
+              <w:end w:w="3pt" w:type="dxa"/>
+            </w:tcMar>
+            <w:hideMark/>
+          </w:tcPr>
+          <w:p>
+            <w:pPr>
+              <w:jc w:val="start"/>
+              <w:rPr>
+                <w:rFonts w:eastAsia="Times New Roman"/>
+                <w:sz w:val="24"/>
+                <w:szCs w:val="24"/>
+                <w:lang w:eastAsia="zh-CN"/>
+              </w:rPr>
+            </w:pPr>
+            <w:r>
+              <w:rPr>
+                <w:rFonts w:ascii="Helvetica Neue" w:eastAsia="Times New Roman" w:hAnsi="Helvetica Neue"/>
+                <w:b/>
+                <w:bCs/>
+                <w:color w:val="000000"/>
+                <w:sz w:val="15"/>
+                <w:szCs w:val="15"/>
+                <w:lang w:eastAsia="zh-CN"/>
+              </w:rPr>
+              <w:t>EPS Surprise %</w:t>
             </w:r>
           </w:p>
         </w:tc>
       </w:tr>
       <w:tr>
         <w:trPr>
-          <w:cantSplit/>
-          <w:trHeight w:val="240"/>
-          <w:tblHeader/>
-          <w:jc w:val="center"/>
+          <w:trHeight w:val="180"/>
         </w:trPr>
         <w:tc>
           <w:tcPr>
-            <w:tcW w:w="36pt" w:type="dxa"/>
-            <w:vMerge/>
+            <w:tcW w:w="33.55pt" w:type="dxa"/>
+            <w:tcBorders>
+              <w:top w:val="single" w:sz="6" w:space="0" w:color="000000"/>
+              <w:start w:val="single" w:sz="6" w:space="0" w:color="000000"/>
+              <w:bottom w:val="single" w:sz="6" w:space="0" w:color="000000"/>
+              <w:end w:val="single" w:sz="6" w:space="0" w:color="000000"/>
+            </w:tcBorders>
+            <w:shd w:val="clear" w:color="auto" w:fill="D4D4D4"/>
+            <w:tcMar>
+              <w:top w:w="3pt" w:type="dxa"/>
+              <w:start w:w="3pt" w:type="dxa"/>
+              <w:bottom w:w="3pt" w:type="dxa"/>
+              <w:end w:w="3pt" w:type="dxa"/>
+            </w:tcMar>
+            <w:hideMark/>
           </w:tcPr>
           <w:p>
             <w:pPr>
-              <w:rPr>
-                <w:sz w:val="16"/>
-                <w:szCs w:val="16"/>
-              </w:rPr>
-            </w:pPr>
-          </w:p>
-        </w:tc>
-        <w:tc>
-          <w:tcPr>
-            <w:tcW w:w="117pt" w:type="dxa"/>
-            <w:vAlign w:val="center"/>
-          </w:tcPr>
-          <w:p>
-            <w:pPr>
-              <w:pStyle w:val="tablecolsubhead"/>
+              <w:jc w:val="start"/>
+              <w:rPr>
+                <w:rFonts w:eastAsia="Times New Roman"/>
+                <w:sz w:val="24"/>
+                <w:szCs w:val="24"/>
+                <w:lang w:eastAsia="zh-CN"/>
+              </w:rPr>
             </w:pPr>
             <w:r>
-              <w:t>Table column subhead</w:t>
+              <w:rPr>
+                <w:rFonts w:ascii="Helvetica Neue" w:eastAsia="Times New Roman" w:hAnsi="Helvetica Neue"/>
+                <w:b/>
+                <w:bCs/>
+                <w:color w:val="000000"/>
+                <w:sz w:val="15"/>
+                <w:szCs w:val="15"/>
+                <w:lang w:eastAsia="zh-CN"/>
+              </w:rPr>
+              <w:t>AAPL</w:t>
             </w:r>
           </w:p>
         </w:tc>
         <w:tc>
           <w:tcPr>
-            <w:tcW w:w="45pt" w:type="dxa"/>
-            <w:vAlign w:val="center"/>
+            <w:tcW w:w="42.05pt" w:type="dxa"/>
+            <w:tcBorders>
+              <w:top w:val="single" w:sz="6" w:space="0" w:color="000000"/>
+              <w:start w:val="single" w:sz="6" w:space="0" w:color="000000"/>
+              <w:bottom w:val="single" w:sz="6" w:space="0" w:color="000000"/>
+              <w:end w:val="single" w:sz="6" w:space="0" w:color="000000"/>
+            </w:tcBorders>
+            <w:tcMar>
+              <w:top w:w="3pt" w:type="dxa"/>
+              <w:start w:w="3pt" w:type="dxa"/>
+              <w:bottom w:w="3pt" w:type="dxa"/>
+              <w:end w:w="3pt" w:type="dxa"/>
+            </w:tcMar>
+            <w:hideMark/>
           </w:tcPr>
           <w:p>
             <w:pPr>
-              <w:pStyle w:val="tablecolsubhead"/>
+              <w:jc w:val="start"/>
+              <w:rPr>
+                <w:rFonts w:eastAsia="Times New Roman"/>
+                <w:sz w:val="24"/>
+                <w:szCs w:val="24"/>
+                <w:lang w:eastAsia="zh-CN"/>
+              </w:rPr>
             </w:pPr>
             <w:r>
-              <w:t>Subhead</w:t>
+              <w:rPr>
+                <w:rFonts w:ascii="Helvetica Neue" w:eastAsia="Times New Roman" w:hAnsi="Helvetica Neue"/>
+                <w:color w:val="000000"/>
+                <w:sz w:val="15"/>
+                <w:szCs w:val="15"/>
+                <w:lang w:eastAsia="zh-CN"/>
+              </w:rPr>
+              <w:t>202.38</w:t>
             </w:r>
           </w:p>
         </w:tc>
         <w:tc>
           <w:tcPr>
-            <w:tcW w:w="45pt" w:type="dxa"/>
-            <w:vAlign w:val="center"/>
+            <w:tcW w:w="41.45pt" w:type="dxa"/>
+            <w:tcBorders>
+              <w:top w:val="single" w:sz="6" w:space="0" w:color="000000"/>
+              <w:start w:val="single" w:sz="6" w:space="0" w:color="000000"/>
+              <w:bottom w:val="single" w:sz="6" w:space="0" w:color="000000"/>
+              <w:end w:val="single" w:sz="6" w:space="0" w:color="000000"/>
+            </w:tcBorders>
+            <w:tcMar>
+              <w:top w:w="3pt" w:type="dxa"/>
+              <w:start w:w="3pt" w:type="dxa"/>
+              <w:bottom w:w="3pt" w:type="dxa"/>
+              <w:end w:w="3pt" w:type="dxa"/>
+            </w:tcMar>
+            <w:hideMark/>
           </w:tcPr>
           <w:p>
             <w:pPr>
-              <w:pStyle w:val="tablecolsubhead"/>
+              <w:jc w:val="start"/>
+              <w:rPr>
+                <w:rFonts w:eastAsia="Times New Roman"/>
+                <w:sz w:val="24"/>
+                <w:szCs w:val="24"/>
+                <w:lang w:eastAsia="zh-CN"/>
+              </w:rPr>
             </w:pPr>
             <w:r>
-              <w:t>Subhead</w:t>
+              <w:rPr>
+                <w:rFonts w:ascii="Helvetica Neue" w:eastAsia="Times New Roman" w:hAnsi="Helvetica Neue"/>
+                <w:color w:val="000000"/>
+                <w:sz w:val="15"/>
+                <w:szCs w:val="15"/>
+                <w:lang w:eastAsia="zh-CN"/>
+              </w:rPr>
+              <w:t>30.75684</w:t>
+            </w:r>
+          </w:p>
+        </w:tc>
+        <w:tc>
+          <w:tcPr>
+            <w:tcW w:w="45.65pt" w:type="dxa"/>
+            <w:tcBorders>
+              <w:top w:val="single" w:sz="6" w:space="0" w:color="000000"/>
+              <w:start w:val="single" w:sz="6" w:space="0" w:color="000000"/>
+              <w:bottom w:val="single" w:sz="6" w:space="0" w:color="000000"/>
+              <w:end w:val="single" w:sz="6" w:space="0" w:color="000000"/>
+            </w:tcBorders>
+            <w:tcMar>
+              <w:top w:w="3pt" w:type="dxa"/>
+              <w:start w:w="3pt" w:type="dxa"/>
+              <w:bottom w:w="3pt" w:type="dxa"/>
+              <w:end w:w="3pt" w:type="dxa"/>
+            </w:tcMar>
+            <w:hideMark/>
+          </w:tcPr>
+          <w:p>
+            <w:pPr>
+              <w:jc w:val="start"/>
+              <w:rPr>
+                <w:rFonts w:eastAsia="Times New Roman"/>
+                <w:sz w:val="24"/>
+                <w:szCs w:val="24"/>
+                <w:lang w:eastAsia="zh-CN"/>
+              </w:rPr>
+            </w:pPr>
+            <w:r>
+              <w:rPr>
+                <w:rFonts w:ascii="Helvetica Neue" w:eastAsia="Times New Roman" w:hAnsi="Helvetica Neue"/>
+                <w:color w:val="000000"/>
+                <w:sz w:val="15"/>
+                <w:szCs w:val="15"/>
+                <w:lang w:eastAsia="zh-CN"/>
+              </w:rPr>
+              <w:t>394.318462</w:t>
+            </w:r>
+          </w:p>
+        </w:tc>
+        <w:tc>
+          <w:tcPr>
+            <w:tcW w:w="33.15pt" w:type="dxa"/>
+            <w:tcBorders>
+              <w:top w:val="single" w:sz="6" w:space="0" w:color="000000"/>
+              <w:start w:val="single" w:sz="6" w:space="0" w:color="000000"/>
+              <w:bottom w:val="single" w:sz="6" w:space="0" w:color="000000"/>
+              <w:end w:val="single" w:sz="6" w:space="0" w:color="000000"/>
+            </w:tcBorders>
+            <w:tcMar>
+              <w:top w:w="3pt" w:type="dxa"/>
+              <w:start w:w="3pt" w:type="dxa"/>
+              <w:bottom w:w="3pt" w:type="dxa"/>
+              <w:end w:w="3pt" w:type="dxa"/>
+            </w:tcMar>
+            <w:hideMark/>
+          </w:tcPr>
+          <w:p>
+            <w:pPr>
+              <w:jc w:val="start"/>
+              <w:rPr>
+                <w:rFonts w:eastAsia="Times New Roman"/>
+                <w:sz w:val="24"/>
+                <w:szCs w:val="24"/>
+                <w:lang w:eastAsia="zh-CN"/>
+              </w:rPr>
+            </w:pPr>
+            <w:r>
+              <w:rPr>
+                <w:rFonts w:ascii="Helvetica Neue" w:eastAsia="Times New Roman" w:hAnsi="Helvetica Neue"/>
+                <w:color w:val="000000"/>
+                <w:sz w:val="15"/>
+                <w:szCs w:val="15"/>
+                <w:lang w:eastAsia="zh-CN"/>
+              </w:rPr>
+              <w:t>146.994</w:t>
+            </w:r>
+          </w:p>
+        </w:tc>
+        <w:tc>
+          <w:tcPr>
+            <w:tcW w:w="41.45pt" w:type="dxa"/>
+            <w:tcBorders>
+              <w:top w:val="single" w:sz="6" w:space="0" w:color="000000"/>
+              <w:start w:val="single" w:sz="6" w:space="0" w:color="000000"/>
+              <w:bottom w:val="single" w:sz="6" w:space="0" w:color="000000"/>
+              <w:end w:val="single" w:sz="6" w:space="0" w:color="000000"/>
+            </w:tcBorders>
+            <w:tcMar>
+              <w:top w:w="3pt" w:type="dxa"/>
+              <w:start w:w="3pt" w:type="dxa"/>
+              <w:bottom w:w="3pt" w:type="dxa"/>
+              <w:end w:w="3pt" w:type="dxa"/>
+            </w:tcMar>
+            <w:hideMark/>
+          </w:tcPr>
+          <w:p>
+            <w:pPr>
+              <w:jc w:val="start"/>
+              <w:rPr>
+                <w:rFonts w:eastAsia="Times New Roman"/>
+                <w:sz w:val="24"/>
+                <w:szCs w:val="24"/>
+                <w:lang w:eastAsia="zh-CN"/>
+              </w:rPr>
+            </w:pPr>
+            <w:r>
+              <w:rPr>
+                <w:rFonts w:ascii="Helvetica Neue" w:eastAsia="Times New Roman" w:hAnsi="Helvetica Neue"/>
+                <w:color w:val="000000"/>
+                <w:sz w:val="15"/>
+                <w:szCs w:val="15"/>
+                <w:lang w:eastAsia="zh-CN"/>
+              </w:rPr>
+              <w:t>7.54986</w:t>
+            </w:r>
+          </w:p>
+        </w:tc>
+        <w:tc>
+          <w:tcPr>
+            <w:tcW w:w="41.75pt" w:type="dxa"/>
+            <w:tcBorders>
+              <w:top w:val="single" w:sz="6" w:space="0" w:color="000000"/>
+              <w:start w:val="single" w:sz="6" w:space="0" w:color="000000"/>
+              <w:bottom w:val="single" w:sz="6" w:space="0" w:color="000000"/>
+              <w:end w:val="single" w:sz="6" w:space="0" w:color="000000"/>
+            </w:tcBorders>
+            <w:tcMar>
+              <w:top w:w="3pt" w:type="dxa"/>
+              <w:start w:w="3pt" w:type="dxa"/>
+              <w:bottom w:w="3pt" w:type="dxa"/>
+              <w:end w:w="3pt" w:type="dxa"/>
+            </w:tcMar>
+            <w:hideMark/>
+          </w:tcPr>
+          <w:p>
+            <w:pPr>
+              <w:jc w:val="start"/>
+              <w:rPr>
+                <w:rFonts w:eastAsia="Times New Roman"/>
+                <w:sz w:val="24"/>
+                <w:szCs w:val="24"/>
+                <w:lang w:eastAsia="zh-CN"/>
+              </w:rPr>
+            </w:pPr>
+            <w:r>
+              <w:rPr>
+                <w:rFonts w:ascii="Helvetica Neue" w:eastAsia="Times New Roman" w:hAnsi="Helvetica Neue"/>
+                <w:color w:val="000000"/>
+                <w:sz w:val="15"/>
+                <w:szCs w:val="15"/>
+                <w:lang w:eastAsia="zh-CN"/>
+              </w:rPr>
+              <w:t>0.048</w:t>
+            </w:r>
+          </w:p>
+        </w:tc>
+        <w:tc>
+          <w:tcPr>
+            <w:tcW w:w="49.10pt" w:type="dxa"/>
+            <w:tcBorders>
+              <w:top w:val="single" w:sz="6" w:space="0" w:color="000000"/>
+              <w:start w:val="single" w:sz="6" w:space="0" w:color="000000"/>
+              <w:bottom w:val="single" w:sz="6" w:space="0" w:color="000000"/>
+              <w:end w:val="single" w:sz="6" w:space="0" w:color="000000"/>
+            </w:tcBorders>
+            <w:tcMar>
+              <w:top w:w="3pt" w:type="dxa"/>
+              <w:start w:w="3pt" w:type="dxa"/>
+              <w:bottom w:w="3pt" w:type="dxa"/>
+              <w:end w:w="3pt" w:type="dxa"/>
+            </w:tcMar>
+            <w:hideMark/>
+          </w:tcPr>
+          <w:p>
+            <w:pPr>
+              <w:jc w:val="start"/>
+              <w:rPr>
+                <w:rFonts w:eastAsia="Times New Roman"/>
+                <w:sz w:val="24"/>
+                <w:szCs w:val="24"/>
+                <w:lang w:eastAsia="zh-CN"/>
+              </w:rPr>
+            </w:pPr>
+            <w:r>
+              <w:rPr>
+                <w:rFonts w:ascii="Helvetica Neue" w:eastAsia="Times New Roman" w:hAnsi="Helvetica Neue"/>
+                <w:color w:val="000000"/>
+                <w:sz w:val="15"/>
+                <w:szCs w:val="15"/>
+                <w:lang w:eastAsia="zh-CN"/>
+              </w:rPr>
+              <w:t>0.032174</w:t>
+            </w:r>
+          </w:p>
+        </w:tc>
+        <w:tc>
+          <w:tcPr>
+            <w:tcW w:w="35.35pt" w:type="dxa"/>
+            <w:tcBorders>
+              <w:top w:val="single" w:sz="6" w:space="0" w:color="000000"/>
+              <w:start w:val="single" w:sz="6" w:space="0" w:color="000000"/>
+              <w:bottom w:val="single" w:sz="6" w:space="0" w:color="000000"/>
+              <w:end w:val="single" w:sz="6" w:space="0" w:color="000000"/>
+            </w:tcBorders>
+            <w:tcMar>
+              <w:top w:w="3pt" w:type="dxa"/>
+              <w:start w:w="3pt" w:type="dxa"/>
+              <w:bottom w:w="3pt" w:type="dxa"/>
+              <w:end w:w="3pt" w:type="dxa"/>
+            </w:tcMar>
+            <w:hideMark/>
+          </w:tcPr>
+          <w:p>
+            <w:pPr>
+              <w:jc w:val="start"/>
+              <w:rPr>
+                <w:rFonts w:eastAsia="Times New Roman"/>
+                <w:sz w:val="24"/>
+                <w:szCs w:val="24"/>
+                <w:lang w:eastAsia="zh-CN"/>
+              </w:rPr>
+            </w:pPr>
+            <w:r>
+              <w:rPr>
+                <w:rFonts w:ascii="Helvetica Neue" w:eastAsia="Times New Roman" w:hAnsi="Helvetica Neue"/>
+                <w:color w:val="000000"/>
+                <w:sz w:val="15"/>
+                <w:szCs w:val="15"/>
+                <w:lang w:eastAsia="zh-CN"/>
+              </w:rPr>
+              <w:t>1.65</w:t>
+            </w:r>
+          </w:p>
+        </w:tc>
+        <w:tc>
+          <w:tcPr>
+            <w:tcW w:w="46pt" w:type="dxa"/>
+            <w:tcBorders>
+              <w:top w:val="single" w:sz="6" w:space="0" w:color="000000"/>
+              <w:start w:val="single" w:sz="6" w:space="0" w:color="000000"/>
+              <w:bottom w:val="single" w:sz="6" w:space="0" w:color="000000"/>
+              <w:end w:val="single" w:sz="6" w:space="0" w:color="000000"/>
+            </w:tcBorders>
+            <w:tcMar>
+              <w:top w:w="3pt" w:type="dxa"/>
+              <w:start w:w="3pt" w:type="dxa"/>
+              <w:bottom w:w="3pt" w:type="dxa"/>
+              <w:end w:w="3pt" w:type="dxa"/>
+            </w:tcMar>
+            <w:hideMark/>
+          </w:tcPr>
+          <w:p>
+            <w:pPr>
+              <w:jc w:val="start"/>
+              <w:rPr>
+                <w:rFonts w:eastAsia="Times New Roman"/>
+                <w:sz w:val="24"/>
+                <w:szCs w:val="24"/>
+                <w:lang w:eastAsia="zh-CN"/>
+              </w:rPr>
+            </w:pPr>
+            <w:r>
+              <w:rPr>
+                <w:rFonts w:ascii="Helvetica Neue" w:eastAsia="Times New Roman" w:hAnsi="Helvetica Neue"/>
+                <w:color w:val="000000"/>
+                <w:sz w:val="15"/>
+                <w:szCs w:val="15"/>
+                <w:lang w:eastAsia="zh-CN"/>
+              </w:rPr>
+              <w:t>1.63</w:t>
+            </w:r>
+          </w:p>
+        </w:tc>
+        <w:tc>
+          <w:tcPr>
+            <w:tcW w:w="42.30pt" w:type="dxa"/>
+            <w:tcBorders>
+              <w:top w:val="single" w:sz="6" w:space="0" w:color="000000"/>
+              <w:start w:val="single" w:sz="6" w:space="0" w:color="000000"/>
+              <w:bottom w:val="single" w:sz="6" w:space="0" w:color="000000"/>
+              <w:end w:val="single" w:sz="6" w:space="0" w:color="000000"/>
+            </w:tcBorders>
+            <w:tcMar>
+              <w:top w:w="3pt" w:type="dxa"/>
+              <w:start w:w="3pt" w:type="dxa"/>
+              <w:bottom w:w="3pt" w:type="dxa"/>
+              <w:end w:w="3pt" w:type="dxa"/>
+            </w:tcMar>
+            <w:hideMark/>
+          </w:tcPr>
+          <w:p>
+            <w:pPr>
+              <w:jc w:val="start"/>
+              <w:rPr>
+                <w:rFonts w:eastAsia="Times New Roman"/>
+                <w:sz w:val="24"/>
+                <w:szCs w:val="24"/>
+                <w:lang w:eastAsia="zh-CN"/>
+              </w:rPr>
+            </w:pPr>
+            <w:r>
+              <w:rPr>
+                <w:rFonts w:ascii="Helvetica Neue" w:eastAsia="Times New Roman" w:hAnsi="Helvetica Neue"/>
+                <w:color w:val="000000"/>
+                <w:sz w:val="15"/>
+                <w:szCs w:val="15"/>
+                <w:lang w:eastAsia="zh-CN"/>
+              </w:rPr>
+              <w:t>0.02</w:t>
+            </w:r>
+          </w:p>
+        </w:tc>
+        <w:tc>
+          <w:tcPr>
+            <w:tcW w:w="52pt" w:type="dxa"/>
+            <w:tcBorders>
+              <w:top w:val="single" w:sz="6" w:space="0" w:color="000000"/>
+              <w:start w:val="single" w:sz="6" w:space="0" w:color="000000"/>
+              <w:bottom w:val="single" w:sz="6" w:space="0" w:color="000000"/>
+              <w:end w:val="single" w:sz="6" w:space="0" w:color="000000"/>
+            </w:tcBorders>
+            <w:tcMar>
+              <w:top w:w="3pt" w:type="dxa"/>
+              <w:start w:w="3pt" w:type="dxa"/>
+              <w:bottom w:w="3pt" w:type="dxa"/>
+              <w:end w:w="3pt" w:type="dxa"/>
+            </w:tcMar>
+            <w:hideMark/>
+          </w:tcPr>
+          <w:p>
+            <w:pPr>
+              <w:jc w:val="start"/>
+              <w:rPr>
+                <w:rFonts w:eastAsia="Times New Roman"/>
+                <w:sz w:val="24"/>
+                <w:szCs w:val="24"/>
+                <w:lang w:eastAsia="zh-CN"/>
+              </w:rPr>
+            </w:pPr>
+            <w:r>
+              <w:rPr>
+                <w:rFonts w:ascii="Helvetica Neue" w:eastAsia="Times New Roman" w:hAnsi="Helvetica Neue"/>
+                <w:color w:val="000000"/>
+                <w:sz w:val="15"/>
+                <w:szCs w:val="15"/>
+                <w:lang w:eastAsia="zh-CN"/>
+              </w:rPr>
+              <w:t>1.226994</w:t>
             </w:r>
           </w:p>
         </w:tc>
       </w:tr>
       <w:tr>
         <w:trPr>
-          <w:trHeight w:val="320"/>
-          <w:jc w:val="center"/>
+          <w:trHeight w:val="165"/>
         </w:trPr>
         <w:tc>
           <w:tcPr>
-            <w:tcW w:w="36pt" w:type="dxa"/>
-            <w:vAlign w:val="center"/>
+            <w:tcW w:w="33.55pt" w:type="dxa"/>
+            <w:tcBorders>
+              <w:top w:val="single" w:sz="6" w:space="0" w:color="000000"/>
+              <w:start w:val="single" w:sz="6" w:space="0" w:color="000000"/>
+              <w:bottom w:val="single" w:sz="6" w:space="0" w:color="000000"/>
+              <w:end w:val="single" w:sz="6" w:space="0" w:color="000000"/>
+            </w:tcBorders>
+            <w:shd w:val="clear" w:color="auto" w:fill="D4D4D4"/>
+            <w:tcMar>
+              <w:top w:w="3pt" w:type="dxa"/>
+              <w:start w:w="3pt" w:type="dxa"/>
+              <w:bottom w:w="3pt" w:type="dxa"/>
+              <w:end w:w="3pt" w:type="dxa"/>
+            </w:tcMar>
+            <w:hideMark/>
           </w:tcPr>
           <w:p>
             <w:pPr>
-              <w:pStyle w:val="tablecopy"/>
-              <w:rPr>
-                <w:sz w:val="8"/>
-                <w:szCs w:val="8"/>
+              <w:jc w:val="start"/>
+              <w:rPr>
+                <w:rFonts w:eastAsia="Times New Roman"/>
+                <w:sz w:val="24"/>
+                <w:szCs w:val="24"/>
+                <w:lang w:eastAsia="zh-CN"/>
               </w:rPr>
             </w:pPr>
             <w:r>
-              <w:t>copy</w:t>
+              <w:rPr>
+                <w:rFonts w:ascii="Helvetica Neue" w:eastAsia="Times New Roman" w:hAnsi="Helvetica Neue"/>
+                <w:b/>
+                <w:bCs/>
+                <w:color w:val="000000"/>
+                <w:sz w:val="15"/>
+                <w:szCs w:val="15"/>
+                <w:lang w:eastAsia="zh-CN"/>
+              </w:rPr>
+              <w:t>MSFT</w:t>
             </w:r>
           </w:p>
         </w:tc>
         <w:tc>
           <w:tcPr>
-            <w:tcW w:w="117pt" w:type="dxa"/>
-            <w:vAlign w:val="center"/>
+            <w:tcW w:w="42.05pt" w:type="dxa"/>
+            <w:tcBorders>
+              <w:top w:val="single" w:sz="6" w:space="0" w:color="000000"/>
+              <w:start w:val="single" w:sz="6" w:space="0" w:color="000000"/>
+              <w:bottom w:val="single" w:sz="6" w:space="0" w:color="000000"/>
+              <w:end w:val="single" w:sz="6" w:space="0" w:color="000000"/>
+            </w:tcBorders>
+            <w:tcMar>
+              <w:top w:w="3pt" w:type="dxa"/>
+              <w:start w:w="3pt" w:type="dxa"/>
+              <w:bottom w:w="3pt" w:type="dxa"/>
+              <w:end w:w="3pt" w:type="dxa"/>
+            </w:tcMar>
+            <w:hideMark/>
           </w:tcPr>
           <w:p>
             <w:pPr>
-              <w:pStyle w:val="tablecopy"/>
+              <w:jc w:val="start"/>
+              <w:rPr>
+                <w:rFonts w:eastAsia="Times New Roman"/>
+                <w:sz w:val="24"/>
+                <w:szCs w:val="24"/>
+                <w:lang w:eastAsia="zh-CN"/>
+              </w:rPr>
             </w:pPr>
             <w:r>
-              <w:t>More table copy</w:t>
-            </w:r>
-            <w:r>
-              <w:rPr>
-                <w:vertAlign w:val="superscript"/>
-              </w:rPr>
-              <w:t>a</w:t>
+              <w:rPr>
+                <w:rFonts w:ascii="Helvetica Neue" w:eastAsia="Times New Roman" w:hAnsi="Helvetica Neue"/>
+                <w:color w:val="000000"/>
+                <w:sz w:val="15"/>
+                <w:szCs w:val="15"/>
+                <w:lang w:eastAsia="zh-CN"/>
+              </w:rPr>
+              <w:t>524.11</w:t>
             </w:r>
           </w:p>
         </w:tc>
         <w:tc>
           <w:tcPr>
-            <w:tcW w:w="45pt" w:type="dxa"/>
-            <w:vAlign w:val="center"/>
+            <w:tcW w:w="41.45pt" w:type="dxa"/>
+            <w:tcBorders>
+              <w:top w:val="single" w:sz="6" w:space="0" w:color="000000"/>
+              <w:start w:val="single" w:sz="6" w:space="0" w:color="000000"/>
+              <w:bottom w:val="single" w:sz="6" w:space="0" w:color="000000"/>
+              <w:end w:val="single" w:sz="6" w:space="0" w:color="000000"/>
+            </w:tcBorders>
+            <w:tcMar>
+              <w:top w:w="3pt" w:type="dxa"/>
+              <w:start w:w="3pt" w:type="dxa"/>
+              <w:bottom w:w="3pt" w:type="dxa"/>
+              <w:end w:w="3pt" w:type="dxa"/>
+            </w:tcMar>
+            <w:hideMark/>
           </w:tcPr>
           <w:p>
             <w:pPr>
-              <w:rPr>
-                <w:sz w:val="16"/>
-                <w:szCs w:val="16"/>
+              <w:jc w:val="start"/>
+              <w:rPr>
+                <w:rFonts w:eastAsia="Times New Roman"/>
+                <w:sz w:val="24"/>
+                <w:szCs w:val="24"/>
+                <w:lang w:eastAsia="zh-CN"/>
+              </w:rPr>
+            </w:pPr>
+            <w:r>
+              <w:rPr>
+                <w:rFonts w:ascii="Helvetica Neue" w:eastAsia="Times New Roman" w:hAnsi="Helvetica Neue"/>
+                <w:color w:val="000000"/>
+                <w:sz w:val="15"/>
+                <w:szCs w:val="15"/>
+                <w:lang w:eastAsia="zh-CN"/>
+              </w:rPr>
+              <w:t>38.36823</w:t>
+            </w:r>
+          </w:p>
+        </w:tc>
+        <w:tc>
+          <w:tcPr>
+            <w:tcW w:w="45.65pt" w:type="dxa"/>
+            <w:tcBorders>
+              <w:top w:val="single" w:sz="6" w:space="0" w:color="000000"/>
+              <w:start w:val="single" w:sz="6" w:space="0" w:color="000000"/>
+              <w:bottom w:val="single" w:sz="6" w:space="0" w:color="000000"/>
+              <w:end w:val="single" w:sz="6" w:space="0" w:color="000000"/>
+            </w:tcBorders>
+            <w:tcMar>
+              <w:top w:w="3pt" w:type="dxa"/>
+              <w:start w:w="3pt" w:type="dxa"/>
+              <w:bottom w:w="3pt" w:type="dxa"/>
+              <w:end w:w="3pt" w:type="dxa"/>
+            </w:tcMar>
+            <w:hideMark/>
+          </w:tcPr>
+          <w:p>
+            <w:pPr>
+              <w:jc w:val="start"/>
+              <w:rPr>
+                <w:rFonts w:eastAsia="Times New Roman"/>
+                <w:sz w:val="24"/>
+                <w:szCs w:val="24"/>
+                <w:lang w:eastAsia="zh-CN"/>
+              </w:rPr>
+            </w:pPr>
+            <w:r>
+              <w:rPr>
+                <w:rFonts w:ascii="Helvetica Neue" w:eastAsia="Times New Roman" w:hAnsi="Helvetica Neue"/>
+                <w:color w:val="000000"/>
+                <w:sz w:val="15"/>
+                <w:szCs w:val="15"/>
+                <w:lang w:eastAsia="zh-CN"/>
+              </w:rPr>
+              <w:t>161.891266</w:t>
+            </w:r>
+          </w:p>
+        </w:tc>
+        <w:tc>
+          <w:tcPr>
+            <w:tcW w:w="33.15pt" w:type="dxa"/>
+            <w:tcBorders>
+              <w:top w:val="single" w:sz="6" w:space="0" w:color="000000"/>
+              <w:start w:val="single" w:sz="6" w:space="0" w:color="000000"/>
+              <w:bottom w:val="single" w:sz="6" w:space="0" w:color="000000"/>
+              <w:end w:val="single" w:sz="6" w:space="0" w:color="000000"/>
+            </w:tcBorders>
+            <w:tcMar>
+              <w:top w:w="3pt" w:type="dxa"/>
+              <w:start w:w="3pt" w:type="dxa"/>
+              <w:bottom w:w="3pt" w:type="dxa"/>
+              <w:end w:w="3pt" w:type="dxa"/>
+            </w:tcMar>
+            <w:hideMark/>
+          </w:tcPr>
+          <w:p>
+            <w:pPr>
+              <w:jc w:val="start"/>
+              <w:rPr>
+                <w:rFonts w:eastAsia="Times New Roman"/>
+                <w:sz w:val="24"/>
+                <w:szCs w:val="24"/>
+                <w:lang w:eastAsia="zh-CN"/>
+              </w:rPr>
+            </w:pPr>
+            <w:r>
+              <w:rPr>
+                <w:rFonts w:ascii="Helvetica Neue" w:eastAsia="Times New Roman" w:hAnsi="Helvetica Neue"/>
+                <w:color w:val="000000"/>
+                <w:sz w:val="15"/>
+                <w:szCs w:val="15"/>
+                <w:lang w:eastAsia="zh-CN"/>
+              </w:rPr>
+              <w:t>32.661</w:t>
+            </w:r>
+          </w:p>
+        </w:tc>
+        <w:tc>
+          <w:tcPr>
+            <w:tcW w:w="41.45pt" w:type="dxa"/>
+            <w:tcBorders>
+              <w:top w:val="single" w:sz="6" w:space="0" w:color="000000"/>
+              <w:start w:val="single" w:sz="6" w:space="0" w:color="000000"/>
+              <w:bottom w:val="single" w:sz="6" w:space="0" w:color="000000"/>
+              <w:end w:val="single" w:sz="6" w:space="0" w:color="000000"/>
+            </w:tcBorders>
+            <w:tcMar>
+              <w:top w:w="3pt" w:type="dxa"/>
+              <w:start w:w="3pt" w:type="dxa"/>
+              <w:bottom w:w="3pt" w:type="dxa"/>
+              <w:end w:w="3pt" w:type="dxa"/>
+            </w:tcMar>
+            <w:hideMark/>
+          </w:tcPr>
+          <w:p>
+            <w:pPr>
+              <w:jc w:val="start"/>
+              <w:rPr>
+                <w:rFonts w:eastAsia="Times New Roman"/>
+                <w:sz w:val="24"/>
+                <w:szCs w:val="24"/>
+                <w:lang w:eastAsia="zh-CN"/>
+              </w:rPr>
+            </w:pPr>
+            <w:r>
+              <w:rPr>
+                <w:rFonts w:ascii="Helvetica Neue" w:eastAsia="Times New Roman" w:hAnsi="Helvetica Neue"/>
+                <w:color w:val="000000"/>
+                <w:sz w:val="15"/>
+                <w:szCs w:val="15"/>
+                <w:lang w:eastAsia="zh-CN"/>
+              </w:rPr>
+              <w:t>13.828423</w:t>
+            </w:r>
+          </w:p>
+        </w:tc>
+        <w:tc>
+          <w:tcPr>
+            <w:tcW w:w="41.75pt" w:type="dxa"/>
+            <w:tcBorders>
+              <w:top w:val="single" w:sz="6" w:space="0" w:color="000000"/>
+              <w:start w:val="single" w:sz="6" w:space="0" w:color="000000"/>
+              <w:bottom w:val="single" w:sz="6" w:space="0" w:color="000000"/>
+              <w:end w:val="single" w:sz="6" w:space="0" w:color="000000"/>
+            </w:tcBorders>
+            <w:tcMar>
+              <w:top w:w="3pt" w:type="dxa"/>
+              <w:start w:w="3pt" w:type="dxa"/>
+              <w:bottom w:w="3pt" w:type="dxa"/>
+              <w:end w:w="3pt" w:type="dxa"/>
+            </w:tcMar>
+            <w:hideMark/>
+          </w:tcPr>
+          <w:p>
+            <w:pPr>
+              <w:jc w:val="start"/>
+              <w:rPr>
+                <w:rFonts w:eastAsia="Times New Roman"/>
+                <w:sz w:val="24"/>
+                <w:szCs w:val="24"/>
+                <w:lang w:eastAsia="zh-CN"/>
+              </w:rPr>
+            </w:pPr>
+            <w:r>
+              <w:rPr>
+                <w:rFonts w:ascii="Helvetica Neue" w:eastAsia="Times New Roman" w:hAnsi="Helvetica Neue"/>
+                <w:color w:val="000000"/>
+                <w:sz w:val="15"/>
+                <w:szCs w:val="15"/>
+                <w:lang w:eastAsia="zh-CN"/>
+              </w:rPr>
+              <w:t>0.236</w:t>
+            </w:r>
+          </w:p>
+        </w:tc>
+        <w:tc>
+          <w:tcPr>
+            <w:tcW w:w="49.10pt" w:type="dxa"/>
+            <w:tcBorders>
+              <w:top w:val="single" w:sz="6" w:space="0" w:color="000000"/>
+              <w:start w:val="single" w:sz="6" w:space="0" w:color="000000"/>
+              <w:bottom w:val="single" w:sz="6" w:space="0" w:color="000000"/>
+              <w:end w:val="single" w:sz="6" w:space="0" w:color="000000"/>
+            </w:tcBorders>
+            <w:tcMar>
+              <w:top w:w="3pt" w:type="dxa"/>
+              <w:start w:w="3pt" w:type="dxa"/>
+              <w:bottom w:w="3pt" w:type="dxa"/>
+              <w:end w:w="3pt" w:type="dxa"/>
+            </w:tcMar>
+            <w:hideMark/>
+          </w:tcPr>
+          <w:p>
+            <w:pPr>
+              <w:jc w:val="start"/>
+              <w:rPr>
+                <w:rFonts w:eastAsia="Times New Roman"/>
+                <w:sz w:val="24"/>
+                <w:szCs w:val="24"/>
+                <w:lang w:eastAsia="zh-CN"/>
+              </w:rPr>
+            </w:pPr>
+            <w:r>
+              <w:rPr>
+                <w:rFonts w:ascii="Helvetica Neue" w:eastAsia="Times New Roman" w:hAnsi="Helvetica Neue"/>
+                <w:color w:val="000000"/>
+                <w:sz w:val="15"/>
+                <w:szCs w:val="15"/>
+                <w:lang w:eastAsia="zh-CN"/>
+              </w:rPr>
+              <w:t>0.015607</w:t>
+            </w:r>
+          </w:p>
+        </w:tc>
+        <w:tc>
+          <w:tcPr>
+            <w:tcW w:w="35.35pt" w:type="dxa"/>
+            <w:tcBorders>
+              <w:top w:val="single" w:sz="6" w:space="0" w:color="000000"/>
+              <w:start w:val="single" w:sz="6" w:space="0" w:color="000000"/>
+              <w:bottom w:val="single" w:sz="6" w:space="0" w:color="000000"/>
+              <w:end w:val="single" w:sz="6" w:space="0" w:color="000000"/>
+            </w:tcBorders>
+            <w:tcMar>
+              <w:top w:w="3pt" w:type="dxa"/>
+              <w:start w:w="3pt" w:type="dxa"/>
+              <w:bottom w:w="3pt" w:type="dxa"/>
+              <w:end w:w="3pt" w:type="dxa"/>
+            </w:tcMar>
+            <w:hideMark/>
+          </w:tcPr>
+          <w:p>
+            <w:pPr>
+              <w:jc w:val="start"/>
+              <w:rPr>
+                <w:rFonts w:eastAsia="Times New Roman"/>
+                <w:sz w:val="24"/>
+                <w:szCs w:val="24"/>
+                <w:lang w:eastAsia="zh-CN"/>
+              </w:rPr>
+            </w:pPr>
+            <w:r>
+              <w:rPr>
+                <w:rFonts w:ascii="Helvetica Neue" w:eastAsia="Times New Roman" w:hAnsi="Helvetica Neue"/>
+                <w:color w:val="000000"/>
+                <w:sz w:val="15"/>
+                <w:szCs w:val="15"/>
+                <w:lang w:eastAsia="zh-CN"/>
+              </w:rPr>
+              <w:t>3.46</w:t>
+            </w:r>
+          </w:p>
+        </w:tc>
+        <w:tc>
+          <w:tcPr>
+            <w:tcW w:w="46pt" w:type="dxa"/>
+            <w:tcBorders>
+              <w:top w:val="single" w:sz="6" w:space="0" w:color="000000"/>
+              <w:start w:val="single" w:sz="6" w:space="0" w:color="000000"/>
+              <w:bottom w:val="single" w:sz="6" w:space="0" w:color="000000"/>
+              <w:end w:val="single" w:sz="6" w:space="0" w:color="000000"/>
+            </w:tcBorders>
+            <w:tcMar>
+              <w:top w:w="3pt" w:type="dxa"/>
+              <w:start w:w="3pt" w:type="dxa"/>
+              <w:bottom w:w="3pt" w:type="dxa"/>
+              <w:end w:w="3pt" w:type="dxa"/>
+            </w:tcMar>
+            <w:hideMark/>
+          </w:tcPr>
+          <w:p>
+            <w:pPr>
+              <w:jc w:val="start"/>
+              <w:rPr>
+                <w:rFonts w:eastAsia="Times New Roman"/>
+                <w:sz w:val="24"/>
+                <w:szCs w:val="24"/>
+                <w:lang w:eastAsia="zh-CN"/>
+              </w:rPr>
+            </w:pPr>
+            <w:r>
+              <w:rPr>
+                <w:rFonts w:ascii="Helvetica Neue" w:eastAsia="Times New Roman" w:hAnsi="Helvetica Neue"/>
+                <w:color w:val="000000"/>
+                <w:sz w:val="15"/>
+                <w:szCs w:val="15"/>
+                <w:lang w:eastAsia="zh-CN"/>
+              </w:rPr>
+              <w:t>3.22</w:t>
+            </w:r>
+          </w:p>
+        </w:tc>
+        <w:tc>
+          <w:tcPr>
+            <w:tcW w:w="42.30pt" w:type="dxa"/>
+            <w:tcBorders>
+              <w:top w:val="single" w:sz="6" w:space="0" w:color="000000"/>
+              <w:start w:val="single" w:sz="6" w:space="0" w:color="000000"/>
+              <w:bottom w:val="single" w:sz="6" w:space="0" w:color="000000"/>
+              <w:end w:val="single" w:sz="6" w:space="0" w:color="000000"/>
+            </w:tcBorders>
+            <w:tcMar>
+              <w:top w:w="3pt" w:type="dxa"/>
+              <w:start w:w="3pt" w:type="dxa"/>
+              <w:bottom w:w="3pt" w:type="dxa"/>
+              <w:end w:w="3pt" w:type="dxa"/>
+            </w:tcMar>
+            <w:hideMark/>
+          </w:tcPr>
+          <w:p>
+            <w:pPr>
+              <w:jc w:val="start"/>
+              <w:rPr>
+                <w:rFonts w:eastAsia="Times New Roman"/>
+                <w:sz w:val="24"/>
+                <w:szCs w:val="24"/>
+                <w:lang w:eastAsia="zh-CN"/>
+              </w:rPr>
+            </w:pPr>
+            <w:r>
+              <w:rPr>
+                <w:rFonts w:ascii="Helvetica Neue" w:eastAsia="Times New Roman" w:hAnsi="Helvetica Neue"/>
+                <w:color w:val="000000"/>
+                <w:sz w:val="15"/>
+                <w:szCs w:val="15"/>
+                <w:lang w:eastAsia="zh-CN"/>
+              </w:rPr>
+              <w:t>0.24</w:t>
+            </w:r>
+          </w:p>
+        </w:tc>
+        <w:tc>
+          <w:tcPr>
+            <w:tcW w:w="52pt" w:type="dxa"/>
+            <w:tcBorders>
+              <w:top w:val="single" w:sz="6" w:space="0" w:color="000000"/>
+              <w:start w:val="single" w:sz="6" w:space="0" w:color="000000"/>
+              <w:bottom w:val="single" w:sz="6" w:space="0" w:color="000000"/>
+              <w:end w:val="single" w:sz="6" w:space="0" w:color="000000"/>
+            </w:tcBorders>
+            <w:tcMar>
+              <w:top w:w="3pt" w:type="dxa"/>
+              <w:start w:w="3pt" w:type="dxa"/>
+              <w:bottom w:w="3pt" w:type="dxa"/>
+              <w:end w:w="3pt" w:type="dxa"/>
+            </w:tcMar>
+            <w:hideMark/>
+          </w:tcPr>
+          <w:p>
+            <w:pPr>
+              <w:jc w:val="start"/>
+              <w:rPr>
+                <w:rFonts w:eastAsia="Times New Roman"/>
+                <w:sz w:val="24"/>
+                <w:szCs w:val="24"/>
+                <w:lang w:eastAsia="zh-CN"/>
+              </w:rPr>
+            </w:pPr>
+            <w:r>
+              <w:rPr>
+                <w:rFonts w:ascii="Helvetica Neue" w:eastAsia="Times New Roman" w:hAnsi="Helvetica Neue"/>
+                <w:color w:val="000000"/>
+                <w:sz w:val="15"/>
+                <w:szCs w:val="15"/>
+                <w:lang w:eastAsia="zh-CN"/>
+              </w:rPr>
+              <w:t>7.453416</w:t>
+            </w:r>
+          </w:p>
+        </w:tc>
+      </w:tr>
+      <w:tr>
+        <w:trPr>
+          <w:trHeight w:val="165"/>
+        </w:trPr>
+        <w:tc>
+          <w:tcPr>
+            <w:tcW w:w="33.55pt" w:type="dxa"/>
+            <w:tcBorders>
+              <w:top w:val="single" w:sz="6" w:space="0" w:color="000000"/>
+              <w:start w:val="single" w:sz="6" w:space="0" w:color="000000"/>
+              <w:bottom w:val="single" w:sz="6" w:space="0" w:color="000000"/>
+              <w:end w:val="single" w:sz="6" w:space="0" w:color="000000"/>
+            </w:tcBorders>
+            <w:shd w:val="clear" w:color="auto" w:fill="D4D4D4"/>
+            <w:tcMar>
+              <w:top w:w="3pt" w:type="dxa"/>
+              <w:start w:w="3pt" w:type="dxa"/>
+              <w:bottom w:w="3pt" w:type="dxa"/>
+              <w:end w:w="3pt" w:type="dxa"/>
+            </w:tcMar>
+            <w:hideMark/>
+          </w:tcPr>
+          <w:p>
+            <w:pPr>
+              <w:jc w:val="start"/>
+              <w:rPr>
+                <w:rFonts w:eastAsia="Times New Roman"/>
+                <w:sz w:val="24"/>
+                <w:szCs w:val="24"/>
+                <w:lang w:eastAsia="zh-CN"/>
+              </w:rPr>
+            </w:pPr>
+            <w:r>
+              <w:rPr>
+                <w:rFonts w:ascii="Helvetica Neue" w:eastAsia="Times New Roman" w:hAnsi="Helvetica Neue"/>
+                <w:b/>
+                <w:bCs/>
+                <w:color w:val="000000"/>
+                <w:sz w:val="15"/>
+                <w:szCs w:val="15"/>
+                <w:lang w:eastAsia="zh-CN"/>
+              </w:rPr>
+              <w:t>GOOGL</w:t>
+            </w:r>
+          </w:p>
+        </w:tc>
+        <w:tc>
+          <w:tcPr>
+            <w:tcW w:w="42.05pt" w:type="dxa"/>
+            <w:tcBorders>
+              <w:top w:val="single" w:sz="6" w:space="0" w:color="000000"/>
+              <w:start w:val="single" w:sz="6" w:space="0" w:color="000000"/>
+              <w:bottom w:val="single" w:sz="6" w:space="0" w:color="000000"/>
+              <w:end w:val="single" w:sz="6" w:space="0" w:color="000000"/>
+            </w:tcBorders>
+            <w:tcMar>
+              <w:top w:w="3pt" w:type="dxa"/>
+              <w:start w:w="3pt" w:type="dxa"/>
+              <w:bottom w:w="3pt" w:type="dxa"/>
+              <w:end w:w="3pt" w:type="dxa"/>
+            </w:tcMar>
+            <w:hideMark/>
+          </w:tcPr>
+          <w:p>
+            <w:pPr>
+              <w:jc w:val="start"/>
+              <w:rPr>
+                <w:rFonts w:eastAsia="Times New Roman"/>
+                <w:sz w:val="24"/>
+                <w:szCs w:val="24"/>
+                <w:lang w:eastAsia="zh-CN"/>
+              </w:rPr>
+            </w:pPr>
+            <w:r>
+              <w:rPr>
+                <w:rFonts w:ascii="Helvetica Neue" w:eastAsia="Times New Roman" w:hAnsi="Helvetica Neue"/>
+                <w:color w:val="000000"/>
+                <w:sz w:val="15"/>
+                <w:szCs w:val="15"/>
+                <w:lang w:eastAsia="zh-CN"/>
+              </w:rPr>
+              <w:t>189.13</w:t>
+            </w:r>
+          </w:p>
+        </w:tc>
+        <w:tc>
+          <w:tcPr>
+            <w:tcW w:w="41.45pt" w:type="dxa"/>
+            <w:tcBorders>
+              <w:top w:val="single" w:sz="6" w:space="0" w:color="000000"/>
+              <w:start w:val="single" w:sz="6" w:space="0" w:color="000000"/>
+              <w:bottom w:val="single" w:sz="6" w:space="0" w:color="000000"/>
+              <w:end w:val="single" w:sz="6" w:space="0" w:color="000000"/>
+            </w:tcBorders>
+            <w:tcMar>
+              <w:top w:w="3pt" w:type="dxa"/>
+              <w:start w:w="3pt" w:type="dxa"/>
+              <w:bottom w:w="3pt" w:type="dxa"/>
+              <w:end w:w="3pt" w:type="dxa"/>
+            </w:tcMar>
+            <w:hideMark/>
+          </w:tcPr>
+          <w:p>
+            <w:pPr>
+              <w:jc w:val="start"/>
+              <w:rPr>
+                <w:rFonts w:eastAsia="Times New Roman"/>
+                <w:sz w:val="24"/>
+                <w:szCs w:val="24"/>
+                <w:lang w:eastAsia="zh-CN"/>
+              </w:rPr>
+            </w:pPr>
+            <w:r>
+              <w:rPr>
+                <w:rFonts w:ascii="Helvetica Neue" w:eastAsia="Times New Roman" w:hAnsi="Helvetica Neue"/>
+                <w:color w:val="000000"/>
+                <w:sz w:val="15"/>
+                <w:szCs w:val="15"/>
+                <w:lang w:eastAsia="zh-CN"/>
+              </w:rPr>
+              <w:t>20.163113</w:t>
+            </w:r>
+          </w:p>
+        </w:tc>
+        <w:tc>
+          <w:tcPr>
+            <w:tcW w:w="45.65pt" w:type="dxa"/>
+            <w:tcBorders>
+              <w:top w:val="single" w:sz="6" w:space="0" w:color="000000"/>
+              <w:start w:val="single" w:sz="6" w:space="0" w:color="000000"/>
+              <w:bottom w:val="single" w:sz="6" w:space="0" w:color="000000"/>
+              <w:end w:val="single" w:sz="6" w:space="0" w:color="000000"/>
+            </w:tcBorders>
+            <w:tcMar>
+              <w:top w:w="3pt" w:type="dxa"/>
+              <w:start w:w="3pt" w:type="dxa"/>
+              <w:bottom w:w="3pt" w:type="dxa"/>
+              <w:end w:w="3pt" w:type="dxa"/>
+            </w:tcMar>
+            <w:hideMark/>
+          </w:tcPr>
+          <w:p>
+            <w:pPr>
+              <w:jc w:val="start"/>
+              <w:rPr>
+                <w:rFonts w:eastAsia="Times New Roman"/>
+                <w:sz w:val="24"/>
+                <w:szCs w:val="24"/>
+                <w:lang w:eastAsia="zh-CN"/>
+              </w:rPr>
+            </w:pPr>
+            <w:r>
+              <w:rPr>
+                <w:rFonts w:ascii="Helvetica Neue" w:eastAsia="Times New Roman" w:hAnsi="Helvetica Neue"/>
+                <w:color w:val="000000"/>
+                <w:sz w:val="15"/>
+                <w:szCs w:val="15"/>
+                <w:lang w:eastAsia="zh-CN"/>
+              </w:rPr>
+              <w:t>0.417547</w:t>
+            </w:r>
+          </w:p>
+        </w:tc>
+        <w:tc>
+          <w:tcPr>
+            <w:tcW w:w="33.15pt" w:type="dxa"/>
+            <w:tcBorders>
+              <w:top w:val="single" w:sz="6" w:space="0" w:color="000000"/>
+              <w:start w:val="single" w:sz="6" w:space="0" w:color="000000"/>
+              <w:bottom w:val="single" w:sz="6" w:space="0" w:color="000000"/>
+              <w:end w:val="single" w:sz="6" w:space="0" w:color="000000"/>
+            </w:tcBorders>
+            <w:tcMar>
+              <w:top w:w="3pt" w:type="dxa"/>
+              <w:start w:w="3pt" w:type="dxa"/>
+              <w:bottom w:w="3pt" w:type="dxa"/>
+              <w:end w:w="3pt" w:type="dxa"/>
+            </w:tcMar>
+            <w:hideMark/>
+          </w:tcPr>
+          <w:p>
+            <w:pPr>
+              <w:jc w:val="start"/>
+              <w:rPr>
+                <w:rFonts w:eastAsia="Times New Roman"/>
+                <w:sz w:val="24"/>
+                <w:szCs w:val="24"/>
+                <w:lang w:eastAsia="zh-CN"/>
+              </w:rPr>
+            </w:pPr>
+            <w:r>
+              <w:rPr>
+                <w:rFonts w:ascii="Helvetica Neue" w:eastAsia="Times New Roman" w:hAnsi="Helvetica Neue"/>
+                <w:color w:val="000000"/>
+                <w:sz w:val="15"/>
+                <w:szCs w:val="15"/>
+                <w:lang w:eastAsia="zh-CN"/>
+              </w:rPr>
+              <w:t>11.481</w:t>
+            </w:r>
+          </w:p>
+        </w:tc>
+        <w:tc>
+          <w:tcPr>
+            <w:tcW w:w="41.45pt" w:type="dxa"/>
+            <w:tcBorders>
+              <w:top w:val="single" w:sz="6" w:space="0" w:color="000000"/>
+              <w:start w:val="single" w:sz="6" w:space="0" w:color="000000"/>
+              <w:bottom w:val="single" w:sz="6" w:space="0" w:color="000000"/>
+              <w:end w:val="single" w:sz="6" w:space="0" w:color="000000"/>
+            </w:tcBorders>
+            <w:tcMar>
+              <w:top w:w="3pt" w:type="dxa"/>
+              <w:start w:w="3pt" w:type="dxa"/>
+              <w:bottom w:w="3pt" w:type="dxa"/>
+              <w:end w:w="3pt" w:type="dxa"/>
+            </w:tcMar>
+            <w:hideMark/>
+          </w:tcPr>
+          <w:p>
+            <w:pPr>
+              <w:jc w:val="start"/>
+              <w:rPr>
+                <w:rFonts w:eastAsia="Times New Roman"/>
+                <w:sz w:val="24"/>
+                <w:szCs w:val="24"/>
+                <w:lang w:eastAsia="zh-CN"/>
+              </w:rPr>
+            </w:pPr>
+            <w:r>
+              <w:rPr>
+                <w:rFonts w:ascii="Helvetica Neue" w:eastAsia="Times New Roman" w:hAnsi="Helvetica Neue"/>
+                <w:color w:val="000000"/>
+                <w:sz w:val="15"/>
+                <w:szCs w:val="15"/>
+                <w:lang w:eastAsia="zh-CN"/>
+              </w:rPr>
+              <w:t>6.17256</w:t>
+            </w:r>
+          </w:p>
+        </w:tc>
+        <w:tc>
+          <w:tcPr>
+            <w:tcW w:w="41.75pt" w:type="dxa"/>
+            <w:tcBorders>
+              <w:top w:val="single" w:sz="6" w:space="0" w:color="000000"/>
+              <w:start w:val="single" w:sz="6" w:space="0" w:color="000000"/>
+              <w:bottom w:val="single" w:sz="6" w:space="0" w:color="000000"/>
+              <w:end w:val="single" w:sz="6" w:space="0" w:color="000000"/>
+            </w:tcBorders>
+            <w:tcMar>
+              <w:top w:w="3pt" w:type="dxa"/>
+              <w:start w:w="3pt" w:type="dxa"/>
+              <w:bottom w:w="3pt" w:type="dxa"/>
+              <w:end w:w="3pt" w:type="dxa"/>
+            </w:tcMar>
+            <w:hideMark/>
+          </w:tcPr>
+          <w:p>
+            <w:pPr>
+              <w:jc w:val="start"/>
+              <w:rPr>
+                <w:rFonts w:eastAsia="Times New Roman"/>
+                <w:sz w:val="24"/>
+                <w:szCs w:val="24"/>
+                <w:lang w:eastAsia="zh-CN"/>
+              </w:rPr>
+            </w:pPr>
+            <w:r>
+              <w:rPr>
+                <w:rFonts w:ascii="Helvetica Neue" w:eastAsia="Times New Roman" w:hAnsi="Helvetica Neue"/>
+                <w:color w:val="000000"/>
+                <w:sz w:val="15"/>
+                <w:szCs w:val="15"/>
+                <w:lang w:eastAsia="zh-CN"/>
+              </w:rPr>
+              <w:t>0.194</w:t>
+            </w:r>
+          </w:p>
+        </w:tc>
+        <w:tc>
+          <w:tcPr>
+            <w:tcW w:w="49.10pt" w:type="dxa"/>
+            <w:tcBorders>
+              <w:top w:val="single" w:sz="6" w:space="0" w:color="000000"/>
+              <w:start w:val="single" w:sz="6" w:space="0" w:color="000000"/>
+              <w:bottom w:val="single" w:sz="6" w:space="0" w:color="000000"/>
+              <w:end w:val="single" w:sz="6" w:space="0" w:color="000000"/>
+            </w:tcBorders>
+            <w:tcMar>
+              <w:top w:w="3pt" w:type="dxa"/>
+              <w:start w:w="3pt" w:type="dxa"/>
+              <w:bottom w:w="3pt" w:type="dxa"/>
+              <w:end w:w="3pt" w:type="dxa"/>
+            </w:tcMar>
+            <w:hideMark/>
+          </w:tcPr>
+          <w:p>
+            <w:pPr>
+              <w:jc w:val="start"/>
+              <w:rPr>
+                <w:rFonts w:eastAsia="Times New Roman"/>
+                <w:sz w:val="24"/>
+                <w:szCs w:val="24"/>
+                <w:lang w:eastAsia="zh-CN"/>
+              </w:rPr>
+            </w:pPr>
+            <w:r>
+              <w:rPr>
+                <w:rFonts w:ascii="Helvetica Neue" w:eastAsia="Times New Roman" w:hAnsi="Helvetica Neue"/>
+                <w:color w:val="000000"/>
+                <w:sz w:val="15"/>
+                <w:szCs w:val="15"/>
+                <w:lang w:eastAsia="zh-CN"/>
+              </w:rPr>
+              <w:t>0.021717</w:t>
+            </w:r>
+          </w:p>
+        </w:tc>
+        <w:tc>
+          <w:tcPr>
+            <w:tcW w:w="35.35pt" w:type="dxa"/>
+            <w:tcBorders>
+              <w:top w:val="single" w:sz="6" w:space="0" w:color="000000"/>
+              <w:start w:val="single" w:sz="6" w:space="0" w:color="000000"/>
+              <w:bottom w:val="single" w:sz="6" w:space="0" w:color="000000"/>
+              <w:end w:val="single" w:sz="6" w:space="0" w:color="000000"/>
+            </w:tcBorders>
+            <w:tcMar>
+              <w:top w:w="3pt" w:type="dxa"/>
+              <w:start w:w="3pt" w:type="dxa"/>
+              <w:bottom w:w="3pt" w:type="dxa"/>
+              <w:end w:w="3pt" w:type="dxa"/>
+            </w:tcMar>
+            <w:hideMark/>
+          </w:tcPr>
+          <w:p>
+            <w:pPr>
+              <w:jc w:val="start"/>
+              <w:rPr>
+                <w:rFonts w:eastAsia="Times New Roman"/>
+                <w:sz w:val="24"/>
+                <w:szCs w:val="24"/>
+                <w:lang w:eastAsia="zh-CN"/>
+              </w:rPr>
+            </w:pPr>
+            <w:r>
+              <w:rPr>
+                <w:rFonts w:ascii="Helvetica Neue" w:eastAsia="Times New Roman" w:hAnsi="Helvetica Neue"/>
+                <w:color w:val="000000"/>
+                <w:sz w:val="15"/>
+                <w:szCs w:val="15"/>
+                <w:lang w:eastAsia="zh-CN"/>
+              </w:rPr>
+              <w:t>2.27</w:t>
+            </w:r>
+          </w:p>
+        </w:tc>
+        <w:tc>
+          <w:tcPr>
+            <w:tcW w:w="46pt" w:type="dxa"/>
+            <w:tcBorders>
+              <w:top w:val="single" w:sz="6" w:space="0" w:color="000000"/>
+              <w:start w:val="single" w:sz="6" w:space="0" w:color="000000"/>
+              <w:bottom w:val="single" w:sz="6" w:space="0" w:color="000000"/>
+              <w:end w:val="single" w:sz="6" w:space="0" w:color="000000"/>
+            </w:tcBorders>
+            <w:tcMar>
+              <w:top w:w="3pt" w:type="dxa"/>
+              <w:start w:w="3pt" w:type="dxa"/>
+              <w:bottom w:w="3pt" w:type="dxa"/>
+              <w:end w:w="3pt" w:type="dxa"/>
+            </w:tcMar>
+            <w:hideMark/>
+          </w:tcPr>
+          <w:p>
+            <w:pPr>
+              <w:jc w:val="start"/>
+              <w:rPr>
+                <w:rFonts w:eastAsia="Times New Roman"/>
+                <w:sz w:val="24"/>
+                <w:szCs w:val="24"/>
+                <w:lang w:eastAsia="zh-CN"/>
+              </w:rPr>
+            </w:pPr>
+            <w:r>
+              <w:rPr>
+                <w:rFonts w:ascii="Helvetica Neue" w:eastAsia="Times New Roman" w:hAnsi="Helvetica Neue"/>
+                <w:color w:val="000000"/>
+                <w:sz w:val="15"/>
+                <w:szCs w:val="15"/>
+                <w:lang w:eastAsia="zh-CN"/>
+              </w:rPr>
+              <w:t>2.01</w:t>
+            </w:r>
+          </w:p>
+        </w:tc>
+        <w:tc>
+          <w:tcPr>
+            <w:tcW w:w="42.30pt" w:type="dxa"/>
+            <w:tcBorders>
+              <w:top w:val="single" w:sz="6" w:space="0" w:color="000000"/>
+              <w:start w:val="single" w:sz="6" w:space="0" w:color="000000"/>
+              <w:bottom w:val="single" w:sz="6" w:space="0" w:color="000000"/>
+              <w:end w:val="single" w:sz="6" w:space="0" w:color="000000"/>
+            </w:tcBorders>
+            <w:tcMar>
+              <w:top w:w="3pt" w:type="dxa"/>
+              <w:start w:w="3pt" w:type="dxa"/>
+              <w:bottom w:w="3pt" w:type="dxa"/>
+              <w:end w:w="3pt" w:type="dxa"/>
+            </w:tcMar>
+            <w:hideMark/>
+          </w:tcPr>
+          <w:p>
+            <w:pPr>
+              <w:jc w:val="start"/>
+              <w:rPr>
+                <w:rFonts w:eastAsia="Times New Roman"/>
+                <w:sz w:val="24"/>
+                <w:szCs w:val="24"/>
+                <w:lang w:eastAsia="zh-CN"/>
+              </w:rPr>
+            </w:pPr>
+            <w:r>
+              <w:rPr>
+                <w:rFonts w:ascii="Helvetica Neue" w:eastAsia="Times New Roman" w:hAnsi="Helvetica Neue"/>
+                <w:color w:val="000000"/>
+                <w:sz w:val="15"/>
+                <w:szCs w:val="15"/>
+                <w:lang w:eastAsia="zh-CN"/>
+              </w:rPr>
+              <w:t>0.26</w:t>
+            </w:r>
+          </w:p>
+        </w:tc>
+        <w:tc>
+          <w:tcPr>
+            <w:tcW w:w="52pt" w:type="dxa"/>
+            <w:tcBorders>
+              <w:top w:val="single" w:sz="6" w:space="0" w:color="000000"/>
+              <w:start w:val="single" w:sz="6" w:space="0" w:color="000000"/>
+              <w:bottom w:val="single" w:sz="6" w:space="0" w:color="000000"/>
+              <w:end w:val="single" w:sz="6" w:space="0" w:color="000000"/>
+            </w:tcBorders>
+            <w:tcMar>
+              <w:top w:w="3pt" w:type="dxa"/>
+              <w:start w:w="3pt" w:type="dxa"/>
+              <w:bottom w:w="3pt" w:type="dxa"/>
+              <w:end w:w="3pt" w:type="dxa"/>
+            </w:tcMar>
+            <w:hideMark/>
+          </w:tcPr>
+          <w:p>
+            <w:pPr>
+              <w:jc w:val="start"/>
+              <w:rPr>
+                <w:rFonts w:eastAsia="Times New Roman"/>
+                <w:sz w:val="24"/>
+                <w:szCs w:val="24"/>
+                <w:lang w:eastAsia="zh-CN"/>
+              </w:rPr>
+            </w:pPr>
+            <w:r>
+              <w:rPr>
+                <w:rFonts w:ascii="Helvetica Neue" w:eastAsia="Times New Roman" w:hAnsi="Helvetica Neue"/>
+                <w:color w:val="000000"/>
+                <w:sz w:val="15"/>
+                <w:szCs w:val="15"/>
+                <w:lang w:eastAsia="zh-CN"/>
+              </w:rPr>
+              <w:t>12.935323</w:t>
+            </w:r>
+          </w:p>
+        </w:tc>
+      </w:tr>
+      <w:tr>
+        <w:trPr>
+          <w:trHeight w:val="165"/>
+        </w:trPr>
+        <w:tc>
+          <w:tcPr>
+            <w:tcW w:w="33.55pt" w:type="dxa"/>
+            <w:tcBorders>
+              <w:top w:val="single" w:sz="6" w:space="0" w:color="000000"/>
+              <w:start w:val="single" w:sz="6" w:space="0" w:color="000000"/>
+              <w:bottom w:val="single" w:sz="6" w:space="0" w:color="000000"/>
+              <w:end w:val="single" w:sz="6" w:space="0" w:color="000000"/>
+            </w:tcBorders>
+            <w:shd w:val="clear" w:color="auto" w:fill="D4D4D4"/>
+            <w:tcMar>
+              <w:top w:w="3pt" w:type="dxa"/>
+              <w:start w:w="3pt" w:type="dxa"/>
+              <w:bottom w:w="3pt" w:type="dxa"/>
+              <w:end w:w="3pt" w:type="dxa"/>
+            </w:tcMar>
+            <w:hideMark/>
+          </w:tcPr>
+          <w:p>
+            <w:pPr>
+              <w:jc w:val="start"/>
+              <w:rPr>
+                <w:rFonts w:eastAsia="Times New Roman"/>
+                <w:sz w:val="24"/>
+                <w:szCs w:val="24"/>
+                <w:lang w:eastAsia="zh-CN"/>
+              </w:rPr>
+            </w:pPr>
+            <w:r>
+              <w:rPr>
+                <w:rFonts w:ascii="Helvetica Neue" w:eastAsia="Times New Roman" w:hAnsi="Helvetica Neue"/>
+                <w:b/>
+                <w:bCs/>
+                <w:color w:val="000000"/>
+                <w:sz w:val="15"/>
+                <w:szCs w:val="15"/>
+                <w:lang w:eastAsia="zh-CN"/>
+              </w:rPr>
+              <w:t>AMZN</w:t>
+            </w:r>
+          </w:p>
+        </w:tc>
+        <w:tc>
+          <w:tcPr>
+            <w:tcW w:w="42.05pt" w:type="dxa"/>
+            <w:tcBorders>
+              <w:top w:val="single" w:sz="6" w:space="0" w:color="000000"/>
+              <w:start w:val="single" w:sz="6" w:space="0" w:color="000000"/>
+              <w:bottom w:val="single" w:sz="6" w:space="0" w:color="000000"/>
+              <w:end w:val="single" w:sz="6" w:space="0" w:color="000000"/>
+            </w:tcBorders>
+            <w:tcMar>
+              <w:top w:w="3pt" w:type="dxa"/>
+              <w:start w:w="3pt" w:type="dxa"/>
+              <w:bottom w:w="3pt" w:type="dxa"/>
+              <w:end w:w="3pt" w:type="dxa"/>
+            </w:tcMar>
+            <w:hideMark/>
+          </w:tcPr>
+          <w:p>
+            <w:pPr>
+              <w:jc w:val="start"/>
+              <w:rPr>
+                <w:rFonts w:eastAsia="Times New Roman"/>
+                <w:sz w:val="24"/>
+                <w:szCs w:val="24"/>
+                <w:lang w:eastAsia="zh-CN"/>
+              </w:rPr>
+            </w:pPr>
+            <w:r>
+              <w:rPr>
+                <w:rFonts w:ascii="Helvetica Neue" w:eastAsia="Times New Roman" w:hAnsi="Helvetica Neue"/>
+                <w:color w:val="000000"/>
+                <w:sz w:val="15"/>
+                <w:szCs w:val="15"/>
+                <w:lang w:eastAsia="zh-CN"/>
+              </w:rPr>
+              <w:t>214.75</w:t>
+            </w:r>
+          </w:p>
+        </w:tc>
+        <w:tc>
+          <w:tcPr>
+            <w:tcW w:w="41.45pt" w:type="dxa"/>
+            <w:tcBorders>
+              <w:top w:val="single" w:sz="6" w:space="0" w:color="000000"/>
+              <w:start w:val="single" w:sz="6" w:space="0" w:color="000000"/>
+              <w:bottom w:val="single" w:sz="6" w:space="0" w:color="000000"/>
+              <w:end w:val="single" w:sz="6" w:space="0" w:color="000000"/>
+            </w:tcBorders>
+            <w:tcMar>
+              <w:top w:w="3pt" w:type="dxa"/>
+              <w:start w:w="3pt" w:type="dxa"/>
+              <w:bottom w:w="3pt" w:type="dxa"/>
+              <w:end w:w="3pt" w:type="dxa"/>
+            </w:tcMar>
+            <w:hideMark/>
+          </w:tcPr>
+          <w:p>
+            <w:pPr>
+              <w:jc w:val="start"/>
+              <w:rPr>
+                <w:rFonts w:eastAsia="Times New Roman"/>
+                <w:sz w:val="24"/>
+                <w:szCs w:val="24"/>
+                <w:lang w:eastAsia="zh-CN"/>
+              </w:rPr>
+            </w:pPr>
+            <w:r>
+              <w:rPr>
+                <w:rFonts w:ascii="Helvetica Neue" w:eastAsia="Times New Roman" w:hAnsi="Helvetica Neue"/>
+                <w:color w:val="000000"/>
+                <w:sz w:val="15"/>
+                <w:szCs w:val="15"/>
+                <w:lang w:eastAsia="zh-CN"/>
+              </w:rPr>
+              <w:t>32.736282</w:t>
+            </w:r>
+          </w:p>
+        </w:tc>
+        <w:tc>
+          <w:tcPr>
+            <w:tcW w:w="45.65pt" w:type="dxa"/>
+            <w:tcBorders>
+              <w:top w:val="single" w:sz="6" w:space="0" w:color="000000"/>
+              <w:start w:val="single" w:sz="6" w:space="0" w:color="000000"/>
+              <w:bottom w:val="single" w:sz="6" w:space="0" w:color="000000"/>
+              <w:end w:val="single" w:sz="6" w:space="0" w:color="000000"/>
+            </w:tcBorders>
+            <w:tcMar>
+              <w:top w:w="3pt" w:type="dxa"/>
+              <w:start w:w="3pt" w:type="dxa"/>
+              <w:bottom w:w="3pt" w:type="dxa"/>
+              <w:end w:w="3pt" w:type="dxa"/>
+            </w:tcMar>
+            <w:hideMark/>
+          </w:tcPr>
+          <w:p>
+            <w:pPr>
+              <w:jc w:val="start"/>
+              <w:rPr>
+                <w:rFonts w:eastAsia="Times New Roman"/>
+                <w:sz w:val="24"/>
+                <w:szCs w:val="24"/>
+                <w:lang w:eastAsia="zh-CN"/>
+              </w:rPr>
+            </w:pPr>
+            <w:r>
+              <w:rPr>
+                <w:rFonts w:ascii="Helvetica Neue" w:eastAsia="Times New Roman" w:hAnsi="Helvetica Neue"/>
+                <w:color w:val="000000"/>
+                <w:sz w:val="15"/>
+                <w:szCs w:val="15"/>
+                <w:lang w:eastAsia="zh-CN"/>
+              </w:rPr>
+              <w:t>52.630678</w:t>
+            </w:r>
+          </w:p>
+        </w:tc>
+        <w:tc>
+          <w:tcPr>
+            <w:tcW w:w="33.15pt" w:type="dxa"/>
+            <w:tcBorders>
+              <w:top w:val="single" w:sz="6" w:space="0" w:color="000000"/>
+              <w:start w:val="single" w:sz="6" w:space="0" w:color="000000"/>
+              <w:bottom w:val="single" w:sz="6" w:space="0" w:color="000000"/>
+              <w:end w:val="single" w:sz="6" w:space="0" w:color="000000"/>
+            </w:tcBorders>
+            <w:tcMar>
+              <w:top w:w="3pt" w:type="dxa"/>
+              <w:start w:w="3pt" w:type="dxa"/>
+              <w:bottom w:w="3pt" w:type="dxa"/>
+              <w:end w:w="3pt" w:type="dxa"/>
+            </w:tcMar>
+            <w:hideMark/>
+          </w:tcPr>
+          <w:p>
+            <w:pPr>
+              <w:jc w:val="start"/>
+              <w:rPr>
+                <w:rFonts w:eastAsia="Times New Roman"/>
+                <w:sz w:val="24"/>
+                <w:szCs w:val="24"/>
+                <w:lang w:eastAsia="zh-CN"/>
+              </w:rPr>
+            </w:pPr>
+            <w:r>
+              <w:rPr>
+                <w:rFonts w:ascii="Helvetica Neue" w:eastAsia="Times New Roman" w:hAnsi="Helvetica Neue"/>
+                <w:color w:val="000000"/>
+                <w:sz w:val="15"/>
+                <w:szCs w:val="15"/>
+                <w:lang w:eastAsia="zh-CN"/>
+              </w:rPr>
+              <w:t>51.641</w:t>
+            </w:r>
+          </w:p>
+        </w:tc>
+        <w:tc>
+          <w:tcPr>
+            <w:tcW w:w="41.45pt" w:type="dxa"/>
+            <w:tcBorders>
+              <w:top w:val="single" w:sz="6" w:space="0" w:color="000000"/>
+              <w:start w:val="single" w:sz="6" w:space="0" w:color="000000"/>
+              <w:bottom w:val="single" w:sz="6" w:space="0" w:color="000000"/>
+              <w:end w:val="single" w:sz="6" w:space="0" w:color="000000"/>
+            </w:tcBorders>
+            <w:tcMar>
+              <w:top w:w="3pt" w:type="dxa"/>
+              <w:start w:w="3pt" w:type="dxa"/>
+              <w:bottom w:w="3pt" w:type="dxa"/>
+              <w:end w:w="3pt" w:type="dxa"/>
+            </w:tcMar>
+            <w:hideMark/>
+          </w:tcPr>
+          <w:p>
+            <w:pPr>
+              <w:jc w:val="start"/>
+              <w:rPr>
+                <w:rFonts w:eastAsia="Times New Roman"/>
+                <w:sz w:val="24"/>
+                <w:szCs w:val="24"/>
+                <w:lang w:eastAsia="zh-CN"/>
+              </w:rPr>
+            </w:pPr>
+            <w:r>
+              <w:rPr>
+                <w:rFonts w:ascii="Helvetica Neue" w:eastAsia="Times New Roman" w:hAnsi="Helvetica Neue"/>
+                <w:color w:val="000000"/>
+                <w:sz w:val="15"/>
+                <w:szCs w:val="15"/>
+                <w:lang w:eastAsia="zh-CN"/>
+              </w:rPr>
+              <w:t>3.505807</w:t>
+            </w:r>
+          </w:p>
+        </w:tc>
+        <w:tc>
+          <w:tcPr>
+            <w:tcW w:w="41.75pt" w:type="dxa"/>
+            <w:tcBorders>
+              <w:top w:val="single" w:sz="6" w:space="0" w:color="000000"/>
+              <w:start w:val="single" w:sz="6" w:space="0" w:color="000000"/>
+              <w:bottom w:val="single" w:sz="6" w:space="0" w:color="000000"/>
+              <w:end w:val="single" w:sz="6" w:space="0" w:color="000000"/>
+            </w:tcBorders>
+            <w:tcMar>
+              <w:top w:w="3pt" w:type="dxa"/>
+              <w:start w:w="3pt" w:type="dxa"/>
+              <w:bottom w:w="3pt" w:type="dxa"/>
+              <w:end w:w="3pt" w:type="dxa"/>
+            </w:tcMar>
+            <w:hideMark/>
+          </w:tcPr>
+          <w:p>
+            <w:pPr>
+              <w:jc w:val="start"/>
+              <w:rPr>
+                <w:rFonts w:eastAsia="Times New Roman"/>
+                <w:sz w:val="24"/>
+                <w:szCs w:val="24"/>
+                <w:lang w:eastAsia="zh-CN"/>
+              </w:rPr>
+            </w:pPr>
+            <w:r>
+              <w:rPr>
+                <w:rFonts w:ascii="Helvetica Neue" w:eastAsia="Times New Roman" w:hAnsi="Helvetica Neue"/>
+                <w:color w:val="000000"/>
+                <w:sz w:val="15"/>
+                <w:szCs w:val="15"/>
+                <w:lang w:eastAsia="zh-CN"/>
+              </w:rPr>
+              <w:t>0.642</w:t>
+            </w:r>
+          </w:p>
+        </w:tc>
+        <w:tc>
+          <w:tcPr>
+            <w:tcW w:w="49.10pt" w:type="dxa"/>
+            <w:tcBorders>
+              <w:top w:val="single" w:sz="6" w:space="0" w:color="000000"/>
+              <w:start w:val="single" w:sz="6" w:space="0" w:color="000000"/>
+              <w:bottom w:val="single" w:sz="6" w:space="0" w:color="000000"/>
+              <w:end w:val="single" w:sz="6" w:space="0" w:color="000000"/>
+            </w:tcBorders>
+            <w:tcMar>
+              <w:top w:w="3pt" w:type="dxa"/>
+              <w:start w:w="3pt" w:type="dxa"/>
+              <w:bottom w:w="3pt" w:type="dxa"/>
+              <w:end w:w="3pt" w:type="dxa"/>
+            </w:tcMar>
+            <w:hideMark/>
+          </w:tcPr>
+          <w:p>
+            <w:pPr>
+              <w:jc w:val="start"/>
+              <w:rPr>
+                <w:rFonts w:eastAsia="Times New Roman"/>
+                <w:sz w:val="24"/>
+                <w:szCs w:val="24"/>
+                <w:lang w:eastAsia="zh-CN"/>
+              </w:rPr>
+            </w:pPr>
+            <w:r>
+              <w:rPr>
+                <w:rFonts w:ascii="Helvetica Neue" w:eastAsia="Times New Roman" w:hAnsi="Helvetica Neue"/>
+                <w:color w:val="000000"/>
+                <w:sz w:val="15"/>
+                <w:szCs w:val="15"/>
+                <w:lang w:eastAsia="zh-CN"/>
+              </w:rPr>
+              <w:t>0.017226</w:t>
+            </w:r>
+          </w:p>
+        </w:tc>
+        <w:tc>
+          <w:tcPr>
+            <w:tcW w:w="35.35pt" w:type="dxa"/>
+            <w:tcBorders>
+              <w:top w:val="single" w:sz="6" w:space="0" w:color="000000"/>
+              <w:start w:val="single" w:sz="6" w:space="0" w:color="000000"/>
+              <w:bottom w:val="single" w:sz="6" w:space="0" w:color="000000"/>
+              <w:end w:val="single" w:sz="6" w:space="0" w:color="000000"/>
+            </w:tcBorders>
+            <w:tcMar>
+              <w:top w:w="3pt" w:type="dxa"/>
+              <w:start w:w="3pt" w:type="dxa"/>
+              <w:bottom w:w="3pt" w:type="dxa"/>
+              <w:end w:w="3pt" w:type="dxa"/>
+            </w:tcMar>
+            <w:hideMark/>
+          </w:tcPr>
+          <w:p>
+            <w:pPr>
+              <w:jc w:val="start"/>
+              <w:rPr>
+                <w:rFonts w:eastAsia="Times New Roman"/>
+                <w:sz w:val="24"/>
+                <w:szCs w:val="24"/>
+                <w:lang w:eastAsia="zh-CN"/>
+              </w:rPr>
+            </w:pPr>
+            <w:r>
+              <w:rPr>
+                <w:rFonts w:ascii="Helvetica Neue" w:eastAsia="Times New Roman" w:hAnsi="Helvetica Neue"/>
+                <w:color w:val="000000"/>
+                <w:sz w:val="15"/>
+                <w:szCs w:val="15"/>
+                <w:lang w:eastAsia="zh-CN"/>
+              </w:rPr>
+              <w:t>1.59</w:t>
+            </w:r>
+          </w:p>
+        </w:tc>
+        <w:tc>
+          <w:tcPr>
+            <w:tcW w:w="46pt" w:type="dxa"/>
+            <w:tcBorders>
+              <w:top w:val="single" w:sz="6" w:space="0" w:color="000000"/>
+              <w:start w:val="single" w:sz="6" w:space="0" w:color="000000"/>
+              <w:bottom w:val="single" w:sz="6" w:space="0" w:color="000000"/>
+              <w:end w:val="single" w:sz="6" w:space="0" w:color="000000"/>
+            </w:tcBorders>
+            <w:tcMar>
+              <w:top w:w="3pt" w:type="dxa"/>
+              <w:start w:w="3pt" w:type="dxa"/>
+              <w:bottom w:w="3pt" w:type="dxa"/>
+              <w:end w:w="3pt" w:type="dxa"/>
+            </w:tcMar>
+            <w:hideMark/>
+          </w:tcPr>
+          <w:p>
+            <w:pPr>
+              <w:jc w:val="start"/>
+              <w:rPr>
+                <w:rFonts w:eastAsia="Times New Roman"/>
+                <w:sz w:val="24"/>
+                <w:szCs w:val="24"/>
+                <w:lang w:eastAsia="zh-CN"/>
+              </w:rPr>
+            </w:pPr>
+            <w:r>
+              <w:rPr>
+                <w:rFonts w:ascii="Helvetica Neue" w:eastAsia="Times New Roman" w:hAnsi="Helvetica Neue"/>
+                <w:color w:val="000000"/>
+                <w:sz w:val="15"/>
+                <w:szCs w:val="15"/>
+                <w:lang w:eastAsia="zh-CN"/>
+              </w:rPr>
+              <w:t>1.36</w:t>
+            </w:r>
+          </w:p>
+        </w:tc>
+        <w:tc>
+          <w:tcPr>
+            <w:tcW w:w="42.30pt" w:type="dxa"/>
+            <w:tcBorders>
+              <w:top w:val="single" w:sz="6" w:space="0" w:color="000000"/>
+              <w:start w:val="single" w:sz="6" w:space="0" w:color="000000"/>
+              <w:bottom w:val="single" w:sz="6" w:space="0" w:color="000000"/>
+              <w:end w:val="single" w:sz="6" w:space="0" w:color="000000"/>
+            </w:tcBorders>
+            <w:tcMar>
+              <w:top w:w="3pt" w:type="dxa"/>
+              <w:start w:w="3pt" w:type="dxa"/>
+              <w:bottom w:w="3pt" w:type="dxa"/>
+              <w:end w:w="3pt" w:type="dxa"/>
+            </w:tcMar>
+            <w:hideMark/>
+          </w:tcPr>
+          <w:p>
+            <w:pPr>
+              <w:jc w:val="start"/>
+              <w:rPr>
+                <w:rFonts w:eastAsia="Times New Roman"/>
+                <w:sz w:val="24"/>
+                <w:szCs w:val="24"/>
+                <w:lang w:eastAsia="zh-CN"/>
+              </w:rPr>
+            </w:pPr>
+            <w:r>
+              <w:rPr>
+                <w:rFonts w:ascii="Helvetica Neue" w:eastAsia="Times New Roman" w:hAnsi="Helvetica Neue"/>
+                <w:color w:val="000000"/>
+                <w:sz w:val="15"/>
+                <w:szCs w:val="15"/>
+                <w:lang w:eastAsia="zh-CN"/>
+              </w:rPr>
+              <w:t>0.23</w:t>
+            </w:r>
+          </w:p>
+        </w:tc>
+        <w:tc>
+          <w:tcPr>
+            <w:tcW w:w="52pt" w:type="dxa"/>
+            <w:tcBorders>
+              <w:top w:val="single" w:sz="6" w:space="0" w:color="000000"/>
+              <w:start w:val="single" w:sz="6" w:space="0" w:color="000000"/>
+              <w:bottom w:val="single" w:sz="6" w:space="0" w:color="000000"/>
+              <w:end w:val="single" w:sz="6" w:space="0" w:color="000000"/>
+            </w:tcBorders>
+            <w:tcMar>
+              <w:top w:w="3pt" w:type="dxa"/>
+              <w:start w:w="3pt" w:type="dxa"/>
+              <w:bottom w:w="3pt" w:type="dxa"/>
+              <w:end w:w="3pt" w:type="dxa"/>
+            </w:tcMar>
+            <w:hideMark/>
+          </w:tcPr>
+          <w:p>
+            <w:pPr>
+              <w:jc w:val="start"/>
+              <w:rPr>
+                <w:rFonts w:eastAsia="Times New Roman"/>
+                <w:sz w:val="24"/>
+                <w:szCs w:val="24"/>
+                <w:lang w:eastAsia="zh-CN"/>
+              </w:rPr>
+            </w:pPr>
+            <w:r>
+              <w:rPr>
+                <w:rFonts w:ascii="Helvetica Neue" w:eastAsia="Times New Roman" w:hAnsi="Helvetica Neue"/>
+                <w:color w:val="000000"/>
+                <w:sz w:val="15"/>
+                <w:szCs w:val="15"/>
+                <w:lang w:eastAsia="zh-CN"/>
+              </w:rPr>
+              <w:t>16.911765</w:t>
+            </w:r>
+          </w:p>
+        </w:tc>
+      </w:tr>
+      <w:tr>
+        <w:trPr>
+          <w:trHeight w:val="165"/>
+        </w:trPr>
+        <w:tc>
+          <w:tcPr>
+            <w:tcW w:w="33.55pt" w:type="dxa"/>
+            <w:tcBorders>
+              <w:top w:val="single" w:sz="6" w:space="0" w:color="000000"/>
+              <w:start w:val="single" w:sz="6" w:space="0" w:color="000000"/>
+              <w:bottom w:val="single" w:sz="6" w:space="0" w:color="000000"/>
+              <w:end w:val="single" w:sz="6" w:space="0" w:color="000000"/>
+            </w:tcBorders>
+            <w:shd w:val="clear" w:color="auto" w:fill="D4D4D4"/>
+            <w:tcMar>
+              <w:top w:w="3pt" w:type="dxa"/>
+              <w:start w:w="3pt" w:type="dxa"/>
+              <w:bottom w:w="3pt" w:type="dxa"/>
+              <w:end w:w="3pt" w:type="dxa"/>
+            </w:tcMar>
+            <w:hideMark/>
+          </w:tcPr>
+          <w:p>
+            <w:pPr>
+              <w:jc w:val="start"/>
+              <w:rPr>
+                <w:rFonts w:eastAsia="Times New Roman"/>
+                <w:sz w:val="24"/>
+                <w:szCs w:val="24"/>
+                <w:lang w:eastAsia="zh-CN"/>
+              </w:rPr>
+            </w:pPr>
+            <w:r>
+              <w:rPr>
+                <w:rFonts w:ascii="Helvetica Neue" w:eastAsia="Times New Roman" w:hAnsi="Helvetica Neue"/>
+                <w:b/>
+                <w:bCs/>
+                <w:color w:val="000000"/>
+                <w:sz w:val="15"/>
+                <w:szCs w:val="15"/>
+                <w:lang w:eastAsia="zh-CN"/>
+              </w:rPr>
+              <w:t>TSLA</w:t>
+            </w:r>
+          </w:p>
+        </w:tc>
+        <w:tc>
+          <w:tcPr>
+            <w:tcW w:w="42.05pt" w:type="dxa"/>
+            <w:tcBorders>
+              <w:top w:val="single" w:sz="6" w:space="0" w:color="000000"/>
+              <w:start w:val="single" w:sz="6" w:space="0" w:color="000000"/>
+              <w:bottom w:val="single" w:sz="6" w:space="0" w:color="000000"/>
+              <w:end w:val="single" w:sz="6" w:space="0" w:color="000000"/>
+            </w:tcBorders>
+            <w:tcMar>
+              <w:top w:w="3pt" w:type="dxa"/>
+              <w:start w:w="3pt" w:type="dxa"/>
+              <w:bottom w:w="3pt" w:type="dxa"/>
+              <w:end w:w="3pt" w:type="dxa"/>
+            </w:tcMar>
+            <w:hideMark/>
+          </w:tcPr>
+          <w:p>
+            <w:pPr>
+              <w:jc w:val="start"/>
+              <w:rPr>
+                <w:rFonts w:eastAsia="Times New Roman"/>
+                <w:sz w:val="24"/>
+                <w:szCs w:val="24"/>
+                <w:lang w:eastAsia="zh-CN"/>
+              </w:rPr>
+            </w:pPr>
+            <w:r>
+              <w:rPr>
+                <w:rFonts w:ascii="Helvetica Neue" w:eastAsia="Times New Roman" w:hAnsi="Helvetica Neue"/>
+                <w:color w:val="000000"/>
+                <w:sz w:val="15"/>
+                <w:szCs w:val="15"/>
+                <w:lang w:eastAsia="zh-CN"/>
+              </w:rPr>
+              <w:t>302.63</w:t>
+            </w:r>
+          </w:p>
+        </w:tc>
+        <w:tc>
+          <w:tcPr>
+            <w:tcW w:w="41.45pt" w:type="dxa"/>
+            <w:tcBorders>
+              <w:top w:val="single" w:sz="6" w:space="0" w:color="000000"/>
+              <w:start w:val="single" w:sz="6" w:space="0" w:color="000000"/>
+              <w:bottom w:val="single" w:sz="6" w:space="0" w:color="000000"/>
+              <w:end w:val="single" w:sz="6" w:space="0" w:color="000000"/>
+            </w:tcBorders>
+            <w:tcMar>
+              <w:top w:w="3pt" w:type="dxa"/>
+              <w:start w:w="3pt" w:type="dxa"/>
+              <w:bottom w:w="3pt" w:type="dxa"/>
+              <w:end w:w="3pt" w:type="dxa"/>
+            </w:tcMar>
+            <w:hideMark/>
+          </w:tcPr>
+          <w:p>
+            <w:pPr>
+              <w:jc w:val="start"/>
+              <w:rPr>
+                <w:rFonts w:eastAsia="Times New Roman"/>
+                <w:sz w:val="24"/>
+                <w:szCs w:val="24"/>
+                <w:lang w:eastAsia="zh-CN"/>
+              </w:rPr>
+            </w:pPr>
+            <w:r>
+              <w:rPr>
+                <w:rFonts w:ascii="Helvetica Neue" w:eastAsia="Times New Roman" w:hAnsi="Helvetica Neue"/>
+                <w:color w:val="000000"/>
+                <w:sz w:val="15"/>
+                <w:szCs w:val="15"/>
+                <w:lang w:eastAsia="zh-CN"/>
+              </w:rPr>
+              <w:t>182.30724</w:t>
+            </w:r>
+          </w:p>
+        </w:tc>
+        <w:tc>
+          <w:tcPr>
+            <w:tcW w:w="45.65pt" w:type="dxa"/>
+            <w:tcBorders>
+              <w:top w:val="single" w:sz="6" w:space="0" w:color="000000"/>
+              <w:start w:val="single" w:sz="6" w:space="0" w:color="000000"/>
+              <w:bottom w:val="single" w:sz="6" w:space="0" w:color="000000"/>
+              <w:end w:val="single" w:sz="6" w:space="0" w:color="000000"/>
+            </w:tcBorders>
+            <w:tcMar>
+              <w:top w:w="3pt" w:type="dxa"/>
+              <w:start w:w="3pt" w:type="dxa"/>
+              <w:bottom w:w="3pt" w:type="dxa"/>
+              <w:end w:w="3pt" w:type="dxa"/>
+            </w:tcMar>
+            <w:hideMark/>
+          </w:tcPr>
+          <w:p>
+            <w:pPr>
+              <w:jc w:val="start"/>
+              <w:rPr>
+                <w:rFonts w:ascii="Helvetica" w:eastAsia="Times New Roman" w:hAnsi="Helvetica"/>
+                <w:sz w:val="18"/>
+                <w:szCs w:val="18"/>
+                <w:lang w:eastAsia="zh-CN"/>
               </w:rPr>
             </w:pPr>
           </w:p>
         </w:tc>
         <w:tc>
           <w:tcPr>
-            <w:tcW w:w="45pt" w:type="dxa"/>
-            <w:vAlign w:val="center"/>
+            <w:tcW w:w="33.15pt" w:type="dxa"/>
+            <w:tcBorders>
+              <w:top w:val="single" w:sz="6" w:space="0" w:color="000000"/>
+              <w:start w:val="single" w:sz="6" w:space="0" w:color="000000"/>
+              <w:bottom w:val="single" w:sz="6" w:space="0" w:color="000000"/>
+              <w:end w:val="single" w:sz="6" w:space="0" w:color="000000"/>
+            </w:tcBorders>
+            <w:tcMar>
+              <w:top w:w="3pt" w:type="dxa"/>
+              <w:start w:w="3pt" w:type="dxa"/>
+              <w:bottom w:w="3pt" w:type="dxa"/>
+              <w:end w:w="3pt" w:type="dxa"/>
+            </w:tcMar>
+            <w:hideMark/>
           </w:tcPr>
           <w:p>
             <w:pPr>
-              <w:rPr>
-                <w:sz w:val="16"/>
-                <w:szCs w:val="16"/>
+              <w:jc w:val="start"/>
+              <w:rPr>
+                <w:rFonts w:eastAsia="Times New Roman"/>
+                <w:sz w:val="24"/>
+                <w:szCs w:val="24"/>
+                <w:lang w:eastAsia="zh-CN"/>
               </w:rPr>
             </w:pPr>
+            <w:r>
+              <w:rPr>
+                <w:rFonts w:ascii="Helvetica Neue" w:eastAsia="Times New Roman" w:hAnsi="Helvetica Neue"/>
+                <w:color w:val="000000"/>
+                <w:sz w:val="15"/>
+                <w:szCs w:val="15"/>
+                <w:lang w:eastAsia="zh-CN"/>
+              </w:rPr>
+              <w:t>16.823</w:t>
+            </w:r>
+          </w:p>
+        </w:tc>
+        <w:tc>
+          <w:tcPr>
+            <w:tcW w:w="41.45pt" w:type="dxa"/>
+            <w:tcBorders>
+              <w:top w:val="single" w:sz="6" w:space="0" w:color="000000"/>
+              <w:start w:val="single" w:sz="6" w:space="0" w:color="000000"/>
+              <w:bottom w:val="single" w:sz="6" w:space="0" w:color="000000"/>
+              <w:end w:val="single" w:sz="6" w:space="0" w:color="000000"/>
+            </w:tcBorders>
+            <w:tcMar>
+              <w:top w:w="3pt" w:type="dxa"/>
+              <w:start w:w="3pt" w:type="dxa"/>
+              <w:bottom w:w="3pt" w:type="dxa"/>
+              <w:end w:w="3pt" w:type="dxa"/>
+            </w:tcMar>
+            <w:hideMark/>
+          </w:tcPr>
+          <w:p>
+            <w:pPr>
+              <w:jc w:val="start"/>
+              <w:rPr>
+                <w:rFonts w:eastAsia="Times New Roman"/>
+                <w:sz w:val="24"/>
+                <w:szCs w:val="24"/>
+                <w:lang w:eastAsia="zh-CN"/>
+              </w:rPr>
+            </w:pPr>
+            <w:r>
+              <w:rPr>
+                <w:rFonts w:ascii="Helvetica Neue" w:eastAsia="Times New Roman" w:hAnsi="Helvetica Neue"/>
+                <w:color w:val="000000"/>
+                <w:sz w:val="15"/>
+                <w:szCs w:val="15"/>
+                <w:lang w:eastAsia="zh-CN"/>
+              </w:rPr>
+              <w:t>10.527588</w:t>
+            </w:r>
+          </w:p>
+        </w:tc>
+        <w:tc>
+          <w:tcPr>
+            <w:tcW w:w="41.75pt" w:type="dxa"/>
+            <w:tcBorders>
+              <w:top w:val="single" w:sz="6" w:space="0" w:color="000000"/>
+              <w:start w:val="single" w:sz="6" w:space="0" w:color="000000"/>
+              <w:bottom w:val="single" w:sz="6" w:space="0" w:color="000000"/>
+              <w:end w:val="single" w:sz="6" w:space="0" w:color="000000"/>
+            </w:tcBorders>
+            <w:tcMar>
+              <w:top w:w="3pt" w:type="dxa"/>
+              <w:start w:w="3pt" w:type="dxa"/>
+              <w:bottom w:w="3pt" w:type="dxa"/>
+              <w:end w:w="3pt" w:type="dxa"/>
+            </w:tcMar>
+            <w:hideMark/>
+          </w:tcPr>
+          <w:p>
+            <w:pPr>
+              <w:jc w:val="start"/>
+              <w:rPr>
+                <w:rFonts w:eastAsia="Times New Roman"/>
+                <w:sz w:val="24"/>
+                <w:szCs w:val="24"/>
+                <w:lang w:eastAsia="zh-CN"/>
+              </w:rPr>
+            </w:pPr>
+            <w:r>
+              <w:rPr>
+                <w:rFonts w:ascii="Helvetica Neue" w:eastAsia="Times New Roman" w:hAnsi="Helvetica Neue"/>
+                <w:color w:val="000000"/>
+                <w:sz w:val="15"/>
+                <w:szCs w:val="15"/>
+                <w:lang w:eastAsia="zh-CN"/>
+              </w:rPr>
+              <w:t>-0.163</w:t>
+            </w:r>
+          </w:p>
+        </w:tc>
+        <w:tc>
+          <w:tcPr>
+            <w:tcW w:w="49.10pt" w:type="dxa"/>
+            <w:tcBorders>
+              <w:top w:val="single" w:sz="6" w:space="0" w:color="000000"/>
+              <w:start w:val="single" w:sz="6" w:space="0" w:color="000000"/>
+              <w:bottom w:val="single" w:sz="6" w:space="0" w:color="000000"/>
+              <w:end w:val="single" w:sz="6" w:space="0" w:color="000000"/>
+            </w:tcBorders>
+            <w:tcMar>
+              <w:top w:w="3pt" w:type="dxa"/>
+              <w:start w:w="3pt" w:type="dxa"/>
+              <w:bottom w:w="3pt" w:type="dxa"/>
+              <w:end w:w="3pt" w:type="dxa"/>
+            </w:tcMar>
+            <w:hideMark/>
+          </w:tcPr>
+          <w:p>
+            <w:pPr>
+              <w:jc w:val="start"/>
+              <w:rPr>
+                <w:rFonts w:eastAsia="Times New Roman"/>
+                <w:sz w:val="24"/>
+                <w:szCs w:val="24"/>
+                <w:lang w:eastAsia="zh-CN"/>
+              </w:rPr>
+            </w:pPr>
+            <w:r>
+              <w:rPr>
+                <w:rFonts w:ascii="Helvetica Neue" w:eastAsia="Times New Roman" w:hAnsi="Helvetica Neue"/>
+                <w:color w:val="000000"/>
+                <w:sz w:val="15"/>
+                <w:szCs w:val="15"/>
+                <w:lang w:eastAsia="zh-CN"/>
+              </w:rPr>
+              <w:t>0.001372</w:t>
+            </w:r>
+          </w:p>
+        </w:tc>
+        <w:tc>
+          <w:tcPr>
+            <w:tcW w:w="35.35pt" w:type="dxa"/>
+            <w:tcBorders>
+              <w:top w:val="single" w:sz="6" w:space="0" w:color="000000"/>
+              <w:start w:val="single" w:sz="6" w:space="0" w:color="000000"/>
+              <w:bottom w:val="single" w:sz="6" w:space="0" w:color="000000"/>
+              <w:end w:val="single" w:sz="6" w:space="0" w:color="000000"/>
+            </w:tcBorders>
+            <w:tcMar>
+              <w:top w:w="3pt" w:type="dxa"/>
+              <w:start w:w="3pt" w:type="dxa"/>
+              <w:bottom w:w="3pt" w:type="dxa"/>
+              <w:end w:w="3pt" w:type="dxa"/>
+            </w:tcMar>
+            <w:hideMark/>
+          </w:tcPr>
+          <w:p>
+            <w:pPr>
+              <w:jc w:val="start"/>
+              <w:rPr>
+                <w:rFonts w:eastAsia="Times New Roman"/>
+                <w:sz w:val="24"/>
+                <w:szCs w:val="24"/>
+                <w:lang w:eastAsia="zh-CN"/>
+              </w:rPr>
+            </w:pPr>
+            <w:r>
+              <w:rPr>
+                <w:rFonts w:ascii="Helvetica Neue" w:eastAsia="Times New Roman" w:hAnsi="Helvetica Neue"/>
+                <w:color w:val="000000"/>
+                <w:sz w:val="15"/>
+                <w:szCs w:val="15"/>
+                <w:lang w:eastAsia="zh-CN"/>
+              </w:rPr>
+              <w:t>0.27</w:t>
+            </w:r>
+          </w:p>
+        </w:tc>
+        <w:tc>
+          <w:tcPr>
+            <w:tcW w:w="46pt" w:type="dxa"/>
+            <w:tcBorders>
+              <w:top w:val="single" w:sz="6" w:space="0" w:color="000000"/>
+              <w:start w:val="single" w:sz="6" w:space="0" w:color="000000"/>
+              <w:bottom w:val="single" w:sz="6" w:space="0" w:color="000000"/>
+              <w:end w:val="single" w:sz="6" w:space="0" w:color="000000"/>
+            </w:tcBorders>
+            <w:tcMar>
+              <w:top w:w="3pt" w:type="dxa"/>
+              <w:start w:w="3pt" w:type="dxa"/>
+              <w:bottom w:w="3pt" w:type="dxa"/>
+              <w:end w:w="3pt" w:type="dxa"/>
+            </w:tcMar>
+            <w:hideMark/>
+          </w:tcPr>
+          <w:p>
+            <w:pPr>
+              <w:jc w:val="start"/>
+              <w:rPr>
+                <w:rFonts w:eastAsia="Times New Roman"/>
+                <w:sz w:val="24"/>
+                <w:szCs w:val="24"/>
+                <w:lang w:eastAsia="zh-CN"/>
+              </w:rPr>
+            </w:pPr>
+            <w:r>
+              <w:rPr>
+                <w:rFonts w:ascii="Helvetica Neue" w:eastAsia="Times New Roman" w:hAnsi="Helvetica Neue"/>
+                <w:color w:val="000000"/>
+                <w:sz w:val="15"/>
+                <w:szCs w:val="15"/>
+                <w:lang w:eastAsia="zh-CN"/>
+              </w:rPr>
+              <w:t>0.39</w:t>
+            </w:r>
+          </w:p>
+        </w:tc>
+        <w:tc>
+          <w:tcPr>
+            <w:tcW w:w="42.30pt" w:type="dxa"/>
+            <w:tcBorders>
+              <w:top w:val="single" w:sz="6" w:space="0" w:color="000000"/>
+              <w:start w:val="single" w:sz="6" w:space="0" w:color="000000"/>
+              <w:bottom w:val="single" w:sz="6" w:space="0" w:color="000000"/>
+              <w:end w:val="single" w:sz="6" w:space="0" w:color="000000"/>
+            </w:tcBorders>
+            <w:tcMar>
+              <w:top w:w="3pt" w:type="dxa"/>
+              <w:start w:w="3pt" w:type="dxa"/>
+              <w:bottom w:w="3pt" w:type="dxa"/>
+              <w:end w:w="3pt" w:type="dxa"/>
+            </w:tcMar>
+            <w:hideMark/>
+          </w:tcPr>
+          <w:p>
+            <w:pPr>
+              <w:jc w:val="start"/>
+              <w:rPr>
+                <w:rFonts w:eastAsia="Times New Roman"/>
+                <w:sz w:val="24"/>
+                <w:szCs w:val="24"/>
+                <w:lang w:eastAsia="zh-CN"/>
+              </w:rPr>
+            </w:pPr>
+            <w:r>
+              <w:rPr>
+                <w:rFonts w:ascii="Helvetica Neue" w:eastAsia="Times New Roman" w:hAnsi="Helvetica Neue"/>
+                <w:color w:val="000000"/>
+                <w:sz w:val="15"/>
+                <w:szCs w:val="15"/>
+                <w:lang w:eastAsia="zh-CN"/>
+              </w:rPr>
+              <w:t>-0.12</w:t>
+            </w:r>
+          </w:p>
+        </w:tc>
+        <w:tc>
+          <w:tcPr>
+            <w:tcW w:w="52pt" w:type="dxa"/>
+            <w:tcBorders>
+              <w:top w:val="single" w:sz="6" w:space="0" w:color="000000"/>
+              <w:start w:val="single" w:sz="6" w:space="0" w:color="000000"/>
+              <w:bottom w:val="single" w:sz="6" w:space="0" w:color="000000"/>
+              <w:end w:val="single" w:sz="6" w:space="0" w:color="000000"/>
+            </w:tcBorders>
+            <w:tcMar>
+              <w:top w:w="3pt" w:type="dxa"/>
+              <w:start w:w="3pt" w:type="dxa"/>
+              <w:bottom w:w="3pt" w:type="dxa"/>
+              <w:end w:w="3pt" w:type="dxa"/>
+            </w:tcMar>
+            <w:hideMark/>
+          </w:tcPr>
+          <w:p>
+            <w:pPr>
+              <w:jc w:val="start"/>
+              <w:rPr>
+                <w:rFonts w:eastAsia="Times New Roman"/>
+                <w:sz w:val="24"/>
+                <w:szCs w:val="24"/>
+                <w:lang w:eastAsia="zh-CN"/>
+              </w:rPr>
+            </w:pPr>
+            <w:r>
+              <w:rPr>
+                <w:rFonts w:ascii="Helvetica Neue" w:eastAsia="Times New Roman" w:hAnsi="Helvetica Neue"/>
+                <w:color w:val="000000"/>
+                <w:sz w:val="15"/>
+                <w:szCs w:val="15"/>
+                <w:lang w:eastAsia="zh-CN"/>
+              </w:rPr>
+              <w:t>-30.769231</w:t>
+            </w:r>
           </w:p>
         </w:tc>
       </w:tr>
     </w:tbl>
     <w:p>
       <w:pPr>
-        <w:pStyle w:val="tablefootnote"/>
-      </w:pPr>
-      <w:r>
-        <w:t>Sample of a Table footnote. (</w:t>
-      </w:r>
-      <w:r>
-        <w:rPr>
-          <w:i/>
-        </w:rPr>
-        <w:t>Table footnote</w:t>
-      </w:r>
-      <w:r>
+        <w:pStyle w:val="BodyText"/>
+        <w:ind w:firstLine="0pt"/>
+        <w:jc w:val="start"/>
+        <w:rPr>
+          <w:lang w:val="en-US"/>
+        </w:rPr>
+      </w:pPr>
+      <w:r>
+        <w:rPr>
+          <w:lang w:val="en-US"/>
+        </w:rPr>
+        <w:lastRenderedPageBreak/>
+        <w:drawing>
+          <wp:inline distT="0" distB="0" distL="0" distR="0" wp14:anchorId="567EED8A" wp14:editId="5CA013A1">
+            <wp:extent cx="6349593" cy="4200345"/>
+            <wp:effectExtent l="0" t="0" r="635" b="3810"/>
+            <wp:docPr id="2035737773" name="Picture 1" descr="FIgure 1&#10;"/>
+            <wp:cNvGraphicFramePr>
+              <a:graphicFrameLocks xmlns:a="http://purl.oclc.org/ooxml/drawingml/main" noChangeAspect="1"/>
+            </wp:cNvGraphicFramePr>
+            <a:graphic xmlns:a="http://purl.oclc.org/ooxml/drawingml/main">
+              <a:graphicData uri="http://purl.oclc.org/ooxml/drawingml/picture">
+                <pic:pic xmlns:pic="http://purl.oclc.org/ooxml/drawingml/picture">
+                  <pic:nvPicPr>
+                    <pic:cNvPr id="2035737773" name="Picture 1" descr="FIgure 1&#10;"/>
+                    <pic:cNvPicPr/>
+                  </pic:nvPicPr>
+                  <pic:blipFill>
+                    <a:blip r:embed="rId9"/>
+                    <a:stretch>
+                      <a:fillRect/>
+                    </a:stretch>
+                  </pic:blipFill>
+                  <pic:spPr>
+                    <a:xfrm>
+                      <a:off x="0" y="0"/>
+                      <a:ext cx="6409999" cy="4240304"/>
+                    </a:xfrm>
+                    <a:prstGeom prst="rect">
+                      <a:avLst/>
+                    </a:prstGeom>
+                  </pic:spPr>
+                </pic:pic>
+              </a:graphicData>
+            </a:graphic>
+          </wp:inline>
+        </w:drawing>
+      </w:r>
+    </w:p>
+    <w:p>
+      <w:pPr>
+        <w:pStyle w:val="BodyText"/>
+        <w:ind w:firstLine="0pt"/>
+        <w:jc w:val="start"/>
+        <w:rPr>
+          <w:lang w:val="en-US"/>
+        </w:rPr>
+      </w:pPr>
+      <w:r>
+        <w:rPr>
+          <w:lang w:val="en-US"/>
+        </w:rPr>
+        <w:drawing>
+          <wp:inline distT="0" distB="0" distL="0" distR="0" wp14:anchorId="7FB55733" wp14:editId="7813CEBE">
+            <wp:extent cx="6408420" cy="2660015"/>
+            <wp:effectExtent l="0" t="0" r="5080" b="0"/>
+            <wp:docPr id="1539451461" name="Picture 1" descr="A screenshot of a computer program&#10;&#10;AI-generated content may be incorrect."/>
+            <wp:cNvGraphicFramePr>
+              <a:graphicFrameLocks xmlns:a="http://purl.oclc.org/ooxml/drawingml/main" noChangeAspect="1"/>
+            </wp:cNvGraphicFramePr>
+            <a:graphic xmlns:a="http://purl.oclc.org/ooxml/drawingml/main">
+              <a:graphicData uri="http://purl.oclc.org/ooxml/drawingml/picture">
+                <pic:pic xmlns:pic="http://purl.oclc.org/ooxml/drawingml/picture">
+                  <pic:nvPicPr>
+                    <pic:cNvPr id="1539451461" name="Picture 1" descr="A screenshot of a computer program&#10;&#10;AI-generated content may be incorrect."/>
+                    <pic:cNvPicPr/>
+                  </pic:nvPicPr>
+                  <pic:blipFill>
+                    <a:blip r:embed="rId10"/>
+                    <a:stretch>
+                      <a:fillRect/>
+                    </a:stretch>
+                  </pic:blipFill>
+                  <pic:spPr>
+                    <a:xfrm>
+                      <a:off x="0" y="0"/>
+                      <a:ext cx="6408420" cy="2660015"/>
+                    </a:xfrm>
+                    <a:prstGeom prst="rect">
+                      <a:avLst/>
+                    </a:prstGeom>
+                  </pic:spPr>
+                </pic:pic>
+              </a:graphicData>
+            </a:graphic>
+          </wp:inline>
+        </w:drawing>
+      </w:r>
+    </w:p>
+    <w:p>
+      <w:pPr>
+        <w:pStyle w:val="BodyText"/>
+        <w:ind w:firstLine="0pt"/>
+        <w:jc w:val="start"/>
+        <w:rPr>
+          <w:lang w:val="en-US"/>
+        </w:rPr>
+      </w:pPr>
+      <w:r>
+        <w:rPr>
+          <w:lang w:val="en-US"/>
+        </w:rPr>
+        <w:lastRenderedPageBreak/>
+        <w:drawing>
+          <wp:inline distT="0" distB="0" distL="0" distR="0" wp14:anchorId="30ABB42B" wp14:editId="516F9C55">
+            <wp:extent cx="6408420" cy="3576955"/>
+            <wp:effectExtent l="0" t="0" r="5080" b="4445"/>
+            <wp:docPr id="638534437" name="Picture 1" descr="A screenshot of a computer&#10;&#10;AI-generated content may be incorrect."/>
+            <wp:cNvGraphicFramePr>
+              <a:graphicFrameLocks xmlns:a="http://purl.oclc.org/ooxml/drawingml/main" noChangeAspect="1"/>
+            </wp:cNvGraphicFramePr>
+            <a:graphic xmlns:a="http://purl.oclc.org/ooxml/drawingml/main">
+              <a:graphicData uri="http://purl.oclc.org/ooxml/drawingml/picture">
+                <pic:pic xmlns:pic="http://purl.oclc.org/ooxml/drawingml/picture">
+                  <pic:nvPicPr>
+                    <pic:cNvPr id="638534437" name="Picture 1" descr="A screenshot of a computer&#10;&#10;AI-generated content may be incorrect."/>
+                    <pic:cNvPicPr/>
+                  </pic:nvPicPr>
+                  <pic:blipFill>
+                    <a:blip r:embed="rId11"/>
+                    <a:stretch>
+                      <a:fillRect/>
+                    </a:stretch>
+                  </pic:blipFill>
+                  <pic:spPr>
+                    <a:xfrm>
+                      <a:off x="0" y="0"/>
+                      <a:ext cx="6408420" cy="3576955"/>
+                    </a:xfrm>
+                    <a:prstGeom prst="rect">
+                      <a:avLst/>
+                    </a:prstGeom>
+                  </pic:spPr>
+                </pic:pic>
+              </a:graphicData>
+            </a:graphic>
+          </wp:inline>
+        </w:drawing>
+      </w:r>
+      <w:r>
+        <w:rPr>
+          <w:lang w:val="en-US"/>
+        </w:rPr>
+        <w:br/>
+      </w:r>
+    </w:p>
+    <w:p>
+      <w:pPr>
+        <w:pStyle w:val="Heading2"/>
+        <w:rPr>
+          <w:lang w:eastAsia="zh-CN"/>
+        </w:rPr>
+      </w:pPr>
+      <w:r>
+        <w:rPr>
+          <w:rFonts w:hint="eastAsia"/>
+          <w:lang w:eastAsia="zh-CN"/>
+        </w:rPr>
+        <w:t>Result A</w:t>
+      </w:r>
+    </w:p>
+    <w:p>
+      <w:pPr>
+        <w:ind w:start="14.40pt"/>
+        <w:jc w:val="both"/>
+      </w:pPr>
+      <w:r>
+        <w:t xml:space="preserve">To evaluate which stocks are undervalued, a logistic regression model is used. The model produces a classification result of either </w:t>
+      </w:r>
+      <w:r>
+        <w:rPr>
+          <w:rStyle w:val="Strong"/>
+        </w:rPr>
+        <w:t>1</w:t>
+      </w:r>
+      <w:r>
+        <w:t xml:space="preserve"> or </w:t>
+      </w:r>
+      <w:r>
+        <w:rPr>
+          <w:rStyle w:val="Strong"/>
+        </w:rPr>
+        <w:t>0</w:t>
+      </w:r>
+      <w:r>
+        <w:t xml:space="preserve">, indicating whether a stock is undervalued or overvalued, respectively. This classification is based on the </w:t>
+      </w:r>
+      <w:r>
+        <w:rPr>
+          <w:rStyle w:val="Strong"/>
+        </w:rPr>
+        <w:t>EPS (Earnings Per Share)</w:t>
+      </w:r>
+      <w:r>
+        <w:t xml:space="preserve"> and whether the stock met or missed earnings expectations, which helps determine its valuation </w:t>
+      </w:r>
+      <w:proofErr w:type="gramStart"/>
+      <w:r>
+        <w:t>in a given</w:t>
+      </w:r>
+      <w:proofErr w:type="gramEnd"/>
+      <w:r>
+        <w:t xml:space="preserve"> period</w:t>
+      </w:r>
+      <w:r>
+        <w:t xml:space="preserve">. </w:t>
+      </w:r>
+    </w:p>
+    <w:p>
+      <w:pPr>
+        <w:ind w:start="14.40pt"/>
+        <w:jc w:val="both"/>
+        <w:rPr>
+          <w:lang w:eastAsia="zh-CN"/>
+        </w:rPr>
+      </w:pPr>
+    </w:p>
+    <w:p>
+      <w:pPr>
+        <w:pStyle w:val="Heading3"/>
+        <w:rPr>
+          <w:lang w:eastAsia="zh-CN"/>
+        </w:rPr>
+      </w:pPr>
+      <w:r>
+        <w:rPr>
+          <w:lang w:eastAsia="zh-CN"/>
+        </w:rPr>
+        <w:t>Performance Metrics:</w:t>
+      </w:r>
+    </w:p>
+    <w:p>
+      <w:pPr>
+        <w:pStyle w:val="Heading4"/>
+        <w:rPr>
+          <w:lang w:eastAsia="zh-CN"/>
+        </w:rPr>
+      </w:pPr>
+      <w:r>
+        <w:rPr>
+          <w:lang w:eastAsia="zh-CN"/>
+        </w:rPr>
+        <w:t>The model achieved an overall accuracy of 66.7% on the test set.</w:t>
+      </w:r>
+    </w:p>
+    <w:p>
+      <w:pPr>
+        <w:pStyle w:val="Heading4"/>
+        <w:rPr>
+          <w:lang w:eastAsia="zh-CN"/>
+        </w:rPr>
+      </w:pPr>
+      <w:r>
+        <w:rPr>
+          <w:lang w:eastAsia="zh-CN"/>
+        </w:rPr>
+        <w:t>The precision and recall scores were balanced across classes, each with an F1-score of 0.67, despite the small sample size.</w:t>
+      </w:r>
+    </w:p>
+    <w:p>
+      <w:pPr>
+        <w:pStyle w:val="Heading4"/>
+        <w:rPr>
+          <w:lang w:eastAsia="zh-CN"/>
+        </w:rPr>
+      </w:pPr>
+      <w:r>
+        <w:rPr>
+          <w:lang w:eastAsia="zh-CN"/>
+        </w:rPr>
+        <w:t>Confusion matrix results: the model correctly predicted 1 undervalued stock and misclassified 1 overvalued stock.</w:t>
+      </w:r>
+    </w:p>
+    <w:p>
+      <w:pPr>
+        <w:rPr>
+          <w:lang w:eastAsia="zh-CN"/>
+        </w:rPr>
+      </w:pPr>
+    </w:p>
+    <w:p>
+      <w:pPr>
+        <w:pStyle w:val="Heading3"/>
+        <w:rPr>
+          <w:lang w:eastAsia="zh-CN"/>
+        </w:rPr>
+      </w:pPr>
+      <w:r>
+        <w:rPr>
+          <w:lang w:eastAsia="zh-CN"/>
+        </w:rPr>
+        <w:t>Feature Coefficients:</w:t>
+      </w:r>
+    </w:p>
+    <w:p>
+      <w:pPr>
+        <w:pStyle w:val="Heading4"/>
+        <w:rPr>
+          <w:lang w:eastAsia="zh-CN"/>
+        </w:rPr>
+      </w:pPr>
+      <w:r>
+        <w:rPr>
+          <w:lang w:eastAsia="zh-CN"/>
+        </w:rPr>
+        <w:t>The most influential predictor was the Debt-to-Equity Ratio (–0.8264), followed by Profit Growth (–0.4152) and Cash Flow Yield (–0.4130), all negatively correlated with undervaluation.</w:t>
+      </w:r>
+    </w:p>
+    <w:p>
+      <w:pPr>
+        <w:pStyle w:val="Heading4"/>
+        <w:rPr>
+          <w:lang w:eastAsia="zh-CN"/>
+        </w:rPr>
+      </w:pPr>
+      <w:r>
+        <w:rPr>
+          <w:lang w:eastAsia="zh-CN"/>
+        </w:rPr>
+        <w:t>The only feature with a positive coefficient was PS Ratio (0.1313), though its magnitude was lower.</w:t>
+      </w:r>
+    </w:p>
+    <w:p>
+      <w:pPr>
+        <w:rPr>
+          <w:lang w:eastAsia="zh-CN"/>
+        </w:rPr>
+      </w:pPr>
+    </w:p>
+    <w:p>
+      <w:pPr>
+        <w:pStyle w:val="Heading3"/>
+        <w:rPr>
+          <w:lang w:eastAsia="zh-CN"/>
+        </w:rPr>
+      </w:pPr>
+      <w:r>
+        <w:rPr>
+          <w:lang w:eastAsia="zh-CN"/>
+        </w:rPr>
+        <w:t>Prediction Insights:</w:t>
+      </w:r>
+    </w:p>
+    <w:p>
+      <w:pPr>
+        <w:pStyle w:val="Heading4"/>
+        <w:rPr>
+          <w:lang w:eastAsia="zh-CN"/>
+        </w:rPr>
+      </w:pPr>
+      <w:r>
+        <w:rPr>
+          <w:lang w:eastAsia="zh-CN"/>
+        </w:rPr>
+        <w:t>Stocks such as GOOGL (0.805), NVDA (0.857), META (0.720), and MSFT (0.690) had the highest probabilities of being undervalued.</w:t>
+      </w:r>
+    </w:p>
+    <w:p>
+      <w:pPr>
+        <w:pStyle w:val="Heading4"/>
+        <w:rPr>
+          <w:lang w:eastAsia="zh-CN"/>
+        </w:rPr>
+      </w:pPr>
+      <w:r>
+        <w:rPr>
+          <w:lang w:eastAsia="zh-CN"/>
+        </w:rPr>
+        <w:t>AAPL (0.005) and V (0.223) were predicted to be overvalued with high certainty.</w:t>
+      </w:r>
+    </w:p>
+    <w:p>
+      <w:pPr>
+        <w:pStyle w:val="Heading4"/>
+        <w:rPr>
+          <w:lang w:eastAsia="zh-CN"/>
+        </w:rPr>
+      </w:pPr>
+      <w:r>
+        <w:rPr>
+          <w:lang w:eastAsia="zh-CN"/>
+        </w:rPr>
+        <w:t>The classification largely aligned with actual earnings surprises, suggesting that the model captured some real valuation signals.</w:t>
+      </w:r>
+    </w:p>
+    <w:p>
+      <w:pPr>
+        <w:rPr>
+          <w:lang w:eastAsia="zh-CN"/>
+        </w:rPr>
+      </w:pPr>
+      <w:r>
+        <w:rPr>
+          <w:lang w:eastAsia="zh-CN"/>
+        </w:rPr>
+        <w:lastRenderedPageBreak/>
+        <w:drawing>
+          <wp:inline distT="0" distB="0" distL="0" distR="0" wp14:anchorId="3FDD5716" wp14:editId="2962B7B1">
+            <wp:extent cx="6134100" cy="4978400"/>
+            <wp:effectExtent l="0" t="0" r="0" b="0"/>
+            <wp:docPr id="928272054" name="Picture 1"/>
+            <wp:cNvGraphicFramePr>
+              <a:graphicFrameLocks xmlns:a="http://purl.oclc.org/ooxml/drawingml/main" noChangeAspect="1"/>
+            </wp:cNvGraphicFramePr>
+            <a:graphic xmlns:a="http://purl.oclc.org/ooxml/drawingml/main">
+              <a:graphicData uri="http://purl.oclc.org/ooxml/drawingml/picture">
+                <pic:pic xmlns:pic="http://purl.oclc.org/ooxml/drawingml/picture">
+                  <pic:nvPicPr>
+                    <pic:cNvPr id="928272054" name=""/>
+                    <pic:cNvPicPr/>
+                  </pic:nvPicPr>
+                  <pic:blipFill>
+                    <a:blip r:embed="rId12"/>
+                    <a:stretch>
+                      <a:fillRect/>
+                    </a:stretch>
+                  </pic:blipFill>
+                  <pic:spPr>
+                    <a:xfrm>
+                      <a:off x="0" y="0"/>
+                      <a:ext cx="6134100" cy="4978400"/>
+                    </a:xfrm>
+                    <a:prstGeom prst="rect">
+                      <a:avLst/>
+                    </a:prstGeom>
+                  </pic:spPr>
+                </pic:pic>
+              </a:graphicData>
+            </a:graphic>
+          </wp:inline>
+        </w:drawing>
+      </w:r>
+    </w:p>
+    <w:p>
+      <w:pPr>
+        <w:ind w:start="14.40pt"/>
+        <w:jc w:val="both"/>
+        <w:rPr>
+          <w:lang w:eastAsia="zh-CN"/>
+        </w:rPr>
+      </w:pPr>
+      <w:r>
+        <w:rPr>
+          <w:lang w:eastAsia="zh-CN"/>
+        </w:rPr>
+        <w:t>The correlation matrix shows strong multicollinearity between some explanatory variables. To improve the linear regression model and reduce redundancy, highly correlated variables</w:t>
+      </w:r>
+      <w:r>
+        <w:rPr>
+          <w:lang w:eastAsia="zh-CN"/>
+        </w:rPr>
+        <w:t xml:space="preserve"> </w:t>
+      </w:r>
+      <w:r>
+        <w:rPr>
+          <w:lang w:eastAsia="zh-CN"/>
+        </w:rPr>
+        <w:t>such as P/E Ratio and P/S Ratio (r = 0.85</w:t>
+      </w:r>
+      <w:r>
+        <w:rPr>
+          <w:lang w:eastAsia="zh-CN"/>
+        </w:rPr>
         <w:t>)</w:t>
       </w:r>
     </w:p>
     <w:p>
       <w:pPr>
-        <w:pStyle w:val="figurecaption"/>
-      </w:pPr>
-      <w:r>
-        <w:t xml:space="preserve">Example of a figure caption. </w:t>
-      </w:r>
-      <w:r>
-        <w:rPr>
-          <w:iCs/>
-        </w:rPr>
-        <w:t>(</w:t>
-      </w:r>
-      <w:r>
-        <w:rPr>
-          <w:i/>
-          <w:iCs/>
-        </w:rPr>
-        <w:t>figure caption</w:t>
-      </w:r>
-      <w:r>
-        <w:rPr>
-          <w:iCs/>
-        </w:rPr>
-        <w:t>)</w:t>
-      </w:r>
-    </w:p>
-    <w:p>
-      <w:pPr>
-        <w:pStyle w:val="BodyText"/>
-        <w:rPr>
-          <w:lang w:val="en-US"/>
-        </w:rPr>
-      </w:pPr>
-      <w:r>
-        <w:rPr>
-          <w:lang w:val="en-US"/>
-        </w:rPr>
-        <w:t>Figure Labels: Use 8 point Times New Roman for Figure labels. Use words rather than symbols or abbreviations when writing Figure axis labels to avoid confusing the reader. As an example, write the quantity “Magnetization”, or “Magnetization, M”, not just “M”. If including units in the label, present them within parentheses. Do not label axes only with units. In the example, write “Magnetization (A/m)” or “Magnetization {A[m(1)]}”, not just “A/m”. Do not label axes</w:t>
-      </w:r>
-      <w:r>
-        <w:rPr>
-          <w:lang w:val="en-US"/>
-        </w:rPr>
-        <w:t xml:space="preserve"> with a ratio of quantities and units. For example, write “Temperature (K)”, not “Temperature/K”.</w:t>
-      </w:r>
-    </w:p>
-    <w:p>
-      <w:pPr>
-        <w:pStyle w:val="Heading1"/>
-        <w:rPr>
-          <w:lang w:eastAsia="zh-CN"/>
-        </w:rPr>
-      </w:pPr>
-      <w:r>
-        <w:rPr>
-          <w:rFonts w:hint="eastAsia"/>
-          <w:lang w:eastAsia="zh-CN"/>
-        </w:rPr>
-        <w:t>Discussion</w:t>
-      </w:r>
-    </w:p>
-    <w:p>
-      <w:pPr>
-        <w:pStyle w:val="BodyText"/>
-        <w:rPr>
-          <w:color w:val="FF0000"/>
-          <w:lang w:val="en-US" w:eastAsia="zh-CN"/>
-        </w:rPr>
-      </w:pPr>
-      <w:r>
-        <w:rPr>
-          <w:rFonts w:hint="eastAsia"/>
-          <w:color w:val="FF0000"/>
-          <w:lang w:val="en-US"/>
-        </w:rPr>
-        <w:t xml:space="preserve">Every </w:t>
-      </w:r>
-      <w:r>
-        <w:rPr>
-          <w:color w:val="FF0000"/>
-          <w:lang w:val="en-US"/>
-        </w:rPr>
-        <w:t>method</w:t>
-      </w:r>
-      <w:r>
-        <w:rPr>
-          <w:rFonts w:hint="eastAsia"/>
-          <w:color w:val="FF0000"/>
-          <w:lang w:val="en-US"/>
-        </w:rPr>
-        <w:t xml:space="preserve">/project has </w:t>
-      </w:r>
-      <w:r>
-        <w:rPr>
-          <w:color w:val="FF0000"/>
-          <w:lang w:val="en-US"/>
-        </w:rPr>
-        <w:t>its</w:t>
-      </w:r>
-      <w:r>
-        <w:rPr>
-          <w:rFonts w:hint="eastAsia"/>
-          <w:color w:val="FF0000"/>
-          <w:lang w:val="en-US"/>
-        </w:rPr>
-        <w:t xml:space="preserve"> shortage or </w:t>
-      </w:r>
-      <w:r>
-        <w:rPr>
-          <w:color w:val="FF0000"/>
-          <w:lang w:val="en-US"/>
-        </w:rPr>
-        <w:t>weakness</w:t>
-      </w:r>
-      <w:r>
-        <w:rPr>
-          <w:rFonts w:hint="eastAsia"/>
-          <w:color w:val="FF0000"/>
-          <w:lang w:val="en-US"/>
-        </w:rPr>
-        <w:t xml:space="preserve">. Please </w:t>
-      </w:r>
-      <w:r>
-        <w:rPr>
-          <w:rFonts w:hint="eastAsia"/>
-          <w:color w:val="FF0000"/>
-          <w:lang w:val="en-US" w:eastAsia="zh-CN"/>
-        </w:rPr>
-        <w:t xml:space="preserve">discuss the </w:t>
-      </w:r>
-      <w:r>
-        <w:rPr>
-          <w:color w:val="FF0000"/>
-          <w:lang w:val="en-US" w:eastAsia="zh-CN"/>
-        </w:rPr>
-        <w:t>unsatisfied</w:t>
-      </w:r>
-      <w:r>
-        <w:rPr>
-          <w:rFonts w:hint="eastAsia"/>
-          <w:color w:val="FF0000"/>
-          <w:lang w:val="en-US" w:eastAsia="zh-CN"/>
-        </w:rPr>
-        <w:t xml:space="preserve"> results in your project. And discuss the feasible suggestions of future work to revise/improve your result.</w:t>
-      </w:r>
-    </w:p>
-    <w:p>
-      <w:pPr>
-        <w:pStyle w:val="BodyText"/>
-        <w:rPr>
-          <w:lang w:eastAsia="zh-CN"/>
-        </w:rPr>
-      </w:pPr>
-      <w:r>
-        <w:rPr>
-          <w:rFonts w:hint="eastAsia"/>
-          <w:lang w:val="en-US" w:eastAsia="zh-CN"/>
-        </w:rPr>
-        <w:t>Example: xxx</w:t>
-      </w:r>
-    </w:p>
-    <w:p>
-      <w:pPr>
-        <w:pStyle w:val="Heading1"/>
-      </w:pPr>
-      <w:r>
-        <w:rPr>
-          <w:rFonts w:hint="eastAsia"/>
-          <w:lang w:eastAsia="zh-CN"/>
-        </w:rPr>
-        <w:t>Conclusion</w:t>
-      </w:r>
-    </w:p>
-    <w:p>
-      <w:pPr>
-        <w:pStyle w:val="BodyText"/>
-        <w:rPr>
-          <w:smallCaps/>
-          <w:color w:val="FF0000"/>
-        </w:rPr>
-      </w:pPr>
-      <w:r>
-        <w:rPr>
-          <w:rFonts w:hint="eastAsia"/>
-          <w:color w:val="FF0000"/>
-          <w:lang w:val="en-US"/>
-        </w:rPr>
-        <w:t xml:space="preserve">In this </w:t>
-      </w:r>
-      <w:r>
-        <w:rPr>
-          <w:rFonts w:hint="eastAsia"/>
-          <w:color w:val="FF0000"/>
-          <w:lang w:val="en-US"/>
-        </w:rPr>
-        <w:t xml:space="preserve">part, you should summarize your project. </w:t>
-      </w:r>
-      <w:r>
-        <w:rPr>
-          <w:color w:val="FF0000"/>
-          <w:lang w:val="en-US"/>
-        </w:rPr>
-        <w:t>What</w:t>
-      </w:r>
-      <w:r>
-        <w:rPr>
-          <w:rFonts w:hint="eastAsia"/>
-          <w:color w:val="FF0000"/>
-          <w:lang w:val="en-US"/>
-        </w:rPr>
-        <w:t xml:space="preserve"> important results did you find for your topic and what</w:t>
-      </w:r>
-      <w:r>
-        <w:rPr>
-          <w:color w:val="FF0000"/>
-          <w:lang w:val="en-US"/>
-        </w:rPr>
-        <w:t>’</w:t>
-      </w:r>
-      <w:r>
-        <w:rPr>
-          <w:rFonts w:hint="eastAsia"/>
-          <w:color w:val="FF0000"/>
-          <w:lang w:val="en-US"/>
-        </w:rPr>
-        <w:t xml:space="preserve">s the effect of this result </w:t>
-      </w:r>
-      <w:r>
-        <w:rPr>
-          <w:color w:val="FF0000"/>
-          <w:lang w:val="en-US"/>
-        </w:rPr>
-        <w:t>on</w:t>
-      </w:r>
-      <w:r>
-        <w:rPr>
-          <w:rFonts w:hint="eastAsia"/>
-          <w:color w:val="FF0000"/>
-          <w:lang w:val="en-US"/>
-        </w:rPr>
-        <w:t xml:space="preserve"> the real-world?</w:t>
-      </w:r>
-      <w:r>
-        <w:rPr>
-          <w:rFonts w:hint="eastAsia"/>
-          <w:smallCaps/>
-          <w:color w:val="FF0000"/>
-        </w:rPr>
-        <w:t xml:space="preserve"> </w:t>
-      </w:r>
-    </w:p>
-    <w:p>
-      <w:pPr>
-        <w:pStyle w:val="BodyText"/>
-        <w:rPr>
-          <w:lang w:eastAsia="zh-CN"/>
-        </w:rPr>
-      </w:pPr>
-      <w:r>
-        <w:rPr>
-          <w:rFonts w:hint="eastAsia"/>
-          <w:lang w:val="en-US" w:eastAsia="zh-CN"/>
-        </w:rPr>
-        <w:t>Example: xxx</w:t>
-      </w:r>
-    </w:p>
-    <w:p>
-      <w:pPr>
-        <w:pStyle w:val="Heading5"/>
-      </w:pPr>
-      <w:r>
-        <w:t xml:space="preserve">Acknowledgment </w:t>
-      </w:r>
-      <w:r>
-        <w:rPr>
-          <w:i/>
-          <w:iCs/>
-        </w:rPr>
-        <w:t>(</w:t>
-      </w:r>
-      <w:r>
-        <w:rPr>
-          <w:i/>
-          <w:iCs/>
-          <w:smallCaps w:val="0"/>
-        </w:rPr>
-        <w:t>Heading 5</w:t>
-      </w:r>
-      <w:r>
-        <w:rPr>
-          <w:i/>
-          <w:iCs/>
-        </w:rPr>
-        <w:t>)</w:t>
-      </w:r>
-    </w:p>
-    <w:p>
-      <w:pPr>
-        <w:pStyle w:val="BodyText"/>
-        <w:rPr>
-          <w:lang w:val="en-US"/>
-        </w:rPr>
-      </w:pPr>
-      <w:r>
-        <w:rPr>
-          <w:lang w:val="en-US"/>
-        </w:rPr>
-        <w:t>The preferred spelling of the word “acknowledgment” in America is without an “e” after the “g</w:t>
-      </w:r>
-      <w:r>
-        <w:rPr>
-          <w:lang w:val="en-US"/>
-        </w:rPr>
-        <w:t>”. Avoid the stilted expression “o</w:t>
-      </w:r>
-      <w:r>
-        <w:rPr>
-          <w:lang w:val="en-US"/>
-        </w:rPr>
-        <w:t xml:space="preserve">ne of us (R. B. G.) thanks </w:t>
-      </w:r>
-      <w:r>
-        <w:rPr>
-          <w:lang w:val="en-US"/>
-        </w:rPr>
-        <w:t xml:space="preserve">...”.  </w:t>
-      </w:r>
-      <w:r>
-        <w:rPr>
-          <w:lang w:val="en-US"/>
-        </w:rPr>
-        <w:t>Instead, try “R. B. G. thanks</w:t>
-      </w:r>
-      <w:r>
-        <w:rPr>
-          <w:lang w:val="en-US"/>
-        </w:rPr>
-        <w:t>...</w:t>
-      </w:r>
-      <w:r>
-        <w:rPr>
-          <w:lang w:val="en-US"/>
-        </w:rPr>
-        <w:t>”.</w:t>
-      </w:r>
-      <w:r>
-        <w:rPr>
-          <w:lang w:val="en-US"/>
-        </w:rPr>
-        <w:t xml:space="preserve"> </w:t>
-      </w:r>
-      <w:r>
-        <w:rPr>
-          <w:lang w:val="en-US"/>
-        </w:rPr>
-        <w:t>Put spons</w:t>
-      </w:r>
-      <w:r>
-        <w:rPr>
-          <w:lang w:val="en-US"/>
-        </w:rPr>
-        <w:t>or acknowledgments in the unnum</w:t>
-      </w:r>
-      <w:r>
-        <w:rPr>
-          <w:lang w:val="en-US"/>
-        </w:rPr>
-        <w:t>bered footnote on the first page.</w:t>
-      </w:r>
-    </w:p>
-    <w:p>
-      <w:pPr>
-        <w:pStyle w:val="Heading5"/>
-      </w:pPr>
-      <w:r>
-        <w:t>References</w:t>
-      </w:r>
-    </w:p>
-    <w:p>
-      <w:pPr>
-        <w:pStyle w:val="BodyText"/>
-        <w:rPr>
-          <w:lang w:val="en-US"/>
-        </w:rPr>
-      </w:pPr>
-      <w:r>
-        <w:rPr>
-          <w:color w:val="FF0000"/>
-          <w:lang w:val="en-US"/>
-        </w:rPr>
-        <w:t xml:space="preserve">Use the IEEE format for the citation. </w:t>
-      </w:r>
-      <w:r>
-        <w:rPr>
-          <w:color w:val="FF0000"/>
-          <w:lang w:val="en-US"/>
-        </w:rPr>
-        <w:t xml:space="preserve">The template will number citations consecutively within brackets [1]. The sentence punctuation follows the bracket [2]. Refer </w:t>
-      </w:r>
-      <w:r>
-        <w:rPr>
-          <w:color w:val="FF0000"/>
-          <w:lang w:val="en-US"/>
-        </w:rPr>
-        <w:t>simply to the reference number, as in [3]—do not use “Ref. [3]” or “reference [3]” except at the beginning of a sentence: “Reference [3] was the first</w:t>
-      </w:r>
-      <w:r>
-        <w:rPr>
-          <w:color w:val="FF0000"/>
-          <w:lang w:val="en-US"/>
-        </w:rPr>
-        <w:t xml:space="preserve"> ...</w:t>
-      </w:r>
-      <w:r>
-        <w:rPr>
-          <w:color w:val="FF0000"/>
-          <w:lang w:val="en-US"/>
-        </w:rPr>
-        <w:t>”</w:t>
-      </w:r>
-      <w:r>
-        <w:rPr>
-          <w:rFonts w:hint="eastAsia"/>
-          <w:color w:val="FF0000"/>
-          <w:lang w:val="en-US" w:eastAsia="zh-CN"/>
-        </w:rPr>
-        <w:t xml:space="preserve"> </w:t>
-      </w:r>
-      <w:r>
-        <w:rPr>
-          <w:color w:val="FF0000"/>
-          <w:lang w:val="en-US"/>
-        </w:rPr>
-        <w:t>Unless there are six au</w:t>
-      </w:r>
-      <w:r>
-        <w:rPr>
-          <w:color w:val="FF0000"/>
-          <w:lang w:val="en-US"/>
-        </w:rPr>
-        <w:t xml:space="preserve">thors or more give all authors’ </w:t>
-      </w:r>
-      <w:r>
-        <w:rPr>
-          <w:color w:val="FF0000"/>
-          <w:lang w:val="en-US"/>
-        </w:rPr>
-        <w:t>names; do not use “et al.”. Papers that have not been published, even if they have been submitted for publication, should be cited as “unpublished” [4]. Papers that have been accepted for publication should be cited as “in press” [5]. Capitalize only the first word in a paper title, except for proper nouns and element symbols.</w:t>
-      </w:r>
-    </w:p>
-    <w:p>
-      <w:pPr>
-        <w:pStyle w:val="references"/>
-        <w:ind w:start="17.70pt" w:hanging="17.70pt"/>
-      </w:pPr>
-      <w:r>
-        <w:t xml:space="preserve">G. Eason, B. Noble, and I. N. Sneddon, “On certain integrals of Lipschitz-Hankel type involving products of Bessel functions,” Phil. Trans. Roy. Soc. London, vol. A247, pp. 529–551, April 1955. </w:t>
-      </w:r>
-      <w:r>
-        <w:rPr>
-          <w:i/>
-          <w:iCs/>
-        </w:rPr>
-        <w:t>(references)</w:t>
-      </w:r>
-    </w:p>
-    <w:p>
-      <w:pPr>
-        <w:pStyle w:val="references"/>
-        <w:ind w:start="17.70pt" w:hanging="17.70pt"/>
-      </w:pPr>
-      <w:r>
-        <w:t>J. Clerk Maxwell, A Treatise on Electricity and Magnetism, 3rd ed., vol. 2. Oxford: Clarendon, 1892, pp.68–73.</w:t>
-      </w:r>
-    </w:p>
-    <w:p>
-      <w:pPr>
-        <w:pStyle w:val="references"/>
-        <w:ind w:start="17.70pt" w:hanging="17.70pt"/>
-      </w:pPr>
-      <w:r>
+        <w:ind w:start="14.40pt"/>
+        <w:jc w:val="both"/>
+        <w:rPr>
+          <w:lang w:eastAsia="zh-CN"/>
+        </w:rPr>
+      </w:pPr>
+      <w:r>
+        <w:rPr>
+          <w:lang w:eastAsia="zh-CN"/>
+        </w:rPr>
+        <w:drawing>
+          <wp:inline distT="0" distB="0" distL="0" distR="0" wp14:anchorId="6A2D8604" wp14:editId="0A3E6290">
+            <wp:extent cx="3042920" cy="2593778"/>
+            <wp:effectExtent l="0" t="0" r="5080" b="0"/>
+            <wp:docPr id="1206058352" name="Picture 1" descr="A screenshot of a graph&#10;&#10;AI-generated content may be incorrect."/>
+            <wp:cNvGraphicFramePr>
+              <a:graphicFrameLocks xmlns:a="http://purl.oclc.org/ooxml/drawingml/main" noChangeAspect="1"/>
+            </wp:cNvGraphicFramePr>
+            <a:graphic xmlns:a="http://purl.oclc.org/ooxml/drawingml/main">
+              <a:graphicData uri="http://purl.oclc.org/ooxml/drawingml/picture">
+                <pic:pic xmlns:pic="http://purl.oclc.org/ooxml/drawingml/picture">
+                  <pic:nvPicPr>
+                    <pic:cNvPr id="1206058352" name="Picture 1" descr="A screenshot of a graph&#10;&#10;AI-generated content may be incorrect."/>
+                    <pic:cNvPicPr/>
+                  </pic:nvPicPr>
+                  <pic:blipFill rotWithShape="1">
+                    <a:blip r:embed="rId13"/>
+                    <a:srcRect l="52.509%" t="49.532%"/>
+                    <a:stretch>
+                      <a:fillRect/>
+                    </a:stretch>
+                  </pic:blipFill>
+                  <pic:spPr bwMode="auto">
+                    <a:xfrm>
+                      <a:off x="0" y="0"/>
+                      <a:ext cx="3043428" cy="2594211"/>
+                    </a:xfrm>
+                    <a:prstGeom prst="rect">
+                      <a:avLst/>
+                    </a:prstGeom>
+                    <a:ln>
+                      <a:noFill/>
+                    </a:ln>
+                    <a:extLst>
+                      <a:ext uri="{53640926-AAD7-44D8-BBD7-CCE9431645EC}">
+                        <a14:shadowObscured xmlns:a14="http://schemas.microsoft.com/office/drawing/2010/main"/>
+                      </a:ext>
+                    </a:extLst>
+                  </pic:spPr>
+                </pic:pic>
+              </a:graphicData>
+            </a:graphic>
+          </wp:inline>
+        </w:drawing>
+      </w:r>
+    </w:p>
+    <w:p>
+      <w:pPr>
+        <w:ind w:start="14.40pt"/>
+        <w:jc w:val="both"/>
+        <w:rPr>
+          <w:lang w:eastAsia="zh-CN"/>
+        </w:rPr>
+      </w:pPr>
+      <w:r>
+        <w:rPr>
+          <w:lang w:eastAsia="zh-CN"/>
+        </w:rPr>
+        <w:t xml:space="preserve">Shows which stock is undervalue or overvalue, MSFT, GOOG, NVDA and META are all under value right now with the recent EPS. </w:t>
+      </w:r>
+    </w:p>
+    <w:p>
+      <w:pPr>
+        <w:ind w:start="14.40pt"/>
+        <w:jc w:val="both"/>
+        <w:rPr>
+          <w:lang w:eastAsia="zh-CN"/>
+        </w:rPr>
+      </w:pPr>
+      <w:r>
+        <w:rPr>
+          <w:lang w:eastAsia="zh-CN"/>
+        </w:rPr>
         <w:lastRenderedPageBreak/>
-        <w:t>I. S. Jacobs and C. P. Bean, “Fine particles, thin films and exchange anisotropy,” in Magnetism, vol. III, G. T. Rado and H. Suhl, Eds. New York: Academic, 1963, pp. 271–350.</w:t>
-      </w:r>
-    </w:p>
-    <w:p>
-      <w:pPr>
-        <w:pStyle w:val="references"/>
-        <w:ind w:start="17.70pt" w:hanging="17.70pt"/>
-      </w:pPr>
-      <w:r>
-        <w:t>K. Elissa, “Title of paper if known,” unpublished.</w:t>
-      </w:r>
-    </w:p>
-    <w:p>
-      <w:pPr>
-        <w:pStyle w:val="references"/>
-        <w:ind w:start="17.70pt" w:hanging="17.70pt"/>
-      </w:pPr>
-      <w:r>
-        <w:t>R. Nicole, “Title of paper with only first word capitalized,” J. Name Stand. Abbrev., in press.</w:t>
-      </w:r>
-    </w:p>
-    <w:p>
-      <w:pPr>
-        <w:pStyle w:val="references"/>
-        <w:ind w:start="17.70pt" w:hanging="17.70pt"/>
-      </w:pPr>
-      <w:r>
-        <w:t>Y. Yorozu, M. Hirano, K. Oka, and Y. Tagawa, “Electron spectroscopy studies on magneto-optical media and plastic substrate interface,” IEEE Transl. J. Magn. Japan, vol. 2, pp. 740–741, August 1987 [Digests 9th Annual Conf. Magnetics Japan, p. 301, 1982].</w:t>
-      </w:r>
-    </w:p>
-    <w:p>
-      <w:pPr>
-        <w:pStyle w:val="references"/>
-        <w:ind w:start="17.70pt" w:hanging="17.70pt"/>
-      </w:pPr>
-      <w:r>
-        <w:t>M. Young, The Technical Writer</w:t>
-      </w:r>
-      <w:r>
-        <w:t>’</w:t>
-      </w:r>
-      <w:r>
-        <w:t>s Handbook. Mill Valley, CA: University Science, 1989.</w:t>
-      </w:r>
-    </w:p>
-    <w:p>
-      <w:pPr>
-        <w:pStyle w:val="references"/>
+        <w:drawing>
+          <wp:inline distT="0" distB="0" distL="0" distR="0" wp14:anchorId="54B7C272" wp14:editId="2F3FF05D">
+            <wp:extent cx="6408420" cy="1555115"/>
+            <wp:effectExtent l="0" t="0" r="5080" b="0"/>
+            <wp:docPr id="1423484586" name="Picture 1" descr="A screen shot of a black screen&#10;&#10;AI-generated content may be incorrect."/>
+            <wp:cNvGraphicFramePr>
+              <a:graphicFrameLocks xmlns:a="http://purl.oclc.org/ooxml/drawingml/main" noChangeAspect="1"/>
+            </wp:cNvGraphicFramePr>
+            <a:graphic xmlns:a="http://purl.oclc.org/ooxml/drawingml/main">
+              <a:graphicData uri="http://purl.oclc.org/ooxml/drawingml/picture">
+                <pic:pic xmlns:pic="http://purl.oclc.org/ooxml/drawingml/picture">
+                  <pic:nvPicPr>
+                    <pic:cNvPr id="1423484586" name="Picture 1" descr="A screen shot of a black screen&#10;&#10;AI-generated content may be incorrect."/>
+                    <pic:cNvPicPr/>
+                  </pic:nvPicPr>
+                  <pic:blipFill>
+                    <a:blip r:embed="rId14"/>
+                    <a:stretch>
+                      <a:fillRect/>
+                    </a:stretch>
+                  </pic:blipFill>
+                  <pic:spPr>
+                    <a:xfrm>
+                      <a:off x="0" y="0"/>
+                      <a:ext cx="6408420" cy="1555115"/>
+                    </a:xfrm>
+                    <a:prstGeom prst="rect">
+                      <a:avLst/>
+                    </a:prstGeom>
+                  </pic:spPr>
+                </pic:pic>
+              </a:graphicData>
+            </a:graphic>
+          </wp:inline>
+        </w:drawing>
+      </w:r>
+    </w:p>
+    <w:p>
+      <w:pPr>
+        <w:pStyle w:val="Heading2"/>
         <w:numPr>
           <w:ilvl w:val="0"/>
           <w:numId w:val="0"/>
         </w:numPr>
-        <w:ind w:start="18pt" w:hanging="18pt"/>
-      </w:pPr>
-    </w:p>
-    <w:p>
-      <w:pPr>
-        <w:pStyle w:val="references"/>
+        <w:ind w:start="14.40pt" w:hanging="14.40pt"/>
+        <w:rPr>
+          <w:lang w:eastAsia="zh-CN"/>
+        </w:rPr>
+      </w:pPr>
+      <w:r>
+        <w:rPr>
+          <w:lang w:eastAsia="zh-CN"/>
+        </w:rPr>
+        <w:drawing>
+          <wp:inline distT="0" distB="0" distL="0" distR="0" wp14:anchorId="13DD5C42" wp14:editId="7913C91F">
+            <wp:extent cx="6408420" cy="4039108"/>
+            <wp:effectExtent l="0" t="0" r="5080" b="0"/>
+            <wp:docPr id="1698325733" name="Picture 1" descr="A screenshot of a computer&#10;&#10;AI-generated content may be incorrect."/>
+            <wp:cNvGraphicFramePr>
+              <a:graphicFrameLocks xmlns:a="http://purl.oclc.org/ooxml/drawingml/main" noChangeAspect="1"/>
+            </wp:cNvGraphicFramePr>
+            <a:graphic xmlns:a="http://purl.oclc.org/ooxml/drawingml/main">
+              <a:graphicData uri="http://purl.oclc.org/ooxml/drawingml/picture">
+                <pic:pic xmlns:pic="http://purl.oclc.org/ooxml/drawingml/picture">
+                  <pic:nvPicPr>
+                    <pic:cNvPr id="1698325733" name="Picture 1" descr="A screenshot of a computer&#10;&#10;AI-generated content may be incorrect."/>
+                    <pic:cNvPicPr/>
+                  </pic:nvPicPr>
+                  <pic:blipFill rotWithShape="1">
+                    <a:blip r:embed="rId15"/>
+                    <a:srcRect t="1.779%"/>
+                    <a:stretch>
+                      <a:fillRect/>
+                    </a:stretch>
+                  </pic:blipFill>
+                  <pic:spPr bwMode="auto">
+                    <a:xfrm>
+                      <a:off x="0" y="0"/>
+                      <a:ext cx="6408420" cy="4039108"/>
+                    </a:xfrm>
+                    <a:prstGeom prst="rect">
+                      <a:avLst/>
+                    </a:prstGeom>
+                    <a:ln>
+                      <a:noFill/>
+                    </a:ln>
+                    <a:extLst>
+                      <a:ext uri="{53640926-AAD7-44D8-BBD7-CCE9431645EC}">
+                        <a14:shadowObscured xmlns:a14="http://schemas.microsoft.com/office/drawing/2010/main"/>
+                      </a:ext>
+                    </a:extLst>
+                  </pic:spPr>
+                </pic:pic>
+              </a:graphicData>
+            </a:graphic>
+          </wp:inline>
+        </w:drawing>
+      </w:r>
+    </w:p>
+    <w:p>
+      <w:pPr>
+        <w:rPr>
+          <w:lang w:eastAsia="zh-CN"/>
+        </w:rPr>
+      </w:pPr>
+    </w:p>
+    <w:p>
+      <w:pPr>
+        <w:pStyle w:val="Heading2"/>
         <w:numPr>
           <w:ilvl w:val="0"/>
           <w:numId w:val="0"/>
         </w:numPr>
-        <w:spacing w:line="12pt" w:lineRule="auto"/>
-        <w:ind w:start="18pt" w:hanging="18pt"/>
-        <w:jc w:val="center"/>
-        <w:rPr>
-          <w:rFonts w:eastAsia="SimSun"/>
-          <w:b/>
-          <w:noProof w:val="0"/>
-          <w:color w:val="FF0000"/>
-          <w:spacing w:val="-1"/>
-          <w:sz w:val="20"/>
-          <w:szCs w:val="20"/>
-          <w:lang w:eastAsia="x-none"/>
-        </w:rPr>
-        <w:sectPr>
-          <w:type w:val="continuous"/>
-          <w:pgSz w:w="595.30pt" w:h="841.90pt" w:code="9"/>
-          <w:pgMar w:top="54pt" w:right="45.35pt" w:bottom="72pt" w:left="45.35pt" w:header="36pt" w:footer="36pt" w:gutter="0pt"/>
-          <w:cols w:num="2" w:space="18pt"/>
-          <w:docGrid w:linePitch="360"/>
-        </w:sectPr>
-      </w:pPr>
-      <w:r>
-        <w:rPr>
-          <w:rFonts w:eastAsia="SimSun"/>
-          <w:b/>
-          <w:noProof w:val="0"/>
-          <w:color w:val="FF0000"/>
-          <w:spacing w:val="-1"/>
-          <w:sz w:val="20"/>
-          <w:szCs w:val="20"/>
-          <w:lang w:eastAsia="x-none"/>
-        </w:rPr>
-        <w:t xml:space="preserve">IEEE conference templates contain guidance text for composing and formatting conference papers. Please ensure that all template text is removed from your conference paper prior to submission to the conference. Failure to remove template text from your paper </w:t>
-      </w:r>
-      <w:r>
-        <w:rPr>
-          <w:rFonts w:eastAsia="SimSun"/>
-          <w:b/>
-          <w:noProof w:val="0"/>
-          <w:color w:val="FF0000"/>
-          <w:spacing w:val="-1"/>
-          <w:sz w:val="20"/>
-          <w:szCs w:val="20"/>
-          <w:lang w:eastAsia="x-none"/>
-        </w:rPr>
-        <w:t>may</w:t>
-      </w:r>
-      <w:r>
-        <w:rPr>
-          <w:rFonts w:eastAsia="SimSun"/>
-          <w:b/>
-          <w:noProof w:val="0"/>
-          <w:color w:val="FF0000"/>
-          <w:spacing w:val="-1"/>
-          <w:sz w:val="20"/>
-          <w:szCs w:val="20"/>
-          <w:lang w:eastAsia="x-none"/>
-        </w:rPr>
-        <w:t xml:space="preserve"> result in your paper not being published.</w:t>
-      </w:r>
-    </w:p>
-    <w:p>
-      <w:r>
-        <w:rPr>
-          <w:noProof/>
-          <w:lang w:eastAsia="tr-TR"/>
+        <w:ind w:start="14.40pt" w:hanging="14.40pt"/>
+        <w:rPr>
+          <w:lang w:eastAsia="zh-CN"/>
+        </w:rPr>
+      </w:pPr>
+    </w:p>
+    <w:p>
+      <w:pPr>
+        <w:pStyle w:val="Heading2"/>
+        <w:numPr>
+          <w:ilvl w:val="0"/>
+          <w:numId w:val="0"/>
+        </w:numPr>
+        <w:ind w:start="14.40pt" w:hanging="14.40pt"/>
+        <w:rPr>
+          <w:lang w:eastAsia="zh-CN"/>
+        </w:rPr>
+      </w:pPr>
+      <w:r>
+        <w:rPr>
+          <w:lang w:eastAsia="zh-CN"/>
+        </w:rPr>
+        <w:t xml:space="preserve">B. </w:t>
+      </w:r>
+      <w:r>
+        <w:rPr>
+          <w:rFonts w:hint="eastAsia"/>
+          <w:lang w:eastAsia="zh-CN"/>
+        </w:rPr>
+        <w:t>Results B</w:t>
+      </w:r>
+    </w:p>
+    <w:p>
+      <w:pPr>
+        <w:pStyle w:val="Heading2"/>
+        <w:numPr>
+          <w:ilvl w:val="0"/>
+          <w:numId w:val="0"/>
+        </w:numPr>
+        <w:ind w:start="14.40pt"/>
+        <w:rPr>
+          <w:lang w:eastAsia="zh-CN"/>
+        </w:rPr>
+      </w:pPr>
+      <w:r>
+        <w:rPr>
+          <w:lang w:eastAsia="zh-CN"/>
+        </w:rPr>
+        <w:t>A linear regression model was used to predict the EPS Surprise as a continuous variable using the same set of predictors.</w:t>
+      </w:r>
+    </w:p>
+    <w:p>
+      <w:pPr>
+        <w:pStyle w:val="Heading3"/>
+        <w:rPr>
+          <w:lang w:eastAsia="zh-CN"/>
+        </w:rPr>
+      </w:pPr>
+      <w:r>
+        <w:rPr>
+          <w:lang w:eastAsia="zh-CN"/>
+        </w:rPr>
+        <w:t>Performance:</w:t>
+      </w:r>
+    </w:p>
+    <w:p>
+      <w:pPr>
+        <w:rPr>
+          <w:lang w:eastAsia="zh-CN"/>
+        </w:rPr>
+      </w:pPr>
+    </w:p>
+    <w:p>
+      <w:pPr>
+        <w:pStyle w:val="Heading4"/>
+        <w:rPr>
+          <w:lang w:eastAsia="zh-CN"/>
+        </w:rPr>
+      </w:pPr>
+      <w:r>
+        <w:rPr>
+          <w:lang w:eastAsia="zh-CN"/>
+        </w:rPr>
+        <w:t>The model had a negative R² of –0.211, indicating that the model performs worse than a baseline that always predicts the mean EPS surprise.</w:t>
+      </w:r>
+    </w:p>
+    <w:p>
+      <w:pPr>
+        <w:pStyle w:val="Heading4"/>
+        <w:rPr>
+          <w:lang w:eastAsia="zh-CN"/>
+        </w:rPr>
+      </w:pPr>
+      <w:r>
+        <w:rPr>
+          <w:lang w:eastAsia="zh-CN"/>
+        </w:rPr>
+        <w:t>This implies that the linear regression approach failed to capture meaningful patterns in the data.</w:t>
+      </w:r>
+    </w:p>
+    <w:p>
+      <w:pPr>
+        <w:jc w:val="start"/>
+        <w:rPr>
+          <w:lang w:eastAsia="zh-CN"/>
+        </w:rPr>
+      </w:pPr>
+    </w:p>
+    <w:p>
+      <w:pPr>
+        <w:pStyle w:val="Heading3"/>
+        <w:rPr>
+          <w:lang w:eastAsia="zh-CN"/>
+        </w:rPr>
+      </w:pPr>
+      <w:r>
+        <w:rPr>
+          <w:lang w:eastAsia="zh-CN"/>
+        </w:rPr>
+        <w:t>Feature Impact:</w:t>
+      </w:r>
+    </w:p>
+    <w:p>
+      <w:pPr>
+        <w:jc w:val="start"/>
+        <w:rPr>
+          <w:lang w:eastAsia="zh-CN"/>
+        </w:rPr>
+      </w:pPr>
+    </w:p>
+    <w:p>
+      <w:pPr>
+        <w:pStyle w:val="Heading4"/>
+        <w:rPr>
+          <w:lang w:eastAsia="zh-CN"/>
+        </w:rPr>
+      </w:pPr>
+      <w:r>
+        <w:rPr>
+          <w:lang w:eastAsia="zh-CN"/>
+        </w:rPr>
+        <w:t>All feature coefficients were small in magnitude, with Profit Growth and Cash Flow Yield being the only two features with positive influence on EPS surprise.</w:t>
+      </w:r>
+    </w:p>
+    <w:p>
+      <w:pPr>
+        <w:pStyle w:val="Heading4"/>
+        <w:rPr>
+          <w:lang w:eastAsia="zh-CN"/>
+        </w:rPr>
+      </w:pPr>
+      <w:r>
+        <w:rPr>
+          <w:lang w:eastAsia="zh-CN"/>
+        </w:rPr>
+        <w:t>Features such as P/E Ratio, PEG Ratio, PS Ratio, and D/E Ratio had negative coefficients, suggesting slight inverse relationships.</w:t>
+      </w:r>
+    </w:p>
+    <w:p>
+      <w:pPr>
+        <w:jc w:val="start"/>
+        <w:rPr>
+          <w:lang w:eastAsia="zh-CN"/>
+        </w:rPr>
+      </w:pPr>
+    </w:p>
+    <w:p>
+      <w:pPr>
+        <w:pStyle w:val="Heading3"/>
+        <w:rPr>
+          <w:lang w:eastAsia="zh-CN"/>
+        </w:rPr>
+      </w:pPr>
+      <w:r>
+        <w:rPr>
+          <w:lang w:eastAsia="zh-CN"/>
+        </w:rPr>
+        <w:t>Model Diagnostics:</w:t>
+      </w:r>
+    </w:p>
+    <w:p>
+      <w:pPr>
+        <w:jc w:val="start"/>
+        <w:rPr>
+          <w:lang w:eastAsia="zh-CN"/>
+        </w:rPr>
+      </w:pPr>
+    </w:p>
+    <w:p>
+      <w:pPr>
+        <w:pStyle w:val="Heading4"/>
+        <w:rPr>
+          <w:lang w:eastAsia="zh-CN"/>
+        </w:rPr>
+      </w:pPr>
+      <w:r>
+        <w:rPr>
+          <w:lang w:eastAsia="zh-CN"/>
+        </w:rPr>
+        <w:lastRenderedPageBreak/>
+        <w:t>The residuals were widely spread and inconsistent, especially for META, which had a large prediction error.</w:t>
+      </w:r>
+    </w:p>
+    <w:p>
+      <w:pPr>
+        <w:pStyle w:val="Heading4"/>
+        <w:rPr>
+          <w:lang w:eastAsia="zh-CN"/>
+        </w:rPr>
+      </w:pPr>
+      <w:r>
+        <w:rPr>
+          <w:lang w:eastAsia="zh-CN"/>
+        </w:rPr>
+        <w:t>The predicted EPS surprises were clustered close to zero, showing the model’s inability to capture variance across stocks.</w:t>
+      </w:r>
+    </w:p>
+    <w:p>
+      <w:pPr>
+        <w:rPr>
+          <w:lang w:eastAsia="zh-CN"/>
+        </w:rPr>
+      </w:pPr>
+    </w:p>
+    <w:p>
+      <w:pPr>
+        <w:jc w:val="start"/>
+        <w:rPr>
+          <w:lang w:eastAsia="zh-CN"/>
+        </w:rPr>
+      </w:pPr>
+      <w:r>
+        <w:rPr>
+          <w:lang w:eastAsia="zh-CN"/>
         </w:rPr>
         <w:drawing>
-          <wp:anchor distT="0" distB="0" distL="114300" distR="114300" simplePos="0" relativeHeight="251657728" behindDoc="1" locked="0" layoutInCell="1" allowOverlap="1" wp14:anchorId="2D936D56" wp14:editId="0BD65017">
-            <wp:simplePos x="0" y="0"/>
-            <wp:positionH relativeFrom="margin">
-              <wp:align>left</wp:align>
-            </wp:positionH>
-            <wp:positionV relativeFrom="paragraph">
-              <wp:posOffset>251460</wp:posOffset>
-            </wp:positionV>
-            <wp:extent cx="3200400" cy="1143000"/>
-            <wp:effectExtent l="10795" t="5080" r="8255" b="13970"/>
-            <wp:wrapTight wrapText="bothSides">
-              <wp:wrapPolygon edited="0">
-                <wp:start x="-64" y="0"/>
-                <wp:lineTo x="-64" y="21600"/>
-                <wp:lineTo x="21664" y="21600"/>
-                <wp:lineTo x="21664" y="0"/>
-                <wp:lineTo x="-64" y="0"/>
-              </wp:wrapPolygon>
-            </wp:wrapTight>
-            <wp:docPr id="1" name="Text Box 8"/>
+          <wp:inline distT="0" distB="0" distL="0" distR="0" wp14:anchorId="5B2C65AB" wp14:editId="5D7BB3E4">
+            <wp:extent cx="6408420" cy="2533650"/>
+            <wp:effectExtent l="0" t="0" r="5080" b="6350"/>
+            <wp:docPr id="1365520773" name="Picture 1" descr="A graph and diagram with red and green squares&#10;&#10;AI-generated content may be incorrect."/>
             <wp:cNvGraphicFramePr>
-              <a:graphicFrameLocks xmlns:a="http://purl.oclc.org/ooxml/drawingml/main"/>
+              <a:graphicFrameLocks xmlns:a="http://purl.oclc.org/ooxml/drawingml/main" noChangeAspect="1"/>
             </wp:cNvGraphicFramePr>
             <a:graphic xmlns:a="http://purl.oclc.org/ooxml/drawingml/main">
-              <a:graphicData uri="http://schemas.microsoft.com/office/word/2010/wordprocessingShape">
-                <wp:wsp>
-                  <wp:cNvSpPr txBox="1">
-                    <a:spLocks noChangeArrowheads="1"/>
-                  </wp:cNvSpPr>
-                  <wp:spPr bwMode="auto">
+              <a:graphicData uri="http://purl.oclc.org/ooxml/drawingml/picture">
+                <pic:pic xmlns:pic="http://purl.oclc.org/ooxml/drawingml/picture">
+                  <pic:nvPicPr>
+                    <pic:cNvPr id="1365520773" name="Picture 1" descr="A graph and diagram with red and green squares&#10;&#10;AI-generated content may be incorrect."/>
+                    <pic:cNvPicPr/>
+                  </pic:nvPicPr>
+                  <pic:blipFill>
+                    <a:blip r:embed="rId16"/>
+                    <a:stretch>
+                      <a:fillRect/>
+                    </a:stretch>
+                  </pic:blipFill>
+                  <pic:spPr>
                     <a:xfrm>
                       <a:off x="0" y="0"/>
-                      <a:ext cx="3200400" cy="1143000"/>
+                      <a:ext cx="6408420" cy="2533650"/>
                     </a:xfrm>
                     <a:prstGeom prst="rect">
                       <a:avLst/>
                     </a:prstGeom>
-                    <a:solidFill>
-                      <a:srgbClr val="FFFFFF"/>
-                    </a:solidFill>
-                    <a:ln w="9525">
-                      <a:solidFill>
-                        <a:srgbClr val="000000"/>
-                      </a:solidFill>
-                      <a:miter lim="800%"/>
-                      <a:headEnd/>
-                      <a:tailEnd/>
-                    </a:ln>
-                  </wp:spPr>
-                  <wp:txbx>
-                    <wne:txbxContent>
-                      <w:p>
-                        <w:pPr>
-                          <w:pStyle w:val="BodyText"/>
-                        </w:pPr>
-                        <w:r>
-                          <w:t>We suggest that you use a text box to insert a graphic (which is ideally a 300 dpi TIFF or EPS file, with all fonts embedded) because, in an MSW document, this method is somewhat more stable than directly inserting a picture.</w:t>
-                        </w:r>
-                      </w:p>
-                      <w:p>
-                        <w:pPr>
-                          <w:pStyle w:val="BodyText"/>
-                        </w:pPr>
-                        <w:r>
-                          <w:t>To have non-visible rules on your frame, use the MSWord “Format” pull-down menu, select Text Box &gt; Colors and Lines to choose No Fill and No Line.</w:t>
-                        </w:r>
-                      </w:p>
-                    </wne:txbxContent>
-                  </wp:txbx>
-                  <wp:bodyPr rot="0" vert="horz" wrap="square" lIns="91440" tIns="45720" rIns="91440" bIns="45720" anchor="t" anchorCtr="0" upright="1">
-                    <a:noAutofit/>
-                  </wp:bodyPr>
-                </wp:wsp>
+                  </pic:spPr>
+                </pic:pic>
               </a:graphicData>
             </a:graphic>
-            <wp14:sizeRelH relativeFrom="page">
-              <wp14:pctWidth>0%</wp14:pctWidth>
-            </wp14:sizeRelH>
-            <wp14:sizeRelV relativeFrom="page">
-              <wp14:pctHeight>0%</wp14:pctHeight>
-            </wp14:sizeRelV>
-          </wp:anchor>
+          </wp:inline>
         </w:drawing>
+      </w:r>
+    </w:p>
+    <w:p>
+      <w:pPr>
+        <w:jc w:val="start"/>
+        <w:rPr>
+          <w:lang w:eastAsia="zh-CN"/>
+        </w:rPr>
+      </w:pPr>
+      <w:r>
+        <w:rPr>
+          <w:lang w:eastAsia="zh-CN"/>
+        </w:rPr>
+        <w:t xml:space="preserve">As you can </w:t>
+      </w:r>
+      <w:proofErr w:type="gramStart"/>
+      <w:r>
+        <w:rPr>
+          <w:lang w:eastAsia="zh-CN"/>
+        </w:rPr>
+        <w:t>see</w:t>
+      </w:r>
+      <w:proofErr w:type="gramEnd"/>
+      <w:r>
+        <w:rPr>
+          <w:lang w:eastAsia="zh-CN"/>
+        </w:rPr>
+        <w:t xml:space="preserve"> we </w:t>
+      </w:r>
+      <w:proofErr w:type="gramStart"/>
+      <w:r>
+        <w:rPr>
+          <w:lang w:eastAsia="zh-CN"/>
+        </w:rPr>
+        <w:t>are able to</w:t>
+      </w:r>
+      <w:proofErr w:type="gramEnd"/>
+      <w:r>
+        <w:rPr>
+          <w:lang w:eastAsia="zh-CN"/>
+        </w:rPr>
+        <w:t xml:space="preserve"> predict most of the stock with the EPS an earnings report, however the R squared is still way too low for any real interpretation to take from this. </w:t>
+      </w:r>
+    </w:p>
+    <w:p>
+      <w:pPr>
+        <w:pStyle w:val="Heading1"/>
+        <w:rPr>
+          <w:lang w:eastAsia="zh-CN"/>
+        </w:rPr>
+      </w:pPr>
+      <w:r>
+        <w:rPr>
+          <w:rFonts w:hint="eastAsia"/>
+          <w:lang w:eastAsia="zh-CN"/>
+        </w:rPr>
+        <w:t>Discussion</w:t>
+      </w:r>
+    </w:p>
+    <w:p>
+      <w:pPr>
+        <w:rPr>
+          <w:spacing w:val="-1"/>
+          <w:lang w:val="x-none" w:eastAsia="zh-CN"/>
+        </w:rPr>
+      </w:pPr>
+      <w:r>
+        <w:rPr>
+          <w:spacing w:val="-1"/>
+          <w:lang w:val="x-none" w:eastAsia="zh-CN"/>
+        </w:rPr>
+        <w:t>From this, we can conclude that the logistic regression model is significantly more accurate while also being less complex—an advantage further supported by the Pairwise Test discussed earlier.</w:t>
+      </w:r>
+    </w:p>
+    <w:p>
+      <w:pPr>
+        <w:pStyle w:val="BodyText"/>
+        <w:rPr>
+          <w:lang w:eastAsia="zh-CN"/>
+        </w:rPr>
+      </w:pPr>
+    </w:p>
+    <w:p>
+      <w:pPr>
+        <w:pStyle w:val="BodyText"/>
+        <w:rPr>
+          <w:color w:val="FF0000"/>
+          <w:lang w:val="en-US" w:eastAsia="zh-CN"/>
+        </w:rPr>
+      </w:pPr>
+    </w:p>
+    <w:p>
+      <w:pPr>
+        <w:pStyle w:val="BodyText"/>
+        <w:ind w:firstLine="0pt"/>
+        <w:rPr>
+          <w:color w:val="FF0000"/>
+          <w:lang w:val="en-US" w:eastAsia="zh-CN"/>
+        </w:rPr>
+      </w:pPr>
+      <w:r>
+        <w:rPr>
+          <w:lang w:eastAsia="zh-CN"/>
+        </w:rPr>
+        <w:t>Like all models, the approaches used in this project had their limitations. The logistic regression model, while achieving a moderate accuracy of 66.7%, was trained and tested on a very small dataset. This limited sample size can introduce bias, reduce generalizability, and lead to unstable predictions. Additionally, some stocks were misclassified</w:t>
+      </w:r>
+      <w:r>
+        <w:rPr>
+          <w:lang w:eastAsia="zh-CN"/>
+        </w:rPr>
+        <w:t xml:space="preserve"> </w:t>
+      </w:r>
+      <w:r>
+        <w:rPr>
+          <w:lang w:eastAsia="zh-CN"/>
+        </w:rPr>
+        <w:t>such as AMZN</w:t>
+      </w:r>
+      <w:r>
+        <w:rPr>
+          <w:lang w:eastAsia="zh-CN"/>
+        </w:rPr>
+        <w:t xml:space="preserve"> </w:t>
+      </w:r>
+      <w:r>
+        <w:rPr>
+          <w:lang w:eastAsia="zh-CN"/>
+        </w:rPr>
+        <w:t>highlighting the model's difficulty in handling borderline cases or complex financial profiles.</w:t>
+      </w:r>
+    </w:p>
+    <w:p>
+      <w:pPr>
+        <w:pStyle w:val="Heading1"/>
+        <w:numPr>
+          <w:ilvl w:val="0"/>
+          <w:numId w:val="0"/>
+        </w:numPr>
+        <w:jc w:val="both"/>
+        <w:rPr>
+          <w:smallCaps w:val="0"/>
+          <w:noProof w:val="0"/>
+          <w:spacing w:val="-1"/>
+          <w:lang w:eastAsia="zh-CN"/>
+        </w:rPr>
+      </w:pPr>
+      <w:r>
+        <w:rPr>
+          <w:smallCaps w:val="0"/>
+          <w:noProof w:val="0"/>
+          <w:spacing w:val="-1"/>
+          <w:lang w:eastAsia="zh-CN"/>
+        </w:rPr>
+        <w:t>The linear regression model performed poorly, with an R² value of –0.211, suggesting it failed to capture the underlying relationship between the selected features and EPS surprise. This indicates that linear assumptions may not be suitable for modeling financial outcomes like earnings surprise, which are likely influenced by nonlinear and external market factors.</w:t>
+      </w:r>
+    </w:p>
+    <w:p>
+      <w:pPr>
+        <w:pStyle w:val="Heading1"/>
+        <w:numPr>
+          <w:ilvl w:val="0"/>
+          <w:numId w:val="0"/>
+        </w:numPr>
+        <w:jc w:val="both"/>
+        <w:rPr>
+          <w:smallCaps w:val="0"/>
+          <w:noProof w:val="0"/>
+          <w:spacing w:val="-1"/>
+          <w:lang w:eastAsia="zh-CN"/>
+        </w:rPr>
+      </w:pPr>
+      <w:r>
+        <w:rPr>
+          <w:smallCaps w:val="0"/>
+          <w:noProof w:val="0"/>
+          <w:spacing w:val="-1"/>
+          <w:lang w:eastAsia="zh-CN"/>
+        </w:rPr>
+        <w:t xml:space="preserve">For future improvements, a larger dataset with more companies and historical data across multiple quarters would likely improve both model accuracy and robustness. Furthermore, incorporating more variables to better determine the financial characteristics of a stock would enhance the model's predictive accuracy. Statistical techniques such as the Wald test can be used to assess the significance of individual predictors, while pairwise comparison tests and the Chi-square test can help identify associations between categorical variables and classification outcomes. Additionally, conducting model comparisons using a reduced vs. full model framework would allow for testing whether the inclusion of additional variables significantly improves model performance. These approaches would provide more rigorous validation of the explanatory variables used in the </w:t>
+      </w:r>
+      <w:proofErr w:type="spellStart"/>
+      <w:proofErr w:type="gramStart"/>
+      <w:r>
+        <w:rPr>
+          <w:smallCaps w:val="0"/>
+          <w:noProof w:val="0"/>
+          <w:spacing w:val="-1"/>
+          <w:lang w:eastAsia="zh-CN"/>
+        </w:rPr>
+        <w:t>model.</w:t>
+      </w:r>
+      <w:r>
+        <w:rPr>
+          <w:rFonts w:hint="eastAsia"/>
+          <w:lang w:eastAsia="zh-CN"/>
+        </w:rPr>
+        <w:t>Conclusion</w:t>
+      </w:r>
+      <w:proofErr w:type="spellEnd"/>
+      <w:proofErr w:type="gramEnd"/>
+    </w:p>
+    <w:p>
+      <w:pPr>
+        <w:pStyle w:val="Heading5"/>
+        <w:jc w:val="start"/>
+        <w:rPr>
+          <w:smallCaps w:val="0"/>
+          <w:noProof w:val="0"/>
+          <w:spacing w:val="-1"/>
+          <w:lang w:eastAsia="zh-CN"/>
+        </w:rPr>
+      </w:pPr>
+      <w:r>
+        <w:rPr>
+          <w:smallCaps w:val="0"/>
+          <w:noProof w:val="0"/>
+          <w:spacing w:val="-1"/>
+          <w:lang w:eastAsia="zh-CN"/>
+        </w:rPr>
+        <w:t>This project aimed to evaluate the undervaluation of stocks using both logistic and linear regression techniques. The logistic regression model showed moderate success in identifying undervalued stocks based on earnings surprise and financial ratios. In contrast, the linear regression model failed to effectively predict EPS surprises, suggesting the relationship is likely nonlinear.</w:t>
+      </w:r>
+    </w:p>
+    <w:p>
+      <w:pPr>
+        <w:pStyle w:val="Heading5"/>
+        <w:jc w:val="start"/>
+        <w:rPr>
+          <w:smallCaps w:val="0"/>
+          <w:noProof w:val="0"/>
+          <w:spacing w:val="-1"/>
+          <w:lang w:eastAsia="zh-CN"/>
+        </w:rPr>
+      </w:pPr>
+    </w:p>
+    <w:p>
+      <w:pPr>
+        <w:pStyle w:val="Heading5"/>
+        <w:jc w:val="start"/>
+        <w:rPr>
+          <w:smallCaps w:val="0"/>
+          <w:noProof w:val="0"/>
+          <w:spacing w:val="-1"/>
+          <w:lang w:eastAsia="zh-CN"/>
+        </w:rPr>
+      </w:pPr>
+      <w:r>
+        <w:rPr>
+          <w:smallCaps w:val="0"/>
+          <w:noProof w:val="0"/>
+          <w:spacing w:val="-1"/>
+          <w:lang w:eastAsia="zh-CN"/>
+        </w:rPr>
+        <w:t>The most important result was identifying D/E Ratio, Profit Growth, and Cash Flow Yield as the most influential factors in undervaluation classification. This insight can help investors focus on these metrics when screening for potentially undervalued companies.</w:t>
+      </w:r>
+    </w:p>
+    <w:p>
+      <w:pPr>
+        <w:pStyle w:val="Heading5"/>
+        <w:jc w:val="start"/>
+        <w:rPr>
+          <w:smallCaps w:val="0"/>
+          <w:noProof w:val="0"/>
+          <w:spacing w:val="-1"/>
+          <w:lang w:eastAsia="zh-CN"/>
+        </w:rPr>
+      </w:pPr>
+    </w:p>
+    <w:p>
+      <w:pPr>
+        <w:pStyle w:val="Heading5"/>
+        <w:jc w:val="start"/>
+      </w:pPr>
+      <w:r>
+        <w:rPr>
+          <w:smallCaps w:val="0"/>
+          <w:noProof w:val="0"/>
+          <w:spacing w:val="-1"/>
+          <w:lang w:eastAsia="zh-CN"/>
+        </w:rPr>
+        <w:t>In the real world, the findings demonstrate how data-driven models</w:t>
+      </w:r>
+      <w:r>
+        <w:rPr>
+          <w:smallCaps w:val="0"/>
+          <w:noProof w:val="0"/>
+          <w:spacing w:val="-1"/>
+          <w:lang w:eastAsia="zh-CN"/>
+        </w:rPr>
+        <w:t xml:space="preserve"> </w:t>
+      </w:r>
+      <w:r>
+        <w:rPr>
+          <w:smallCaps w:val="0"/>
+          <w:noProof w:val="0"/>
+          <w:spacing w:val="-1"/>
+          <w:lang w:eastAsia="zh-CN"/>
+        </w:rPr>
+        <w:t xml:space="preserve">when paired with solid financial metrics—can offer valuable support in investment decision-making. However, they must be applied cautiously, considering data quality, model limitations, and the complexity of </w:t>
+      </w:r>
+      <w:proofErr w:type="gramStart"/>
+      <w:r>
+        <w:rPr>
+          <w:smallCaps w:val="0"/>
+          <w:noProof w:val="0"/>
+          <w:spacing w:val="-1"/>
+          <w:lang w:eastAsia="zh-CN"/>
+        </w:rPr>
+        <w:t xml:space="preserve">market </w:t>
+      </w:r>
+      <w:r>
+        <w:rPr>
+          <w:smallCaps w:val="0"/>
+          <w:noProof w:val="0"/>
+          <w:spacing w:val="-1"/>
+          <w:lang w:eastAsia="zh-CN"/>
+        </w:rPr>
+        <w:t>.</w:t>
+      </w:r>
+      <w:proofErr w:type="gramEnd"/>
+    </w:p>
+    <w:p>
+      <w:pPr>
+        <w:pStyle w:val="Heading5"/>
+      </w:pPr>
+      <w:r>
+        <w:t>References</w:t>
+      </w:r>
+    </w:p>
+    <w:p>
+      <w:pPr>
+        <w:pStyle w:val="references"/>
+      </w:pPr>
+      <w:r>
+        <w:lastRenderedPageBreak/>
+        <w:t>[1] T. Bajaj, “Yahoo Finance All Stocks Dataset (Daily Update),” Kaggle, 2023. [Online]. Available: https://www.kaggle.com/datasets/tanavbajaj/yahoo-finance-all-stocks-dataset-daily-update</w:t>
+      </w:r>
+    </w:p>
+    <w:p>
+      <w:pPr>
+        <w:pStyle w:val="references"/>
+      </w:pPr>
+    </w:p>
+    <w:p>
+      <w:pPr>
+        <w:pStyle w:val="references"/>
+      </w:pPr>
+      <w:r>
+        <w:t>[2] A. Mvd, “S&amp;P 500 Stocks,” Kaggle, 2022. [Online]. Available: https://www.kaggle.com/datasets/andrewmvd/sp-500-stocks</w:t>
+      </w:r>
+    </w:p>
+    <w:p>
+      <w:pPr>
+        <w:pStyle w:val="references"/>
+      </w:pPr>
+    </w:p>
+    <w:p>
+      <w:pPr>
+        <w:pStyle w:val="references"/>
+      </w:pPr>
+      <w:r>
+        <w:t>[3] Yahoo Finance API, “Yahoo Finance API for Stock Market Data,” Python Library, Accessed: Aug. 2, 2025. [Online]. Available: https://pypi.org/project/yahoo-finance/</w:t>
+      </w:r>
+    </w:p>
+    <w:p>
+      <w:pPr>
+        <w:pStyle w:val="references"/>
+      </w:pPr>
+    </w:p>
+    <w:p>
+      <w:pPr>
+        <w:pStyle w:val="references"/>
+      </w:pPr>
+      <w:r>
+        <w:t>[4] Stock API (yfinance), “yfinance: Yahoo! Finance market data downloader,” Python Library, Accessed: Aug. 2, 2025. [Online]. Available: https://github.com/ranaroussi/yfinance</w:t>
       </w:r>
     </w:p>
     <w:sectPr>
@@ -4216,8 +8496,9 @@
     <w:lsdException w:name="caption" w:semiHidden="1" w:unhideWhenUsed="1" w:qFormat="1"/>
     <w:lsdException w:name="Title" w:qFormat="1"/>
     <w:lsdException w:name="Subtitle" w:qFormat="1"/>
-    <w:lsdException w:name="Strong" w:qFormat="1"/>
+    <w:lsdException w:name="Strong" w:uiPriority="22" w:qFormat="1"/>
     <w:lsdException w:name="Emphasis" w:qFormat="1"/>
+    <w:lsdException w:name="Normal (Web)" w:uiPriority="99"/>
     <w:lsdException w:name="HTML Keyboard" w:semiHidden="1" w:unhideWhenUsed="1"/>
     <w:lsdException w:name="Normal Table" w:semiHidden="1" w:unhideWhenUsed="1"/>
     <w:lsdException w:name="annotation subject" w:semiHidden="1" w:unhideWhenUsed="1"/>
@@ -4616,6 +8897,7 @@
   <w:style w:type="character" w:default="1" w:styleId="DefaultParagraphFont">
     <w:name w:val="Default Paragraph Font"/>
     <w:uiPriority w:val="1"/>
+    <w:semiHidden/>
     <w:unhideWhenUsed/>
   </w:style>
   <w:style w:type="table" w:default="1" w:styleId="TableNormal">
@@ -4930,6 +9212,74 @@
     <w:link w:val="Footer"/>
     <w:rsid w:val="001A3B3D"/>
   </w:style>
+  <w:style w:type="character" w:styleId="PlaceholderText">
+    <w:name w:val="Placeholder Text"/>
+    <w:basedOn w:val="DefaultParagraphFont"/>
+    <w:uiPriority w:val="99"/>
+    <w:semiHidden/>
+    <w:rsid w:val="00B730FE"/>
+    <w:rPr>
+      <w:color w:val="666666"/>
+    </w:rPr>
+  </w:style>
+  <w:style w:type="character" w:customStyle="1" w:styleId="katex-mathml">
+    <w:name w:val="katex-mathml"/>
+    <w:basedOn w:val="DefaultParagraphFont"/>
+    <w:rsid w:val="00952316"/>
+  </w:style>
+  <w:style w:type="character" w:customStyle="1" w:styleId="mord">
+    <w:name w:val="mord"/>
+    <w:basedOn w:val="DefaultParagraphFont"/>
+    <w:rsid w:val="00952316"/>
+  </w:style>
+  <w:style w:type="character" w:customStyle="1" w:styleId="vlist-s">
+    <w:name w:val="vlist-s"/>
+    <w:basedOn w:val="DefaultParagraphFont"/>
+    <w:rsid w:val="00952316"/>
+  </w:style>
+  <w:style w:type="character" w:styleId="Strong">
+    <w:name w:val="Strong"/>
+    <w:basedOn w:val="DefaultParagraphFont"/>
+    <w:uiPriority w:val="22"/>
+    <w:qFormat/>
+    <w:rsid w:val="008016E0"/>
+    <w:rPr>
+      <w:b/>
+      <w:bCs/>
+    </w:rPr>
+  </w:style>
+  <w:style w:type="table" w:styleId="TableGrid">
+    <w:name w:val="Table Grid"/>
+    <w:basedOn w:val="TableNormal"/>
+    <w:rsid w:val="00EC4768"/>
+    <w:tblPr>
+      <w:tblBorders>
+        <w:top w:val="single" w:sz="4" w:space="0" w:color="auto"/>
+        <w:start w:val="single" w:sz="4" w:space="0" w:color="auto"/>
+        <w:bottom w:val="single" w:sz="4" w:space="0" w:color="auto"/>
+        <w:end w:val="single" w:sz="4" w:space="0" w:color="auto"/>
+        <w:insideH w:val="single" w:sz="4" w:space="0" w:color="auto"/>
+        <w:insideV w:val="single" w:sz="4" w:space="0" w:color="auto"/>
+      </w:tblBorders>
+    </w:tblPr>
+  </w:style>
+  <w:style w:type="paragraph" w:styleId="NormalWeb">
+    <w:name w:val="Normal (Web)"/>
+    <w:basedOn w:val="Normal"/>
+    <w:uiPriority w:val="99"/>
+    <w:unhideWhenUsed/>
+    <w:rsid w:val="00EC4768"/>
+    <w:pPr>
+      <w:spacing w:before="5pt" w:beforeAutospacing="1" w:after="5pt" w:afterAutospacing="1"/>
+      <w:jc w:val="start"/>
+    </w:pPr>
+    <w:rPr>
+      <w:rFonts w:eastAsia="Times New Roman"/>
+      <w:sz w:val="24"/>
+      <w:szCs w:val="24"/>
+      <w:lang w:eastAsia="zh-CN"/>
+    </w:rPr>
+  </w:style>
 </w:styles>
 </file>
 
